--- a/HW3/Report.docx
+++ b/HW3/Report.docx
@@ -1,6 +1,6 @@
 
 <file path=word/document.xml><?xml version="1.0" encoding="utf-8"?>
-<w:document xmlns:wpc="http://schemas.microsoft.com/office/word/2010/wordprocessingCanvas" xmlns:cx="http://schemas.microsoft.com/office/drawing/2014/chartex" xmlns:cx1="http://schemas.microsoft.com/office/drawing/2015/9/8/chartex" xmlns:cx2="http://schemas.microsoft.com/office/drawing/2015/10/21/chartex" xmlns:cx3="http://schemas.microsoft.com/office/drawing/2016/5/9/chartex" xmlns:cx4="http://schemas.microsoft.com/office/drawing/2016/5/10/chartex" xmlns:cx5="http://schemas.microsoft.com/office/drawing/2016/5/11/chartex" xmlns:cx6="http://schemas.microsoft.com/office/drawing/2016/5/12/chartex" xmlns:cx7="http://schemas.microsoft.com/office/drawing/2016/5/13/chartex" xmlns:cx8="http://schemas.microsoft.com/office/drawing/2016/5/14/chartex" xmlns:mc="http://schemas.openxmlformats.org/markup-compatibility/2006" xmlns:aink="http://schemas.microsoft.com/office/drawing/2016/ink" xmlns:am3d="http://schemas.microsoft.com/office/drawing/2017/model3d" xmlns:o="urn:schemas-microsoft-com:office:office" xmlns:r="http://schemas.openxmlformats.org/officeDocument/2006/relationships" xmlns:m="http://schemas.openxmlformats.org/officeDocument/2006/math" xmlns:v="urn:schemas-microsoft-com:vml" xmlns:wp14="http://schemas.microsoft.com/office/word/2010/wordprocessingDrawing" xmlns:wp="http://schemas.openxmlformats.org/drawingml/2006/wordprocessingDrawing" xmlns:w10="urn:schemas-microsoft-com:office:word" xmlns:w="http://schemas.openxmlformats.org/wordprocessingml/2006/main" xmlns:w14="http://schemas.microsoft.com/office/word/2010/wordml" xmlns:w15="http://schemas.microsoft.com/office/word/2012/wordml" xmlns:w16cid="http://schemas.microsoft.com/office/word/2016/wordml/cid" xmlns:w16se="http://schemas.microsoft.com/office/word/2015/wordml/symex" xmlns:wpg="http://schemas.microsoft.com/office/word/2010/wordprocessingGroup" xmlns:wpi="http://schemas.microsoft.com/office/word/2010/wordprocessingInk" xmlns:wne="http://schemas.microsoft.com/office/word/2006/wordml" xmlns:wps="http://schemas.microsoft.com/office/word/2010/wordprocessingShape" mc:Ignorable="w14 w15 w16se w16cid wp14">
+<w:document xmlns:wpc="http://schemas.microsoft.com/office/word/2010/wordprocessingCanvas" xmlns:cx="http://schemas.microsoft.com/office/drawing/2014/chartex" xmlns:cx1="http://schemas.microsoft.com/office/drawing/2015/9/8/chartex" xmlns:cx2="http://schemas.microsoft.com/office/drawing/2015/10/21/chartex" xmlns:cx3="http://schemas.microsoft.com/office/drawing/2016/5/9/chartex" xmlns:cx4="http://schemas.microsoft.com/office/drawing/2016/5/10/chartex" xmlns:cx5="http://schemas.microsoft.com/office/drawing/2016/5/11/chartex" xmlns:cx6="http://schemas.microsoft.com/office/drawing/2016/5/12/chartex" xmlns:cx7="http://schemas.microsoft.com/office/drawing/2016/5/13/chartex" xmlns:cx8="http://schemas.microsoft.com/office/drawing/2016/5/14/chartex" xmlns:mc="http://schemas.openxmlformats.org/markup-compatibility/2006" xmlns:aink="http://schemas.microsoft.com/office/drawing/2016/ink" xmlns:am3d="http://schemas.microsoft.com/office/drawing/2017/model3d" xmlns:o="urn:schemas-microsoft-com:office:office" xmlns:r="http://schemas.openxmlformats.org/officeDocument/2006/relationships" xmlns:m="http://schemas.openxmlformats.org/officeDocument/2006/math" xmlns:v="urn:schemas-microsoft-com:vml" xmlns:wp14="http://schemas.microsoft.com/office/word/2010/wordprocessingDrawing" xmlns:wp="http://schemas.openxmlformats.org/drawingml/2006/wordprocessingDrawing" xmlns:w10="urn:schemas-microsoft-com:office:word" xmlns:w="http://schemas.openxmlformats.org/wordprocessingml/2006/main" xmlns:w14="http://schemas.microsoft.com/office/word/2010/wordml" xmlns:w15="http://schemas.microsoft.com/office/word/2012/wordml" xmlns:w16cex="http://schemas.microsoft.com/office/word/2018/wordml/cex" xmlns:w16cid="http://schemas.microsoft.com/office/word/2016/wordml/cid" xmlns:w16="http://schemas.microsoft.com/office/word/2018/wordml" xmlns:w16sdtdh="http://schemas.microsoft.com/office/word/2020/wordml/sdtdatahash" xmlns:w16se="http://schemas.microsoft.com/office/word/2015/wordml/symex" xmlns:wpg="http://schemas.microsoft.com/office/word/2010/wordprocessingGroup" xmlns:wpi="http://schemas.microsoft.com/office/word/2010/wordprocessingInk" xmlns:wne="http://schemas.microsoft.com/office/word/2006/wordml" xmlns:wps="http://schemas.microsoft.com/office/word/2010/wordprocessingShape" mc:Ignorable="w14 w15 w16se w16cid w16 w16cex w16sdtdh wp14">
   <w:body>
     <w:p>
       <w:pPr>
@@ -44,19 +44,19 @@
     </w:p>
     <w:tbl>
       <w:tblPr>
-        <w:tblStyle w:val="a4"/>
+        <w:tblStyle w:val="TableGrid"/>
         <w:tblW w:w="0" w:type="auto"/>
         <w:tblLook w:val="04A0" w:firstRow="1" w:lastRow="0" w:firstColumn="1" w:lastColumn="0" w:noHBand="0" w:noVBand="1"/>
       </w:tblPr>
       <w:tblGrid>
-        <w:gridCol w:w="1382"/>
+        <w:gridCol w:w="1243"/>
         <w:gridCol w:w="31"/>
-        <w:gridCol w:w="1352"/>
-        <w:gridCol w:w="1383"/>
-        <w:gridCol w:w="1382"/>
-        <w:gridCol w:w="692"/>
-        <w:gridCol w:w="691"/>
-        <w:gridCol w:w="1383"/>
+        <w:gridCol w:w="1107"/>
+        <w:gridCol w:w="1138"/>
+        <w:gridCol w:w="1699"/>
+        <w:gridCol w:w="849"/>
+        <w:gridCol w:w="690"/>
+        <w:gridCol w:w="1539"/>
       </w:tblGrid>
       <w:tr>
         <w:tc>
@@ -428,37 +428,22 @@
                 <w:rFonts w:ascii="Times New Roman" w:hAnsi="Times New Roman" w:cs="Times New Roman" w:hint="eastAsia"/>
                 <w:color w:val="BFBFBF" w:themeColor="background1" w:themeShade="BF"/>
               </w:rPr>
-              <w:t>(</w:t>
-            </w:r>
-            <w:r>
-              <w:rPr>
-                <w:rFonts w:ascii="Times New Roman" w:hAnsi="Times New Roman" w:cs="Times New Roman"/>
-                <w:color w:val="BFBFBF" w:themeColor="background1" w:themeShade="BF"/>
-              </w:rPr>
-              <w:t>your post-sim result)</w:t>
-            </w:r>
-            <w:r>
-              <w:rPr>
-                <w:rFonts w:ascii="Times New Roman" w:hAnsi="Times New Roman" w:cs="Times New Roman" w:hint="eastAsia"/>
-                <w:color w:val="BFBFBF" w:themeColor="background1" w:themeShade="BF"/>
-              </w:rPr>
-              <w:t xml:space="preserve"> e</w:t>
-            </w:r>
-            <w:r>
-              <w:rPr>
-                <w:rFonts w:ascii="Times New Roman" w:hAnsi="Times New Roman" w:cs="Times New Roman"/>
-                <w:color w:val="BFBFBF" w:themeColor="background1" w:themeShade="BF"/>
-              </w:rPr>
-              <w:t>ncoder/decoder</w:t>
-            </w:r>
-          </w:p>
-          <w:p>
-            <w:pPr>
-              <w:jc w:val="center"/>
-              <w:rPr>
-                <w:rFonts w:ascii="Times New Roman" w:hAnsi="Times New Roman" w:cs="Times New Roman"/>
-              </w:rPr>
-            </w:pPr>
+              <w:t>E</w:t>
+            </w:r>
+            <w:r>
+              <w:rPr>
+                <w:rFonts w:ascii="Times New Roman" w:hAnsi="Times New Roman" w:cs="Times New Roman"/>
+                <w:color w:val="BFBFBF" w:themeColor="background1" w:themeShade="BF"/>
+              </w:rPr>
+              <w:t>ncoder</w:t>
+            </w:r>
+            <w:r>
+              <w:rPr>
+                <w:rFonts w:ascii="Times New Roman" w:hAnsi="Times New Roman" w:cs="Times New Roman" w:hint="eastAsia"/>
+                <w:color w:val="BFBFBF" w:themeColor="background1" w:themeShade="BF"/>
+              </w:rPr>
+              <w:t xml:space="preserve"> </w:t>
+            </w:r>
             <w:r>
               <w:rPr>
                 <w:rFonts w:ascii="Times New Roman" w:hAnsi="Times New Roman" w:cs="Times New Roman" w:hint="eastAsia"/>
@@ -568,31 +553,45 @@
             </w:pPr>
             <w:r>
               <w:rPr>
-                <w:rFonts w:ascii="Times New Roman" w:hAnsi="Times New Roman" w:cs="Times New Roman" w:hint="eastAsia"/>
-                <w:color w:val="BFBFBF" w:themeColor="background1" w:themeShade="BF"/>
-              </w:rPr>
-              <w:t>(</w:t>
-            </w:r>
-            <w:r>
-              <w:rPr>
-                <w:rFonts w:ascii="Times New Roman" w:hAnsi="Times New Roman" w:cs="Times New Roman"/>
-                <w:color w:val="BFBFBF" w:themeColor="background1" w:themeShade="BF"/>
-              </w:rPr>
-              <w:t>your post-sim result)</w:t>
-            </w:r>
-            <w:r>
-              <w:rPr>
-                <w:rFonts w:ascii="Times New Roman" w:hAnsi="Times New Roman" w:cs="Times New Roman" w:hint="eastAsia"/>
-                <w:color w:val="BFBFBF" w:themeColor="background1" w:themeShade="BF"/>
-              </w:rPr>
-              <w:t xml:space="preserve"> e</w:t>
-            </w:r>
-            <w:r>
-              <w:rPr>
-                <w:rFonts w:ascii="Times New Roman" w:hAnsi="Times New Roman" w:cs="Times New Roman"/>
-                <w:color w:val="BFBFBF" w:themeColor="background1" w:themeShade="BF"/>
-              </w:rPr>
-              <w:t>ncoder/decoder</w:t>
+                <w:rFonts w:ascii="Times New Roman" w:hAnsi="Times New Roman" w:cs="Times New Roman"/>
+                <w:color w:val="BFBFBF" w:themeColor="background1" w:themeShade="BF"/>
+              </w:rPr>
+              <w:t>E</w:t>
+            </w:r>
+            <w:r>
+              <w:rPr>
+                <w:rFonts w:ascii="Times New Roman" w:hAnsi="Times New Roman" w:cs="Times New Roman"/>
+                <w:color w:val="BFBFBF" w:themeColor="background1" w:themeShade="BF"/>
+              </w:rPr>
+              <w:t>ncoder</w:t>
+            </w:r>
+            <w:r>
+              <w:rPr>
+                <w:rFonts w:ascii="Times New Roman" w:hAnsi="Times New Roman" w:cs="Times New Roman" w:hint="eastAsia"/>
+                <w:color w:val="BFBFBF" w:themeColor="background1" w:themeShade="BF"/>
+              </w:rPr>
+              <w:t xml:space="preserve"> </w:t>
+            </w:r>
+            <w:r>
+              <w:rPr>
+                <w:rFonts w:ascii="Times New Roman" w:hAnsi="Times New Roman" w:cs="Times New Roman" w:hint="eastAsia"/>
+                <w:color w:val="BFBFBF" w:themeColor="background1" w:themeShade="BF"/>
+              </w:rPr>
+              <w:t>i</w:t>
+            </w:r>
+            <w:r>
+              <w:rPr>
+                <w:rFonts w:ascii="Times New Roman" w:hAnsi="Times New Roman" w:cs="Times New Roman"/>
+                <w:color w:val="BFBFBF" w:themeColor="background1" w:themeShade="BF"/>
+              </w:rPr>
+              <w:t>mg</w:t>
+            </w:r>
+            <w:r>
+              <w:rPr>
+                <w:rFonts w:ascii="Times New Roman" w:hAnsi="Times New Roman" w:cs="Times New Roman"/>
+                <w:color w:val="BFBFBF" w:themeColor="background1" w:themeShade="BF"/>
+              </w:rPr>
+              <w:t>1</w:t>
             </w:r>
           </w:p>
           <w:p>
@@ -605,24 +604,44 @@
             </w:pPr>
             <w:r>
               <w:rPr>
-                <w:rFonts w:ascii="Times New Roman" w:hAnsi="Times New Roman" w:cs="Times New Roman" w:hint="eastAsia"/>
-                <w:color w:val="BFBFBF" w:themeColor="background1" w:themeShade="BF"/>
-              </w:rPr>
-              <w:t>i</w:t>
-            </w:r>
-            <w:r>
-              <w:rPr>
-                <w:rFonts w:ascii="Times New Roman" w:hAnsi="Times New Roman" w:cs="Times New Roman"/>
-                <w:color w:val="BFBFBF" w:themeColor="background1" w:themeShade="BF"/>
-              </w:rPr>
-              <w:t>mg</w:t>
-            </w:r>
-            <w:r>
-              <w:rPr>
-                <w:rFonts w:ascii="Times New Roman" w:hAnsi="Times New Roman" w:cs="Times New Roman"/>
-                <w:color w:val="BFBFBF" w:themeColor="background1" w:themeShade="BF"/>
-              </w:rPr>
-              <w:t>1</w:t>
+                <w:rFonts w:ascii="Times New Roman" w:hAnsi="Times New Roman" w:cs="Times New Roman"/>
+                <w:color w:val="BFBFBF" w:themeColor="background1" w:themeShade="BF"/>
+              </w:rPr>
+              <w:drawing>
+                <wp:inline distT="0" distB="0" distL="0" distR="0" wp14:anchorId="17C12358" wp14:editId="5CDA5595">
+                  <wp:extent cx="2892758" cy="1095375"/>
+                  <wp:effectExtent l="0" t="0" r="3175" b="0"/>
+                  <wp:docPr id="2" name="Picture 2"/>
+                  <wp:cNvGraphicFramePr>
+                    <a:graphicFrameLocks xmlns:a="http://schemas.openxmlformats.org/drawingml/2006/main" noChangeAspect="1"/>
+                  </wp:cNvGraphicFramePr>
+                  <a:graphic xmlns:a="http://schemas.openxmlformats.org/drawingml/2006/main">
+                    <a:graphicData uri="http://schemas.openxmlformats.org/drawingml/2006/picture">
+                      <pic:pic xmlns:pic="http://schemas.openxmlformats.org/drawingml/2006/picture">
+                        <pic:nvPicPr>
+                          <pic:cNvPr id="1" name=""/>
+                          <pic:cNvPicPr/>
+                        </pic:nvPicPr>
+                        <pic:blipFill>
+                          <a:blip r:embed="rId7"/>
+                          <a:stretch>
+                            <a:fillRect/>
+                          </a:stretch>
+                        </pic:blipFill>
+                        <pic:spPr>
+                          <a:xfrm>
+                            <a:off x="0" y="0"/>
+                            <a:ext cx="2895674" cy="1096479"/>
+                          </a:xfrm>
+                          <a:prstGeom prst="rect">
+                            <a:avLst/>
+                          </a:prstGeom>
+                        </pic:spPr>
+                      </pic:pic>
+                    </a:graphicData>
+                  </a:graphic>
+                </wp:inline>
+              </w:drawing>
             </w:r>
           </w:p>
         </w:tc>
@@ -719,31 +738,45 @@
             </w:pPr>
             <w:r>
               <w:rPr>
-                <w:rFonts w:ascii="Times New Roman" w:hAnsi="Times New Roman" w:cs="Times New Roman" w:hint="eastAsia"/>
-                <w:color w:val="BFBFBF" w:themeColor="background1" w:themeShade="BF"/>
-              </w:rPr>
-              <w:t>(</w:t>
-            </w:r>
-            <w:r>
-              <w:rPr>
-                <w:rFonts w:ascii="Times New Roman" w:hAnsi="Times New Roman" w:cs="Times New Roman"/>
-                <w:color w:val="BFBFBF" w:themeColor="background1" w:themeShade="BF"/>
-              </w:rPr>
-              <w:t>your post-sim result)</w:t>
-            </w:r>
-            <w:r>
-              <w:rPr>
-                <w:rFonts w:ascii="Times New Roman" w:hAnsi="Times New Roman" w:cs="Times New Roman" w:hint="eastAsia"/>
-                <w:color w:val="BFBFBF" w:themeColor="background1" w:themeShade="BF"/>
-              </w:rPr>
-              <w:t xml:space="preserve"> e</w:t>
-            </w:r>
-            <w:r>
-              <w:rPr>
-                <w:rFonts w:ascii="Times New Roman" w:hAnsi="Times New Roman" w:cs="Times New Roman"/>
-                <w:color w:val="BFBFBF" w:themeColor="background1" w:themeShade="BF"/>
-              </w:rPr>
-              <w:t>ncoder/decoder</w:t>
+                <w:rFonts w:ascii="Times New Roman" w:hAnsi="Times New Roman" w:cs="Times New Roman"/>
+                <w:color w:val="BFBFBF" w:themeColor="background1" w:themeShade="BF"/>
+              </w:rPr>
+              <w:t>E</w:t>
+            </w:r>
+            <w:r>
+              <w:rPr>
+                <w:rFonts w:ascii="Times New Roman" w:hAnsi="Times New Roman" w:cs="Times New Roman"/>
+                <w:color w:val="BFBFBF" w:themeColor="background1" w:themeShade="BF"/>
+              </w:rPr>
+              <w:t>ncoder</w:t>
+            </w:r>
+            <w:r>
+              <w:rPr>
+                <w:rFonts w:ascii="Times New Roman" w:hAnsi="Times New Roman" w:cs="Times New Roman" w:hint="eastAsia"/>
+                <w:color w:val="BFBFBF" w:themeColor="background1" w:themeShade="BF"/>
+              </w:rPr>
+              <w:t xml:space="preserve"> </w:t>
+            </w:r>
+            <w:r>
+              <w:rPr>
+                <w:rFonts w:ascii="Times New Roman" w:hAnsi="Times New Roman" w:cs="Times New Roman" w:hint="eastAsia"/>
+                <w:color w:val="BFBFBF" w:themeColor="background1" w:themeShade="BF"/>
+              </w:rPr>
+              <w:t>i</w:t>
+            </w:r>
+            <w:r>
+              <w:rPr>
+                <w:rFonts w:ascii="Times New Roman" w:hAnsi="Times New Roman" w:cs="Times New Roman"/>
+                <w:color w:val="BFBFBF" w:themeColor="background1" w:themeShade="BF"/>
+              </w:rPr>
+              <w:t>mg</w:t>
+            </w:r>
+            <w:r>
+              <w:rPr>
+                <w:rFonts w:ascii="Times New Roman" w:hAnsi="Times New Roman" w:cs="Times New Roman"/>
+                <w:color w:val="BFBFBF" w:themeColor="background1" w:themeShade="BF"/>
+              </w:rPr>
+              <w:t>2</w:t>
             </w:r>
           </w:p>
           <w:p>
@@ -756,24 +789,44 @@
             </w:pPr>
             <w:r>
               <w:rPr>
-                <w:rFonts w:ascii="Times New Roman" w:hAnsi="Times New Roman" w:cs="Times New Roman" w:hint="eastAsia"/>
-                <w:color w:val="BFBFBF" w:themeColor="background1" w:themeShade="BF"/>
-              </w:rPr>
-              <w:t>i</w:t>
-            </w:r>
-            <w:r>
-              <w:rPr>
-                <w:rFonts w:ascii="Times New Roman" w:hAnsi="Times New Roman" w:cs="Times New Roman"/>
-                <w:color w:val="BFBFBF" w:themeColor="background1" w:themeShade="BF"/>
-              </w:rPr>
-              <w:t>mg</w:t>
-            </w:r>
-            <w:r>
-              <w:rPr>
-                <w:rFonts w:ascii="Times New Roman" w:hAnsi="Times New Roman" w:cs="Times New Roman"/>
-                <w:color w:val="BFBFBF" w:themeColor="background1" w:themeShade="BF"/>
-              </w:rPr>
-              <w:t>2</w:t>
+                <w:rFonts w:ascii="Times New Roman" w:hAnsi="Times New Roman" w:cs="Times New Roman"/>
+                <w:color w:val="BFBFBF" w:themeColor="background1" w:themeShade="BF"/>
+              </w:rPr>
+              <w:drawing>
+                <wp:inline distT="0" distB="0" distL="0" distR="0" wp14:anchorId="19AEF340" wp14:editId="65CE5E15">
+                  <wp:extent cx="2724150" cy="1238250"/>
+                  <wp:effectExtent l="0" t="0" r="0" b="0"/>
+                  <wp:docPr id="1" name="Picture 1"/>
+                  <wp:cNvGraphicFramePr>
+                    <a:graphicFrameLocks xmlns:a="http://schemas.openxmlformats.org/drawingml/2006/main" noChangeAspect="1"/>
+                  </wp:cNvGraphicFramePr>
+                  <a:graphic xmlns:a="http://schemas.openxmlformats.org/drawingml/2006/main">
+                    <a:graphicData uri="http://schemas.openxmlformats.org/drawingml/2006/picture">
+                      <pic:pic xmlns:pic="http://schemas.openxmlformats.org/drawingml/2006/picture">
+                        <pic:nvPicPr>
+                          <pic:cNvPr id="1" name=""/>
+                          <pic:cNvPicPr/>
+                        </pic:nvPicPr>
+                        <pic:blipFill>
+                          <a:blip r:embed="rId8"/>
+                          <a:stretch>
+                            <a:fillRect/>
+                          </a:stretch>
+                        </pic:blipFill>
+                        <pic:spPr>
+                          <a:xfrm>
+                            <a:off x="0" y="0"/>
+                            <a:ext cx="2725724" cy="1238965"/>
+                          </a:xfrm>
+                          <a:prstGeom prst="rect">
+                            <a:avLst/>
+                          </a:prstGeom>
+                        </pic:spPr>
+                      </pic:pic>
+                    </a:graphicData>
+                  </a:graphic>
+                </wp:inline>
+              </w:drawing>
             </w:r>
           </w:p>
         </w:tc>
@@ -1141,6 +1194,7 @@
                 <w:rFonts w:ascii="Times New Roman" w:hAnsi="Times New Roman" w:cs="Times New Roman"/>
                 <w:color w:val="000000" w:themeColor="text1"/>
               </w:rPr>
+              <w:lastRenderedPageBreak/>
               <w:t>Simulation time img1</w:t>
             </w:r>
           </w:p>
@@ -1293,7 +1347,6 @@
                 <w:rFonts w:ascii="Times New Roman" w:hAnsi="Times New Roman" w:cs="Times New Roman" w:hint="eastAsia"/>
                 <w:color w:val="BFBFBF" w:themeColor="background1" w:themeShade="BF"/>
               </w:rPr>
-              <w:lastRenderedPageBreak/>
               <w:t>(</w:t>
             </w:r>
             <w:r>
@@ -1402,8 +1455,6 @@
           <w:rFonts w:ascii="Times New Roman" w:hAnsi="Times New Roman" w:cs="Times New Roman"/>
         </w:rPr>
       </w:pPr>
-      <w:bookmarkStart w:id="0" w:name="_GoBack"/>
-      <w:bookmarkEnd w:id="0"/>
       <w:r>
         <w:rPr>
           <w:rFonts w:ascii="Times New Roman" w:hAnsi="Times New Roman" w:cs="Times New Roman"/>
@@ -1424,7 +1475,7 @@
 </file>
 
 <file path=word/endnotes.xml><?xml version="1.0" encoding="utf-8"?>
-<w:endnotes xmlns:wpc="http://schemas.microsoft.com/office/word/2010/wordprocessingCanvas" xmlns:cx="http://schemas.microsoft.com/office/drawing/2014/chartex" xmlns:cx1="http://schemas.microsoft.com/office/drawing/2015/9/8/chartex" xmlns:cx2="http://schemas.microsoft.com/office/drawing/2015/10/21/chartex" xmlns:cx3="http://schemas.microsoft.com/office/drawing/2016/5/9/chartex" xmlns:cx4="http://schemas.microsoft.com/office/drawing/2016/5/10/chartex" xmlns:cx5="http://schemas.microsoft.com/office/drawing/2016/5/11/chartex" xmlns:cx6="http://schemas.microsoft.com/office/drawing/2016/5/12/chartex" xmlns:cx7="http://schemas.microsoft.com/office/drawing/2016/5/13/chartex" xmlns:cx8="http://schemas.microsoft.com/office/drawing/2016/5/14/chartex" xmlns:mc="http://schemas.openxmlformats.org/markup-compatibility/2006" xmlns:aink="http://schemas.microsoft.com/office/drawing/2016/ink" xmlns:am3d="http://schemas.microsoft.com/office/drawing/2017/model3d" xmlns:o="urn:schemas-microsoft-com:office:office" xmlns:r="http://schemas.openxmlformats.org/officeDocument/2006/relationships" xmlns:m="http://schemas.openxmlformats.org/officeDocument/2006/math" xmlns:v="urn:schemas-microsoft-com:vml" xmlns:wp14="http://schemas.microsoft.com/office/word/2010/wordprocessingDrawing" xmlns:wp="http://schemas.openxmlformats.org/drawingml/2006/wordprocessingDrawing" xmlns:w10="urn:schemas-microsoft-com:office:word" xmlns:w="http://schemas.openxmlformats.org/wordprocessingml/2006/main" xmlns:w14="http://schemas.microsoft.com/office/word/2010/wordml" xmlns:w15="http://schemas.microsoft.com/office/word/2012/wordml" xmlns:w16cid="http://schemas.microsoft.com/office/word/2016/wordml/cid" xmlns:w16se="http://schemas.microsoft.com/office/word/2015/wordml/symex" xmlns:wpg="http://schemas.microsoft.com/office/word/2010/wordprocessingGroup" xmlns:wpi="http://schemas.microsoft.com/office/word/2010/wordprocessingInk" xmlns:wne="http://schemas.microsoft.com/office/word/2006/wordml" xmlns:wps="http://schemas.microsoft.com/office/word/2010/wordprocessingShape" mc:Ignorable="w14 w15 w16se w16cid wp14">
+<w:endnotes xmlns:wpc="http://schemas.microsoft.com/office/word/2010/wordprocessingCanvas" xmlns:cx="http://schemas.microsoft.com/office/drawing/2014/chartex" xmlns:cx1="http://schemas.microsoft.com/office/drawing/2015/9/8/chartex" xmlns:cx2="http://schemas.microsoft.com/office/drawing/2015/10/21/chartex" xmlns:cx3="http://schemas.microsoft.com/office/drawing/2016/5/9/chartex" xmlns:cx4="http://schemas.microsoft.com/office/drawing/2016/5/10/chartex" xmlns:cx5="http://schemas.microsoft.com/office/drawing/2016/5/11/chartex" xmlns:cx6="http://schemas.microsoft.com/office/drawing/2016/5/12/chartex" xmlns:cx7="http://schemas.microsoft.com/office/drawing/2016/5/13/chartex" xmlns:cx8="http://schemas.microsoft.com/office/drawing/2016/5/14/chartex" xmlns:mc="http://schemas.openxmlformats.org/markup-compatibility/2006" xmlns:aink="http://schemas.microsoft.com/office/drawing/2016/ink" xmlns:am3d="http://schemas.microsoft.com/office/drawing/2017/model3d" xmlns:o="urn:schemas-microsoft-com:office:office" xmlns:r="http://schemas.openxmlformats.org/officeDocument/2006/relationships" xmlns:m="http://schemas.openxmlformats.org/officeDocument/2006/math" xmlns:v="urn:schemas-microsoft-com:vml" xmlns:wp14="http://schemas.microsoft.com/office/word/2010/wordprocessingDrawing" xmlns:wp="http://schemas.openxmlformats.org/drawingml/2006/wordprocessingDrawing" xmlns:w10="urn:schemas-microsoft-com:office:word" xmlns:w="http://schemas.openxmlformats.org/wordprocessingml/2006/main" xmlns:w14="http://schemas.microsoft.com/office/word/2010/wordml" xmlns:w15="http://schemas.microsoft.com/office/word/2012/wordml" xmlns:w16cex="http://schemas.microsoft.com/office/word/2018/wordml/cex" xmlns:w16cid="http://schemas.microsoft.com/office/word/2016/wordml/cid" xmlns:w16="http://schemas.microsoft.com/office/word/2018/wordml" xmlns:w16sdtdh="http://schemas.microsoft.com/office/word/2020/wordml/sdtdatahash" xmlns:w16se="http://schemas.microsoft.com/office/word/2015/wordml/symex" xmlns:wpg="http://schemas.microsoft.com/office/word/2010/wordprocessingGroup" xmlns:wpi="http://schemas.microsoft.com/office/word/2010/wordprocessingInk" xmlns:wne="http://schemas.microsoft.com/office/word/2006/wordml" xmlns:wps="http://schemas.microsoft.com/office/word/2010/wordprocessingShape" mc:Ignorable="w14 w15 w16se w16cid w16 w16cex w16sdtdh wp14">
   <w:endnote w:type="separator" w:id="-1">
     <w:p>
       <w:r>
@@ -1443,7 +1494,7 @@
 </file>
 
 <file path=word/footnotes.xml><?xml version="1.0" encoding="utf-8"?>
-<w:footnotes xmlns:wpc="http://schemas.microsoft.com/office/word/2010/wordprocessingCanvas" xmlns:cx="http://schemas.microsoft.com/office/drawing/2014/chartex" xmlns:cx1="http://schemas.microsoft.com/office/drawing/2015/9/8/chartex" xmlns:cx2="http://schemas.microsoft.com/office/drawing/2015/10/21/chartex" xmlns:cx3="http://schemas.microsoft.com/office/drawing/2016/5/9/chartex" xmlns:cx4="http://schemas.microsoft.com/office/drawing/2016/5/10/chartex" xmlns:cx5="http://schemas.microsoft.com/office/drawing/2016/5/11/chartex" xmlns:cx6="http://schemas.microsoft.com/office/drawing/2016/5/12/chartex" xmlns:cx7="http://schemas.microsoft.com/office/drawing/2016/5/13/chartex" xmlns:cx8="http://schemas.microsoft.com/office/drawing/2016/5/14/chartex" xmlns:mc="http://schemas.openxmlformats.org/markup-compatibility/2006" xmlns:aink="http://schemas.microsoft.com/office/drawing/2016/ink" xmlns:am3d="http://schemas.microsoft.com/office/drawing/2017/model3d" xmlns:o="urn:schemas-microsoft-com:office:office" xmlns:r="http://schemas.openxmlformats.org/officeDocument/2006/relationships" xmlns:m="http://schemas.openxmlformats.org/officeDocument/2006/math" xmlns:v="urn:schemas-microsoft-com:vml" xmlns:wp14="http://schemas.microsoft.com/office/word/2010/wordprocessingDrawing" xmlns:wp="http://schemas.openxmlformats.org/drawingml/2006/wordprocessingDrawing" xmlns:w10="urn:schemas-microsoft-com:office:word" xmlns:w="http://schemas.openxmlformats.org/wordprocessingml/2006/main" xmlns:w14="http://schemas.microsoft.com/office/word/2010/wordml" xmlns:w15="http://schemas.microsoft.com/office/word/2012/wordml" xmlns:w16cid="http://schemas.microsoft.com/office/word/2016/wordml/cid" xmlns:w16se="http://schemas.microsoft.com/office/word/2015/wordml/symex" xmlns:wpg="http://schemas.microsoft.com/office/word/2010/wordprocessingGroup" xmlns:wpi="http://schemas.microsoft.com/office/word/2010/wordprocessingInk" xmlns:wne="http://schemas.microsoft.com/office/word/2006/wordml" xmlns:wps="http://schemas.microsoft.com/office/word/2010/wordprocessingShape" mc:Ignorable="w14 w15 w16se w16cid wp14">
+<w:footnotes xmlns:wpc="http://schemas.microsoft.com/office/word/2010/wordprocessingCanvas" xmlns:cx="http://schemas.microsoft.com/office/drawing/2014/chartex" xmlns:cx1="http://schemas.microsoft.com/office/drawing/2015/9/8/chartex" xmlns:cx2="http://schemas.microsoft.com/office/drawing/2015/10/21/chartex" xmlns:cx3="http://schemas.microsoft.com/office/drawing/2016/5/9/chartex" xmlns:cx4="http://schemas.microsoft.com/office/drawing/2016/5/10/chartex" xmlns:cx5="http://schemas.microsoft.com/office/drawing/2016/5/11/chartex" xmlns:cx6="http://schemas.microsoft.com/office/drawing/2016/5/12/chartex" xmlns:cx7="http://schemas.microsoft.com/office/drawing/2016/5/13/chartex" xmlns:cx8="http://schemas.microsoft.com/office/drawing/2016/5/14/chartex" xmlns:mc="http://schemas.openxmlformats.org/markup-compatibility/2006" xmlns:aink="http://schemas.microsoft.com/office/drawing/2016/ink" xmlns:am3d="http://schemas.microsoft.com/office/drawing/2017/model3d" xmlns:o="urn:schemas-microsoft-com:office:office" xmlns:r="http://schemas.openxmlformats.org/officeDocument/2006/relationships" xmlns:m="http://schemas.openxmlformats.org/officeDocument/2006/math" xmlns:v="urn:schemas-microsoft-com:vml" xmlns:wp14="http://schemas.microsoft.com/office/word/2010/wordprocessingDrawing" xmlns:wp="http://schemas.openxmlformats.org/drawingml/2006/wordprocessingDrawing" xmlns:w10="urn:schemas-microsoft-com:office:word" xmlns:w="http://schemas.openxmlformats.org/wordprocessingml/2006/main" xmlns:w14="http://schemas.microsoft.com/office/word/2010/wordml" xmlns:w15="http://schemas.microsoft.com/office/word/2012/wordml" xmlns:w16cex="http://schemas.microsoft.com/office/word/2018/wordml/cex" xmlns:w16cid="http://schemas.microsoft.com/office/word/2016/wordml/cid" xmlns:w16="http://schemas.microsoft.com/office/word/2018/wordml" xmlns:w16sdtdh="http://schemas.microsoft.com/office/word/2020/wordml/sdtdatahash" xmlns:w16se="http://schemas.microsoft.com/office/word/2015/wordml/symex" xmlns:wpg="http://schemas.microsoft.com/office/word/2010/wordprocessingGroup" xmlns:wpi="http://schemas.microsoft.com/office/word/2010/wordprocessingInk" xmlns:wne="http://schemas.microsoft.com/office/word/2006/wordml" xmlns:wps="http://schemas.microsoft.com/office/word/2010/wordprocessingShape" mc:Ignorable="w14 w15 w16se w16cid w16 w16cex w16sdtdh wp14">
   <w:footnote w:type="separator" w:id="-1">
     <w:p>
       <w:r>
@@ -1462,7 +1513,7 @@
 </file>
 
 <file path=word/numbering.xml><?xml version="1.0" encoding="utf-8"?>
-<w:numbering xmlns:wpc="http://schemas.microsoft.com/office/word/2010/wordprocessingCanvas" xmlns:cx="http://schemas.microsoft.com/office/drawing/2014/chartex" xmlns:cx1="http://schemas.microsoft.com/office/drawing/2015/9/8/chartex" xmlns:cx2="http://schemas.microsoft.com/office/drawing/2015/10/21/chartex" xmlns:cx3="http://schemas.microsoft.com/office/drawing/2016/5/9/chartex" xmlns:cx4="http://schemas.microsoft.com/office/drawing/2016/5/10/chartex" xmlns:cx5="http://schemas.microsoft.com/office/drawing/2016/5/11/chartex" xmlns:cx6="http://schemas.microsoft.com/office/drawing/2016/5/12/chartex" xmlns:cx7="http://schemas.microsoft.com/office/drawing/2016/5/13/chartex" xmlns:cx8="http://schemas.microsoft.com/office/drawing/2016/5/14/chartex" xmlns:mc="http://schemas.openxmlformats.org/markup-compatibility/2006" xmlns:aink="http://schemas.microsoft.com/office/drawing/2016/ink" xmlns:am3d="http://schemas.microsoft.com/office/drawing/2017/model3d" xmlns:o="urn:schemas-microsoft-com:office:office" xmlns:r="http://schemas.openxmlformats.org/officeDocument/2006/relationships" xmlns:m="http://schemas.openxmlformats.org/officeDocument/2006/math" xmlns:v="urn:schemas-microsoft-com:vml" xmlns:wp14="http://schemas.microsoft.com/office/word/2010/wordprocessingDrawing" xmlns:wp="http://schemas.openxmlformats.org/drawingml/2006/wordprocessingDrawing" xmlns:w10="urn:schemas-microsoft-com:office:word" xmlns:w="http://schemas.openxmlformats.org/wordprocessingml/2006/main" xmlns:w14="http://schemas.microsoft.com/office/word/2010/wordml" xmlns:w15="http://schemas.microsoft.com/office/word/2012/wordml" xmlns:w16cid="http://schemas.microsoft.com/office/word/2016/wordml/cid" xmlns:w16se="http://schemas.microsoft.com/office/word/2015/wordml/symex" xmlns:wpg="http://schemas.microsoft.com/office/word/2010/wordprocessingGroup" xmlns:wpi="http://schemas.microsoft.com/office/word/2010/wordprocessingInk" xmlns:wne="http://schemas.microsoft.com/office/word/2006/wordml" xmlns:wps="http://schemas.microsoft.com/office/word/2010/wordprocessingShape" mc:Ignorable="w14 w15 w16se w16cid wp14">
+<w:numbering xmlns:wpc="http://schemas.microsoft.com/office/word/2010/wordprocessingCanvas" xmlns:cx="http://schemas.microsoft.com/office/drawing/2014/chartex" xmlns:cx1="http://schemas.microsoft.com/office/drawing/2015/9/8/chartex" xmlns:cx2="http://schemas.microsoft.com/office/drawing/2015/10/21/chartex" xmlns:cx3="http://schemas.microsoft.com/office/drawing/2016/5/9/chartex" xmlns:cx4="http://schemas.microsoft.com/office/drawing/2016/5/10/chartex" xmlns:cx5="http://schemas.microsoft.com/office/drawing/2016/5/11/chartex" xmlns:cx6="http://schemas.microsoft.com/office/drawing/2016/5/12/chartex" xmlns:cx7="http://schemas.microsoft.com/office/drawing/2016/5/13/chartex" xmlns:cx8="http://schemas.microsoft.com/office/drawing/2016/5/14/chartex" xmlns:mc="http://schemas.openxmlformats.org/markup-compatibility/2006" xmlns:aink="http://schemas.microsoft.com/office/drawing/2016/ink" xmlns:am3d="http://schemas.microsoft.com/office/drawing/2017/model3d" xmlns:o="urn:schemas-microsoft-com:office:office" xmlns:r="http://schemas.openxmlformats.org/officeDocument/2006/relationships" xmlns:m="http://schemas.openxmlformats.org/officeDocument/2006/math" xmlns:v="urn:schemas-microsoft-com:vml" xmlns:wp14="http://schemas.microsoft.com/office/word/2010/wordprocessingDrawing" xmlns:wp="http://schemas.openxmlformats.org/drawingml/2006/wordprocessingDrawing" xmlns:w10="urn:schemas-microsoft-com:office:word" xmlns:w="http://schemas.openxmlformats.org/wordprocessingml/2006/main" xmlns:w14="http://schemas.microsoft.com/office/word/2010/wordml" xmlns:w15="http://schemas.microsoft.com/office/word/2012/wordml" xmlns:w16cex="http://schemas.microsoft.com/office/word/2018/wordml/cex" xmlns:w16cid="http://schemas.microsoft.com/office/word/2016/wordml/cid" xmlns:w16="http://schemas.microsoft.com/office/word/2018/wordml" xmlns:w16sdtdh="http://schemas.microsoft.com/office/word/2020/wordml/sdtdatahash" xmlns:w16se="http://schemas.microsoft.com/office/word/2015/wordml/symex" xmlns:wpg="http://schemas.microsoft.com/office/word/2010/wordprocessingGroup" xmlns:wpi="http://schemas.microsoft.com/office/word/2010/wordprocessingInk" xmlns:wne="http://schemas.microsoft.com/office/word/2006/wordml" xmlns:wps="http://schemas.microsoft.com/office/word/2010/wordprocessingShape" mc:Ignorable="w14 w15 w16se w16cid w16 w16cex w16sdtdh wp14">
   <w:abstractNum w:abstractNumId="0" w15:restartNumberingAfterBreak="0">
     <w:nsid w:val="5D0D002A"/>
     <w:multiLevelType w:val="multilevel"/>
@@ -1672,17 +1723,17 @@
       </w:pPr>
     </w:lvl>
   </w:abstractNum>
-  <w:num w:numId="1">
+  <w:num w:numId="1" w16cid:durableId="1970620625">
     <w:abstractNumId w:val="0"/>
   </w:num>
-  <w:num w:numId="2">
+  <w:num w:numId="2" w16cid:durableId="843980062">
     <w:abstractNumId w:val="1"/>
   </w:num>
 </w:numbering>
 </file>
 
 <file path=word/styles.xml><?xml version="1.0" encoding="utf-8"?>
-<w:styles xmlns:mc="http://schemas.openxmlformats.org/markup-compatibility/2006" xmlns:r="http://schemas.openxmlformats.org/officeDocument/2006/relationships" xmlns:w="http://schemas.openxmlformats.org/wordprocessingml/2006/main" xmlns:w14="http://schemas.microsoft.com/office/word/2010/wordml" xmlns:w15="http://schemas.microsoft.com/office/word/2012/wordml" xmlns:w16cid="http://schemas.microsoft.com/office/word/2016/wordml/cid" xmlns:w16se="http://schemas.microsoft.com/office/word/2015/wordml/symex" mc:Ignorable="w14 w15 w16se w16cid">
+<w:styles xmlns:mc="http://schemas.openxmlformats.org/markup-compatibility/2006" xmlns:r="http://schemas.openxmlformats.org/officeDocument/2006/relationships" xmlns:w="http://schemas.openxmlformats.org/wordprocessingml/2006/main" xmlns:w14="http://schemas.microsoft.com/office/word/2010/wordml" xmlns:w15="http://schemas.microsoft.com/office/word/2012/wordml" xmlns:w16cex="http://schemas.microsoft.com/office/word/2018/wordml/cex" xmlns:w16cid="http://schemas.microsoft.com/office/word/2016/wordml/cid" xmlns:w16="http://schemas.microsoft.com/office/word/2018/wordml" xmlns:w16sdtdh="http://schemas.microsoft.com/office/word/2020/wordml/sdtdatahash" xmlns:w16se="http://schemas.microsoft.com/office/word/2015/wordml/symex" mc:Ignorable="w14 w15 w16se w16cid w16 w16cex w16sdtdh">
   <w:docDefaults>
     <w:rPrDefault>
       <w:rPr>
@@ -1695,7 +1746,7 @@
     </w:rPrDefault>
     <w:pPrDefault/>
   </w:docDefaults>
-  <w:latentStyles w:defLockedState="0" w:defUIPriority="99" w:defSemiHidden="0" w:defUnhideWhenUsed="0" w:defQFormat="0" w:count="375">
+  <w:latentStyles w:defLockedState="0" w:defUIPriority="99" w:defSemiHidden="0" w:defUnhideWhenUsed="0" w:defQFormat="0" w:count="376">
     <w:lsdException w:name="Normal" w:uiPriority="0" w:qFormat="1"/>
     <w:lsdException w:name="heading 1" w:uiPriority="9" w:qFormat="1"/>
     <w:lsdException w:name="heading 2" w:semiHidden="1" w:uiPriority="9" w:unhideWhenUsed="1" w:qFormat="1"/>
@@ -1801,7 +1852,6 @@
     <w:lsdException w:name="HTML Sample" w:semiHidden="1" w:unhideWhenUsed="1"/>
     <w:lsdException w:name="HTML Typewriter" w:semiHidden="1" w:unhideWhenUsed="1"/>
     <w:lsdException w:name="HTML Variable" w:semiHidden="1" w:unhideWhenUsed="1"/>
-    <w:lsdException w:name="Normal Table" w:semiHidden="1" w:unhideWhenUsed="1"/>
     <w:lsdException w:name="annotation subject" w:semiHidden="1" w:unhideWhenUsed="1"/>
     <w:lsdException w:name="No List" w:semiHidden="1" w:unhideWhenUsed="1"/>
     <w:lsdException w:name="Outline List 1" w:semiHidden="1" w:unhideWhenUsed="1"/>
@@ -1848,10 +1898,8 @@
     <w:lsdException w:name="Table Subtle 2" w:semiHidden="1" w:unhideWhenUsed="1"/>
     <w:lsdException w:name="Table Web 1" w:semiHidden="1" w:unhideWhenUsed="1"/>
     <w:lsdException w:name="Table Web 2" w:semiHidden="1" w:unhideWhenUsed="1"/>
-    <w:lsdException w:name="Table Web 3" w:semiHidden="1" w:unhideWhenUsed="1"/>
     <w:lsdException w:name="Balloon Text" w:semiHidden="1" w:unhideWhenUsed="1"/>
     <w:lsdException w:name="Table Grid" w:uiPriority="39"/>
-    <w:lsdException w:name="Table Theme" w:semiHidden="1" w:unhideWhenUsed="1"/>
     <w:lsdException w:name="Placeholder Text" w:semiHidden="1"/>
     <w:lsdException w:name="No Spacing" w:uiPriority="1" w:qFormat="1"/>
     <w:lsdException w:name="Light Shading" w:uiPriority="60"/>
@@ -2071,8 +2119,9 @@
     <w:lsdException w:name="Smart Hyperlink" w:semiHidden="1" w:unhideWhenUsed="1"/>
     <w:lsdException w:name="Hashtag" w:semiHidden="1" w:unhideWhenUsed="1"/>
     <w:lsdException w:name="Unresolved Mention" w:semiHidden="1" w:unhideWhenUsed="1"/>
+    <w:lsdException w:name="Smart Link" w:semiHidden="1" w:unhideWhenUsed="1"/>
   </w:latentStyles>
-  <w:style w:type="paragraph" w:default="1" w:styleId="a">
+  <w:style w:type="paragraph" w:default="1" w:styleId="Normal">
     <w:name w:val="Normal"/>
     <w:qFormat/>
     <w:rsid w:val="00992169"/>
@@ -2080,13 +2129,13 @@
       <w:widowControl w:val="0"/>
     </w:pPr>
   </w:style>
-  <w:style w:type="character" w:default="1" w:styleId="a0">
+  <w:style w:type="character" w:default="1" w:styleId="DefaultParagraphFont">
     <w:name w:val="Default Paragraph Font"/>
     <w:uiPriority w:val="1"/>
     <w:semiHidden/>
     <w:unhideWhenUsed/>
   </w:style>
-  <w:style w:type="table" w:default="1" w:styleId="a1">
+  <w:style w:type="table" w:default="1" w:styleId="TableNormal">
     <w:name w:val="Normal Table"/>
     <w:uiPriority w:val="99"/>
     <w:semiHidden/>
@@ -2101,7 +2150,7 @@
       </w:tblCellMar>
     </w:tblPr>
   </w:style>
-  <w:style w:type="numbering" w:default="1" w:styleId="a2">
+  <w:style w:type="numbering" w:default="1" w:styleId="NoList">
     <w:name w:val="No List"/>
     <w:uiPriority w:val="99"/>
     <w:semiHidden/>
@@ -2109,7 +2158,7 @@
   </w:style>
   <w:style w:type="paragraph" w:customStyle="1" w:styleId="1">
     <w:name w:val="副標1"/>
-    <w:basedOn w:val="a3"/>
+    <w:basedOn w:val="ListParagraph"/>
     <w:link w:val="10"/>
     <w:qFormat/>
     <w:rsid w:val="00880921"/>
@@ -2121,7 +2170,7 @@
       <w:ind w:leftChars="0" w:left="992" w:hanging="567"/>
     </w:pPr>
     <w:rPr>
-      <w:rFonts w:ascii="Times New Roman" w:eastAsia="標楷體" w:hAnsi="Times New Roman" w:cs="Times New Roman"/>
+      <w:rFonts w:ascii="Times New Roman" w:eastAsia="DFKai-SB" w:hAnsi="Times New Roman" w:cs="Times New Roman"/>
       <w:b/>
       <w:sz w:val="28"/>
       <w:szCs w:val="24"/>
@@ -2129,19 +2178,19 @@
   </w:style>
   <w:style w:type="character" w:customStyle="1" w:styleId="10">
     <w:name w:val="副標1 字元"/>
-    <w:basedOn w:val="a0"/>
+    <w:basedOn w:val="DefaultParagraphFont"/>
     <w:link w:val="1"/>
     <w:rsid w:val="00880921"/>
     <w:rPr>
-      <w:rFonts w:ascii="Times New Roman" w:eastAsia="標楷體" w:hAnsi="Times New Roman" w:cs="Times New Roman"/>
+      <w:rFonts w:ascii="Times New Roman" w:eastAsia="DFKai-SB" w:hAnsi="Times New Roman" w:cs="Times New Roman"/>
       <w:b/>
       <w:sz w:val="28"/>
       <w:szCs w:val="24"/>
     </w:rPr>
   </w:style>
-  <w:style w:type="paragraph" w:styleId="a3">
+  <w:style w:type="paragraph" w:styleId="ListParagraph">
     <w:name w:val="List Paragraph"/>
-    <w:basedOn w:val="a"/>
+    <w:basedOn w:val="Normal"/>
     <w:uiPriority w:val="34"/>
     <w:qFormat/>
     <w:rsid w:val="00880921"/>
@@ -2149,9 +2198,9 @@
       <w:ind w:leftChars="200" w:left="480"/>
     </w:pPr>
   </w:style>
-  <w:style w:type="table" w:styleId="a4">
+  <w:style w:type="table" w:styleId="TableGrid">
     <w:name w:val="Table Grid"/>
-    <w:basedOn w:val="a1"/>
+    <w:basedOn w:val="TableNormal"/>
     <w:uiPriority w:val="39"/>
     <w:rsid w:val="00992169"/>
     <w:tblPr>
@@ -2165,10 +2214,10 @@
       </w:tblBorders>
     </w:tblPr>
   </w:style>
-  <w:style w:type="paragraph" w:styleId="a5">
+  <w:style w:type="paragraph" w:styleId="Header">
     <w:name w:val="header"/>
-    <w:basedOn w:val="a"/>
-    <w:link w:val="a6"/>
+    <w:basedOn w:val="Normal"/>
+    <w:link w:val="HeaderChar"/>
     <w:uiPriority w:val="99"/>
     <w:unhideWhenUsed/>
     <w:rsid w:val="00404F3A"/>
@@ -2184,10 +2233,10 @@
       <w:szCs w:val="20"/>
     </w:rPr>
   </w:style>
-  <w:style w:type="character" w:customStyle="1" w:styleId="a6">
-    <w:name w:val="頁首 字元"/>
-    <w:basedOn w:val="a0"/>
-    <w:link w:val="a5"/>
+  <w:style w:type="character" w:customStyle="1" w:styleId="HeaderChar">
+    <w:name w:val="Header Char"/>
+    <w:basedOn w:val="DefaultParagraphFont"/>
+    <w:link w:val="Header"/>
     <w:uiPriority w:val="99"/>
     <w:rsid w:val="00404F3A"/>
     <w:rPr>
@@ -2195,10 +2244,10 @@
       <w:szCs w:val="20"/>
     </w:rPr>
   </w:style>
-  <w:style w:type="paragraph" w:styleId="a7">
+  <w:style w:type="paragraph" w:styleId="Footer">
     <w:name w:val="footer"/>
-    <w:basedOn w:val="a"/>
-    <w:link w:val="a8"/>
+    <w:basedOn w:val="Normal"/>
+    <w:link w:val="FooterChar"/>
     <w:uiPriority w:val="99"/>
     <w:unhideWhenUsed/>
     <w:rsid w:val="00404F3A"/>
@@ -2214,10 +2263,10 @@
       <w:szCs w:val="20"/>
     </w:rPr>
   </w:style>
-  <w:style w:type="character" w:customStyle="1" w:styleId="a8">
-    <w:name w:val="頁尾 字元"/>
-    <w:basedOn w:val="a0"/>
-    <w:link w:val="a7"/>
+  <w:style w:type="character" w:customStyle="1" w:styleId="FooterChar">
+    <w:name w:val="Footer Char"/>
+    <w:basedOn w:val="DefaultParagraphFont"/>
+    <w:link w:val="Footer"/>
     <w:uiPriority w:val="99"/>
     <w:rsid w:val="00404F3A"/>
     <w:rPr>

--- a/HW3/Report.docx
+++ b/HW3/Report.docx
@@ -49,14 +49,14 @@
         <w:tblLook w:val="04A0" w:firstRow="1" w:lastRow="0" w:firstColumn="1" w:lastColumn="0" w:noHBand="0" w:noVBand="1"/>
       </w:tblPr>
       <w:tblGrid>
-        <w:gridCol w:w="1243"/>
-        <w:gridCol w:w="31"/>
-        <w:gridCol w:w="1107"/>
-        <w:gridCol w:w="1138"/>
-        <w:gridCol w:w="1699"/>
-        <w:gridCol w:w="849"/>
-        <w:gridCol w:w="690"/>
-        <w:gridCol w:w="1539"/>
+        <w:gridCol w:w="1433"/>
+        <w:gridCol w:w="58"/>
+        <w:gridCol w:w="1344"/>
+        <w:gridCol w:w="1378"/>
+        <w:gridCol w:w="1443"/>
+        <w:gridCol w:w="732"/>
+        <w:gridCol w:w="600"/>
+        <w:gridCol w:w="1308"/>
       </w:tblGrid>
       <w:tr>
         <w:tc>
@@ -359,31 +359,38 @@
             </w:pPr>
             <w:r>
               <w:rPr>
+                <w:rFonts w:ascii="Times New Roman" w:hAnsi="Times New Roman" w:cs="Times New Roman"/>
+                <w:color w:val="BFBFBF" w:themeColor="background1" w:themeShade="BF"/>
+              </w:rPr>
+              <w:t>Decoder</w:t>
+            </w:r>
+            <w:r>
+              <w:rPr>
+                <w:rFonts w:ascii="Times New Roman" w:hAnsi="Times New Roman" w:cs="Times New Roman"/>
+                <w:color w:val="BFBFBF" w:themeColor="background1" w:themeShade="BF"/>
+              </w:rPr>
+              <w:t xml:space="preserve"> </w:t>
+            </w:r>
+            <w:r>
+              <w:rPr>
                 <w:rFonts w:ascii="Times New Roman" w:hAnsi="Times New Roman" w:cs="Times New Roman" w:hint="eastAsia"/>
                 <w:color w:val="BFBFBF" w:themeColor="background1" w:themeShade="BF"/>
               </w:rPr>
-              <w:t>(</w:t>
-            </w:r>
-            <w:r>
-              <w:rPr>
-                <w:rFonts w:ascii="Times New Roman" w:hAnsi="Times New Roman" w:cs="Times New Roman"/>
-                <w:color w:val="BFBFBF" w:themeColor="background1" w:themeShade="BF"/>
-              </w:rPr>
-              <w:t>your pre-sim result)</w:t>
-            </w:r>
-            <w:r>
-              <w:rPr>
-                <w:rFonts w:ascii="Times New Roman" w:hAnsi="Times New Roman" w:cs="Times New Roman" w:hint="eastAsia"/>
-                <w:color w:val="BFBFBF" w:themeColor="background1" w:themeShade="BF"/>
-              </w:rPr>
-              <w:t xml:space="preserve"> e</w:t>
-            </w:r>
-            <w:r>
-              <w:rPr>
-                <w:rFonts w:ascii="Times New Roman" w:hAnsi="Times New Roman" w:cs="Times New Roman"/>
-                <w:color w:val="BFBFBF" w:themeColor="background1" w:themeShade="BF"/>
-              </w:rPr>
-              <w:t>ncoder/decoder</w:t>
+              <w:t>i</w:t>
+            </w:r>
+            <w:r>
+              <w:rPr>
+                <w:rFonts w:ascii="Times New Roman" w:hAnsi="Times New Roman" w:cs="Times New Roman"/>
+                <w:color w:val="BFBFBF" w:themeColor="background1" w:themeShade="BF"/>
+              </w:rPr>
+              <w:t>mg</w:t>
+            </w:r>
+            <w:r>
+              <w:rPr>
+                <w:rFonts w:ascii="Times New Roman" w:hAnsi="Times New Roman" w:cs="Times New Roman"/>
+                <w:color w:val="BFBFBF" w:themeColor="background1" w:themeShade="BF"/>
+              </w:rPr>
+              <w:t>0</w:t>
             </w:r>
           </w:p>
           <w:p>
@@ -396,222 +403,14 @@
             </w:pPr>
             <w:r>
               <w:rPr>
-                <w:rFonts w:ascii="Times New Roman" w:hAnsi="Times New Roman" w:cs="Times New Roman" w:hint="eastAsia"/>
-                <w:color w:val="BFBFBF" w:themeColor="background1" w:themeShade="BF"/>
-              </w:rPr>
-              <w:t>i</w:t>
-            </w:r>
-            <w:r>
-              <w:rPr>
-                <w:rFonts w:ascii="Times New Roman" w:hAnsi="Times New Roman" w:cs="Times New Roman"/>
-                <w:color w:val="BFBFBF" w:themeColor="background1" w:themeShade="BF"/>
-              </w:rPr>
-              <w:t>mg0</w:t>
-            </w:r>
-          </w:p>
-        </w:tc>
-        <w:tc>
-          <w:tcPr>
-            <w:tcW w:w="4148" w:type="dxa"/>
-            <w:gridSpan w:val="4"/>
-          </w:tcPr>
-          <w:p>
-            <w:pPr>
-              <w:jc w:val="center"/>
-              <w:rPr>
-                <w:rFonts w:ascii="Times New Roman" w:hAnsi="Times New Roman" w:cs="Times New Roman"/>
-                <w:color w:val="BFBFBF" w:themeColor="background1" w:themeShade="BF"/>
-              </w:rPr>
-            </w:pPr>
-            <w:r>
-              <w:rPr>
-                <w:rFonts w:ascii="Times New Roman" w:hAnsi="Times New Roman" w:cs="Times New Roman" w:hint="eastAsia"/>
-                <w:color w:val="BFBFBF" w:themeColor="background1" w:themeShade="BF"/>
-              </w:rPr>
-              <w:t>E</w:t>
-            </w:r>
-            <w:r>
-              <w:rPr>
-                <w:rFonts w:ascii="Times New Roman" w:hAnsi="Times New Roman" w:cs="Times New Roman"/>
-                <w:color w:val="BFBFBF" w:themeColor="background1" w:themeShade="BF"/>
-              </w:rPr>
-              <w:t>ncoder</w:t>
-            </w:r>
-            <w:r>
-              <w:rPr>
-                <w:rFonts w:ascii="Times New Roman" w:hAnsi="Times New Roman" w:cs="Times New Roman" w:hint="eastAsia"/>
-                <w:color w:val="BFBFBF" w:themeColor="background1" w:themeShade="BF"/>
-              </w:rPr>
-              <w:t xml:space="preserve"> </w:t>
-            </w:r>
-            <w:r>
-              <w:rPr>
-                <w:rFonts w:ascii="Times New Roman" w:hAnsi="Times New Roman" w:cs="Times New Roman" w:hint="eastAsia"/>
-                <w:color w:val="BFBFBF" w:themeColor="background1" w:themeShade="BF"/>
-              </w:rPr>
-              <w:t>i</w:t>
-            </w:r>
-            <w:r>
-              <w:rPr>
-                <w:rFonts w:ascii="Times New Roman" w:hAnsi="Times New Roman" w:cs="Times New Roman"/>
-                <w:color w:val="BFBFBF" w:themeColor="background1" w:themeShade="BF"/>
-              </w:rPr>
-              <w:t>mg0</w:t>
-            </w:r>
-          </w:p>
-        </w:tc>
-      </w:tr>
-      <w:tr>
-        <w:trPr>
-          <w:trHeight w:val="3022"/>
-        </w:trPr>
-        <w:tc>
-          <w:tcPr>
-            <w:tcW w:w="4148" w:type="dxa"/>
-            <w:gridSpan w:val="4"/>
-          </w:tcPr>
-          <w:p>
-            <w:pPr>
-              <w:jc w:val="center"/>
-              <w:rPr>
-                <w:rFonts w:ascii="Times New Roman" w:hAnsi="Times New Roman" w:cs="Times New Roman"/>
-                <w:color w:val="BFBFBF" w:themeColor="background1" w:themeShade="BF"/>
-              </w:rPr>
-            </w:pPr>
-            <w:r>
-              <w:rPr>
-                <w:rFonts w:ascii="Times New Roman" w:hAnsi="Times New Roman" w:cs="Times New Roman" w:hint="eastAsia"/>
-                <w:color w:val="BFBFBF" w:themeColor="background1" w:themeShade="BF"/>
-              </w:rPr>
-              <w:t>(</w:t>
-            </w:r>
-            <w:r>
-              <w:rPr>
-                <w:rFonts w:ascii="Times New Roman" w:hAnsi="Times New Roman" w:cs="Times New Roman"/>
-                <w:color w:val="BFBFBF" w:themeColor="background1" w:themeShade="BF"/>
-              </w:rPr>
-              <w:t>your pre-sim result)</w:t>
-            </w:r>
-            <w:r>
-              <w:rPr>
-                <w:rFonts w:ascii="Times New Roman" w:hAnsi="Times New Roman" w:cs="Times New Roman" w:hint="eastAsia"/>
-                <w:color w:val="BFBFBF" w:themeColor="background1" w:themeShade="BF"/>
-              </w:rPr>
-              <w:t xml:space="preserve"> e</w:t>
-            </w:r>
-            <w:r>
-              <w:rPr>
-                <w:rFonts w:ascii="Times New Roman" w:hAnsi="Times New Roman" w:cs="Times New Roman"/>
-                <w:color w:val="BFBFBF" w:themeColor="background1" w:themeShade="BF"/>
-              </w:rPr>
-              <w:t>ncoder/decoder</w:t>
-            </w:r>
-          </w:p>
-          <w:p>
-            <w:pPr>
-              <w:jc w:val="center"/>
-              <w:rPr>
-                <w:rFonts w:ascii="Times New Roman" w:hAnsi="Times New Roman" w:cs="Times New Roman"/>
-                <w:color w:val="BFBFBF" w:themeColor="background1" w:themeShade="BF"/>
-              </w:rPr>
-            </w:pPr>
-            <w:r>
-              <w:rPr>
-                <w:rFonts w:ascii="Times New Roman" w:hAnsi="Times New Roman" w:cs="Times New Roman" w:hint="eastAsia"/>
-                <w:color w:val="BFBFBF" w:themeColor="background1" w:themeShade="BF"/>
-              </w:rPr>
-              <w:t>i</w:t>
-            </w:r>
-            <w:r>
-              <w:rPr>
-                <w:rFonts w:ascii="Times New Roman" w:hAnsi="Times New Roman" w:cs="Times New Roman"/>
-                <w:color w:val="BFBFBF" w:themeColor="background1" w:themeShade="BF"/>
-              </w:rPr>
-              <w:t>mg</w:t>
-            </w:r>
-            <w:r>
-              <w:rPr>
-                <w:rFonts w:ascii="Times New Roman" w:hAnsi="Times New Roman" w:cs="Times New Roman"/>
-                <w:color w:val="BFBFBF" w:themeColor="background1" w:themeShade="BF"/>
-              </w:rPr>
-              <w:t>1</w:t>
-            </w:r>
-          </w:p>
-        </w:tc>
-        <w:tc>
-          <w:tcPr>
-            <w:tcW w:w="4148" w:type="dxa"/>
-            <w:gridSpan w:val="4"/>
-          </w:tcPr>
-          <w:p>
-            <w:pPr>
-              <w:jc w:val="center"/>
-              <w:rPr>
-                <w:rFonts w:ascii="Times New Roman" w:hAnsi="Times New Roman" w:cs="Times New Roman"/>
-                <w:color w:val="BFBFBF" w:themeColor="background1" w:themeShade="BF"/>
-              </w:rPr>
-            </w:pPr>
-            <w:r>
-              <w:rPr>
-                <w:rFonts w:ascii="Times New Roman" w:hAnsi="Times New Roman" w:cs="Times New Roman"/>
-                <w:color w:val="BFBFBF" w:themeColor="background1" w:themeShade="BF"/>
-              </w:rPr>
-              <w:t>E</w:t>
-            </w:r>
-            <w:r>
-              <w:rPr>
-                <w:rFonts w:ascii="Times New Roman" w:hAnsi="Times New Roman" w:cs="Times New Roman"/>
-                <w:color w:val="BFBFBF" w:themeColor="background1" w:themeShade="BF"/>
-              </w:rPr>
-              <w:t>ncoder</w:t>
-            </w:r>
-            <w:r>
-              <w:rPr>
-                <w:rFonts w:ascii="Times New Roman" w:hAnsi="Times New Roman" w:cs="Times New Roman" w:hint="eastAsia"/>
-                <w:color w:val="BFBFBF" w:themeColor="background1" w:themeShade="BF"/>
-              </w:rPr>
-              <w:t xml:space="preserve"> </w:t>
-            </w:r>
-            <w:r>
-              <w:rPr>
-                <w:rFonts w:ascii="Times New Roman" w:hAnsi="Times New Roman" w:cs="Times New Roman" w:hint="eastAsia"/>
-                <w:color w:val="BFBFBF" w:themeColor="background1" w:themeShade="BF"/>
-              </w:rPr>
-              <w:t>i</w:t>
-            </w:r>
-            <w:r>
-              <w:rPr>
-                <w:rFonts w:ascii="Times New Roman" w:hAnsi="Times New Roman" w:cs="Times New Roman"/>
-                <w:color w:val="BFBFBF" w:themeColor="background1" w:themeShade="BF"/>
-              </w:rPr>
-              <w:t>mg</w:t>
-            </w:r>
-            <w:r>
-              <w:rPr>
-                <w:rFonts w:ascii="Times New Roman" w:hAnsi="Times New Roman" w:cs="Times New Roman"/>
-                <w:color w:val="BFBFBF" w:themeColor="background1" w:themeShade="BF"/>
-              </w:rPr>
-              <w:t>1</w:t>
-            </w:r>
-          </w:p>
-          <w:p>
-            <w:pPr>
-              <w:jc w:val="center"/>
-              <w:rPr>
-                <w:rFonts w:ascii="Times New Roman" w:hAnsi="Times New Roman" w:cs="Times New Roman"/>
-                <w:color w:val="BFBFBF" w:themeColor="background1" w:themeShade="BF"/>
-              </w:rPr>
-            </w:pPr>
-            <w:r>
-              <w:rPr>
                 <w:rFonts w:ascii="Times New Roman" w:hAnsi="Times New Roman" w:cs="Times New Roman"/>
                 <w:color w:val="BFBFBF" w:themeColor="background1" w:themeShade="BF"/>
               </w:rPr>
               <w:drawing>
-                <wp:inline distT="0" distB="0" distL="0" distR="0" wp14:anchorId="17C12358" wp14:editId="5CDA5595">
-                  <wp:extent cx="2892758" cy="1095375"/>
-                  <wp:effectExtent l="0" t="0" r="3175" b="0"/>
-                  <wp:docPr id="2" name="Picture 2"/>
+                <wp:inline distT="0" distB="0" distL="0" distR="0" wp14:anchorId="442E18BA" wp14:editId="3777723C">
+                  <wp:extent cx="2729230" cy="1039644"/>
+                  <wp:effectExtent l="0" t="0" r="0" b="8255"/>
+                  <wp:docPr id="6" name="Picture 6"/>
                   <wp:cNvGraphicFramePr>
                     <a:graphicFrameLocks xmlns:a="http://schemas.openxmlformats.org/drawingml/2006/main" noChangeAspect="1"/>
                   </wp:cNvGraphicFramePr>
@@ -631,7 +430,7 @@
                         <pic:spPr>
                           <a:xfrm>
                             <a:off x="0" y="0"/>
-                            <a:ext cx="2895674" cy="1096479"/>
+                            <a:ext cx="2739651" cy="1043614"/>
                           </a:xfrm>
                           <a:prstGeom prst="rect">
                             <a:avLst/>
@@ -644,17 +443,6 @@
               </w:drawing>
             </w:r>
           </w:p>
-        </w:tc>
-      </w:tr>
-      <w:tr>
-        <w:trPr>
-          <w:trHeight w:val="3022"/>
-        </w:trPr>
-        <w:tc>
-          <w:tcPr>
-            <w:tcW w:w="4148" w:type="dxa"/>
-            <w:gridSpan w:val="4"/>
-          </w:tcPr>
           <w:p>
             <w:pPr>
               <w:jc w:val="center"/>
@@ -665,138 +453,14 @@
             </w:pPr>
             <w:r>
               <w:rPr>
-                <w:rFonts w:ascii="Times New Roman" w:hAnsi="Times New Roman" w:cs="Times New Roman" w:hint="eastAsia"/>
-                <w:color w:val="BFBFBF" w:themeColor="background1" w:themeShade="BF"/>
-              </w:rPr>
-              <w:t>(</w:t>
-            </w:r>
-            <w:r>
-              <w:rPr>
-                <w:rFonts w:ascii="Times New Roman" w:hAnsi="Times New Roman" w:cs="Times New Roman"/>
-                <w:color w:val="BFBFBF" w:themeColor="background1" w:themeShade="BF"/>
-              </w:rPr>
-              <w:t>your pre-sim result)</w:t>
-            </w:r>
-            <w:r>
-              <w:rPr>
-                <w:rFonts w:ascii="Times New Roman" w:hAnsi="Times New Roman" w:cs="Times New Roman" w:hint="eastAsia"/>
-                <w:color w:val="BFBFBF" w:themeColor="background1" w:themeShade="BF"/>
-              </w:rPr>
-              <w:t xml:space="preserve"> e</w:t>
-            </w:r>
-            <w:r>
-              <w:rPr>
-                <w:rFonts w:ascii="Times New Roman" w:hAnsi="Times New Roman" w:cs="Times New Roman"/>
-                <w:color w:val="BFBFBF" w:themeColor="background1" w:themeShade="BF"/>
-              </w:rPr>
-              <w:t>ncoder/decoder</w:t>
-            </w:r>
-          </w:p>
-          <w:p>
-            <w:pPr>
-              <w:jc w:val="center"/>
-              <w:rPr>
-                <w:rFonts w:ascii="Times New Roman" w:hAnsi="Times New Roman" w:cs="Times New Roman"/>
-                <w:color w:val="BFBFBF" w:themeColor="background1" w:themeShade="BF"/>
-              </w:rPr>
-            </w:pPr>
-            <w:r>
-              <w:rPr>
-                <w:rFonts w:ascii="Times New Roman" w:hAnsi="Times New Roman" w:cs="Times New Roman" w:hint="eastAsia"/>
-                <w:color w:val="BFBFBF" w:themeColor="background1" w:themeShade="BF"/>
-              </w:rPr>
-              <w:t>i</w:t>
-            </w:r>
-            <w:r>
-              <w:rPr>
-                <w:rFonts w:ascii="Times New Roman" w:hAnsi="Times New Roman" w:cs="Times New Roman"/>
-                <w:color w:val="BFBFBF" w:themeColor="background1" w:themeShade="BF"/>
-              </w:rPr>
-              <w:t>mg</w:t>
-            </w:r>
-            <w:r>
-              <w:rPr>
-                <w:rFonts w:ascii="Times New Roman" w:hAnsi="Times New Roman" w:cs="Times New Roman"/>
-                <w:color w:val="BFBFBF" w:themeColor="background1" w:themeShade="BF"/>
-              </w:rPr>
-              <w:t>2</w:t>
-            </w:r>
-          </w:p>
-        </w:tc>
-        <w:tc>
-          <w:tcPr>
-            <w:tcW w:w="4148" w:type="dxa"/>
-            <w:gridSpan w:val="4"/>
-          </w:tcPr>
-          <w:p>
-            <w:pPr>
-              <w:jc w:val="center"/>
-              <w:rPr>
-                <w:rFonts w:ascii="Times New Roman" w:hAnsi="Times New Roman" w:cs="Times New Roman"/>
-                <w:color w:val="BFBFBF" w:themeColor="background1" w:themeShade="BF"/>
-              </w:rPr>
-            </w:pPr>
-            <w:r>
-              <w:rPr>
-                <w:rFonts w:ascii="Times New Roman" w:hAnsi="Times New Roman" w:cs="Times New Roman"/>
-                <w:color w:val="BFBFBF" w:themeColor="background1" w:themeShade="BF"/>
-              </w:rPr>
-              <w:t>E</w:t>
-            </w:r>
-            <w:r>
-              <w:rPr>
-                <w:rFonts w:ascii="Times New Roman" w:hAnsi="Times New Roman" w:cs="Times New Roman"/>
-                <w:color w:val="BFBFBF" w:themeColor="background1" w:themeShade="BF"/>
-              </w:rPr>
-              <w:t>ncoder</w:t>
-            </w:r>
-            <w:r>
-              <w:rPr>
-                <w:rFonts w:ascii="Times New Roman" w:hAnsi="Times New Roman" w:cs="Times New Roman" w:hint="eastAsia"/>
-                <w:color w:val="BFBFBF" w:themeColor="background1" w:themeShade="BF"/>
-              </w:rPr>
-              <w:t xml:space="preserve"> </w:t>
-            </w:r>
-            <w:r>
-              <w:rPr>
-                <w:rFonts w:ascii="Times New Roman" w:hAnsi="Times New Roman" w:cs="Times New Roman" w:hint="eastAsia"/>
-                <w:color w:val="BFBFBF" w:themeColor="background1" w:themeShade="BF"/>
-              </w:rPr>
-              <w:t>i</w:t>
-            </w:r>
-            <w:r>
-              <w:rPr>
-                <w:rFonts w:ascii="Times New Roman" w:hAnsi="Times New Roman" w:cs="Times New Roman"/>
-                <w:color w:val="BFBFBF" w:themeColor="background1" w:themeShade="BF"/>
-              </w:rPr>
-              <w:t>mg</w:t>
-            </w:r>
-            <w:r>
-              <w:rPr>
-                <w:rFonts w:ascii="Times New Roman" w:hAnsi="Times New Roman" w:cs="Times New Roman"/>
-                <w:color w:val="BFBFBF" w:themeColor="background1" w:themeShade="BF"/>
-              </w:rPr>
-              <w:t>2</w:t>
-            </w:r>
-          </w:p>
-          <w:p>
-            <w:pPr>
-              <w:jc w:val="center"/>
-              <w:rPr>
-                <w:rFonts w:ascii="Times New Roman" w:hAnsi="Times New Roman" w:cs="Times New Roman"/>
-                <w:color w:val="BFBFBF" w:themeColor="background1" w:themeShade="BF"/>
-              </w:rPr>
-            </w:pPr>
-            <w:r>
-              <w:rPr>
                 <w:rFonts w:ascii="Times New Roman" w:hAnsi="Times New Roman" w:cs="Times New Roman"/>
                 <w:color w:val="BFBFBF" w:themeColor="background1" w:themeShade="BF"/>
               </w:rPr>
               <w:drawing>
-                <wp:inline distT="0" distB="0" distL="0" distR="0" wp14:anchorId="19AEF340" wp14:editId="65CE5E15">
-                  <wp:extent cx="2724150" cy="1238250"/>
-                  <wp:effectExtent l="0" t="0" r="0" b="0"/>
-                  <wp:docPr id="1" name="Picture 1"/>
+                <wp:inline distT="0" distB="0" distL="0" distR="0" wp14:anchorId="6155261E" wp14:editId="4EAE45CA">
+                  <wp:extent cx="2720228" cy="1179290"/>
+                  <wp:effectExtent l="0" t="0" r="4445" b="1905"/>
+                  <wp:docPr id="9" name="Picture 9"/>
                   <wp:cNvGraphicFramePr>
                     <a:graphicFrameLocks xmlns:a="http://schemas.openxmlformats.org/drawingml/2006/main" noChangeAspect="1"/>
                   </wp:cNvGraphicFramePr>
@@ -816,7 +480,7 @@
                         <pic:spPr>
                           <a:xfrm>
                             <a:off x="0" y="0"/>
-                            <a:ext cx="2725724" cy="1238965"/>
+                            <a:ext cx="2745447" cy="1190223"/>
                           </a:xfrm>
                           <a:prstGeom prst="rect">
                             <a:avLst/>
@@ -830,6 +494,550 @@
             </w:r>
           </w:p>
         </w:tc>
+        <w:tc>
+          <w:tcPr>
+            <w:tcW w:w="4148" w:type="dxa"/>
+            <w:gridSpan w:val="4"/>
+          </w:tcPr>
+          <w:p>
+            <w:pPr>
+              <w:jc w:val="center"/>
+              <w:rPr>
+                <w:rFonts w:ascii="Times New Roman" w:hAnsi="Times New Roman" w:cs="Times New Roman"/>
+                <w:color w:val="BFBFBF" w:themeColor="background1" w:themeShade="BF"/>
+              </w:rPr>
+            </w:pPr>
+            <w:r>
+              <w:rPr>
+                <w:rFonts w:ascii="Times New Roman" w:hAnsi="Times New Roman" w:cs="Times New Roman" w:hint="eastAsia"/>
+                <w:color w:val="BFBFBF" w:themeColor="background1" w:themeShade="BF"/>
+              </w:rPr>
+              <w:t>E</w:t>
+            </w:r>
+            <w:r>
+              <w:rPr>
+                <w:rFonts w:ascii="Times New Roman" w:hAnsi="Times New Roman" w:cs="Times New Roman"/>
+                <w:color w:val="BFBFBF" w:themeColor="background1" w:themeShade="BF"/>
+              </w:rPr>
+              <w:t>ncoder</w:t>
+            </w:r>
+            <w:r>
+              <w:rPr>
+                <w:rFonts w:ascii="Times New Roman" w:hAnsi="Times New Roman" w:cs="Times New Roman" w:hint="eastAsia"/>
+                <w:color w:val="BFBFBF" w:themeColor="background1" w:themeShade="BF"/>
+              </w:rPr>
+              <w:t xml:space="preserve"> </w:t>
+            </w:r>
+            <w:r>
+              <w:rPr>
+                <w:rFonts w:ascii="Times New Roman" w:hAnsi="Times New Roman" w:cs="Times New Roman" w:hint="eastAsia"/>
+                <w:color w:val="BFBFBF" w:themeColor="background1" w:themeShade="BF"/>
+              </w:rPr>
+              <w:t>i</w:t>
+            </w:r>
+            <w:r>
+              <w:rPr>
+                <w:rFonts w:ascii="Times New Roman" w:hAnsi="Times New Roman" w:cs="Times New Roman"/>
+                <w:color w:val="BFBFBF" w:themeColor="background1" w:themeShade="BF"/>
+              </w:rPr>
+              <w:t>mg0</w:t>
+            </w:r>
+          </w:p>
+          <w:p>
+            <w:pPr>
+              <w:rPr>
+                <w:rFonts w:ascii="Times New Roman" w:hAnsi="Times New Roman" w:cs="Times New Roman"/>
+                <w:color w:val="BFBFBF" w:themeColor="background1" w:themeShade="BF"/>
+              </w:rPr>
+            </w:pPr>
+          </w:p>
+          <w:p>
+            <w:pPr>
+              <w:rPr>
+                <w:rFonts w:ascii="Times New Roman" w:hAnsi="Times New Roman" w:cs="Times New Roman"/>
+                <w:color w:val="BFBFBF" w:themeColor="background1" w:themeShade="BF"/>
+              </w:rPr>
+            </w:pPr>
+          </w:p>
+        </w:tc>
+      </w:tr>
+      <w:tr>
+        <w:trPr>
+          <w:trHeight w:val="3022"/>
+        </w:trPr>
+        <w:tc>
+          <w:tcPr>
+            <w:tcW w:w="4148" w:type="dxa"/>
+            <w:gridSpan w:val="4"/>
+          </w:tcPr>
+          <w:p>
+            <w:pPr>
+              <w:jc w:val="center"/>
+              <w:rPr>
+                <w:rFonts w:ascii="Times New Roman" w:hAnsi="Times New Roman" w:cs="Times New Roman"/>
+                <w:color w:val="BFBFBF" w:themeColor="background1" w:themeShade="BF"/>
+              </w:rPr>
+            </w:pPr>
+            <w:r>
+              <w:rPr>
+                <w:rFonts w:ascii="Times New Roman" w:hAnsi="Times New Roman" w:cs="Times New Roman"/>
+                <w:color w:val="BFBFBF" w:themeColor="background1" w:themeShade="BF"/>
+              </w:rPr>
+              <w:t>Decoder</w:t>
+            </w:r>
+            <w:r>
+              <w:rPr>
+                <w:rFonts w:ascii="Times New Roman" w:hAnsi="Times New Roman" w:cs="Times New Roman"/>
+                <w:color w:val="BFBFBF" w:themeColor="background1" w:themeShade="BF"/>
+              </w:rPr>
+              <w:t xml:space="preserve"> </w:t>
+            </w:r>
+            <w:r>
+              <w:rPr>
+                <w:rFonts w:ascii="Times New Roman" w:hAnsi="Times New Roman" w:cs="Times New Roman" w:hint="eastAsia"/>
+                <w:color w:val="BFBFBF" w:themeColor="background1" w:themeShade="BF"/>
+              </w:rPr>
+              <w:t>i</w:t>
+            </w:r>
+            <w:r>
+              <w:rPr>
+                <w:rFonts w:ascii="Times New Roman" w:hAnsi="Times New Roman" w:cs="Times New Roman"/>
+                <w:color w:val="BFBFBF" w:themeColor="background1" w:themeShade="BF"/>
+              </w:rPr>
+              <w:t>mg</w:t>
+            </w:r>
+            <w:r>
+              <w:rPr>
+                <w:rFonts w:ascii="Times New Roman" w:hAnsi="Times New Roman" w:cs="Times New Roman"/>
+                <w:color w:val="BFBFBF" w:themeColor="background1" w:themeShade="BF"/>
+              </w:rPr>
+              <w:t>1</w:t>
+            </w:r>
+          </w:p>
+          <w:p>
+            <w:pPr>
+              <w:jc w:val="center"/>
+              <w:rPr>
+                <w:rFonts w:ascii="Times New Roman" w:hAnsi="Times New Roman" w:cs="Times New Roman"/>
+                <w:color w:val="BFBFBF" w:themeColor="background1" w:themeShade="BF"/>
+              </w:rPr>
+            </w:pPr>
+            <w:r>
+              <w:rPr>
+                <w:rFonts w:ascii="Times New Roman" w:hAnsi="Times New Roman" w:cs="Times New Roman"/>
+                <w:color w:val="BFBFBF" w:themeColor="background1" w:themeShade="BF"/>
+              </w:rPr>
+              <w:drawing>
+                <wp:inline distT="0" distB="0" distL="0" distR="0" wp14:anchorId="0B484185" wp14:editId="5D3FBFE8">
+                  <wp:extent cx="2796988" cy="1026393"/>
+                  <wp:effectExtent l="0" t="0" r="3810" b="2540"/>
+                  <wp:docPr id="5" name="Picture 5"/>
+                  <wp:cNvGraphicFramePr>
+                    <a:graphicFrameLocks xmlns:a="http://schemas.openxmlformats.org/drawingml/2006/main" noChangeAspect="1"/>
+                  </wp:cNvGraphicFramePr>
+                  <a:graphic xmlns:a="http://schemas.openxmlformats.org/drawingml/2006/main">
+                    <a:graphicData uri="http://schemas.openxmlformats.org/drawingml/2006/picture">
+                      <pic:pic xmlns:pic="http://schemas.openxmlformats.org/drawingml/2006/picture">
+                        <pic:nvPicPr>
+                          <pic:cNvPr id="1" name=""/>
+                          <pic:cNvPicPr/>
+                        </pic:nvPicPr>
+                        <pic:blipFill>
+                          <a:blip r:embed="rId9"/>
+                          <a:stretch>
+                            <a:fillRect/>
+                          </a:stretch>
+                        </pic:blipFill>
+                        <pic:spPr>
+                          <a:xfrm>
+                            <a:off x="0" y="0"/>
+                            <a:ext cx="2818006" cy="1034106"/>
+                          </a:xfrm>
+                          <a:prstGeom prst="rect">
+                            <a:avLst/>
+                          </a:prstGeom>
+                        </pic:spPr>
+                      </pic:pic>
+                    </a:graphicData>
+                  </a:graphic>
+                </wp:inline>
+              </w:drawing>
+            </w:r>
+          </w:p>
+          <w:p>
+            <w:pPr>
+              <w:jc w:val="center"/>
+              <w:rPr>
+                <w:rFonts w:ascii="Times New Roman" w:hAnsi="Times New Roman" w:cs="Times New Roman"/>
+                <w:color w:val="BFBFBF" w:themeColor="background1" w:themeShade="BF"/>
+              </w:rPr>
+            </w:pPr>
+            <w:r>
+              <w:rPr>
+                <w:rFonts w:ascii="Times New Roman" w:hAnsi="Times New Roman" w:cs="Times New Roman"/>
+                <w:color w:val="BFBFBF" w:themeColor="background1" w:themeShade="BF"/>
+              </w:rPr>
+              <w:drawing>
+                <wp:inline distT="0" distB="0" distL="0" distR="0" wp14:anchorId="0CC61F39" wp14:editId="0A8D39C1">
+                  <wp:extent cx="2534106" cy="1016266"/>
+                  <wp:effectExtent l="0" t="0" r="0" b="0"/>
+                  <wp:docPr id="10" name="Picture 10"/>
+                  <wp:cNvGraphicFramePr>
+                    <a:graphicFrameLocks xmlns:a="http://schemas.openxmlformats.org/drawingml/2006/main" noChangeAspect="1"/>
+                  </wp:cNvGraphicFramePr>
+                  <a:graphic xmlns:a="http://schemas.openxmlformats.org/drawingml/2006/main">
+                    <a:graphicData uri="http://schemas.openxmlformats.org/drawingml/2006/picture">
+                      <pic:pic xmlns:pic="http://schemas.openxmlformats.org/drawingml/2006/picture">
+                        <pic:nvPicPr>
+                          <pic:cNvPr id="1" name=""/>
+                          <pic:cNvPicPr/>
+                        </pic:nvPicPr>
+                        <pic:blipFill>
+                          <a:blip r:embed="rId10"/>
+                          <a:stretch>
+                            <a:fillRect/>
+                          </a:stretch>
+                        </pic:blipFill>
+                        <pic:spPr>
+                          <a:xfrm>
+                            <a:off x="0" y="0"/>
+                            <a:ext cx="2639446" cy="1058511"/>
+                          </a:xfrm>
+                          <a:prstGeom prst="rect">
+                            <a:avLst/>
+                          </a:prstGeom>
+                        </pic:spPr>
+                      </pic:pic>
+                    </a:graphicData>
+                  </a:graphic>
+                </wp:inline>
+              </w:drawing>
+            </w:r>
+          </w:p>
+        </w:tc>
+        <w:tc>
+          <w:tcPr>
+            <w:tcW w:w="4148" w:type="dxa"/>
+            <w:gridSpan w:val="4"/>
+          </w:tcPr>
+          <w:p>
+            <w:pPr>
+              <w:jc w:val="center"/>
+              <w:rPr>
+                <w:rFonts w:ascii="Times New Roman" w:hAnsi="Times New Roman" w:cs="Times New Roman"/>
+                <w:color w:val="BFBFBF" w:themeColor="background1" w:themeShade="BF"/>
+              </w:rPr>
+            </w:pPr>
+            <w:r>
+              <w:rPr>
+                <w:rFonts w:ascii="Times New Roman" w:hAnsi="Times New Roman" w:cs="Times New Roman"/>
+                <w:color w:val="BFBFBF" w:themeColor="background1" w:themeShade="BF"/>
+              </w:rPr>
+              <w:t>E</w:t>
+            </w:r>
+            <w:r>
+              <w:rPr>
+                <w:rFonts w:ascii="Times New Roman" w:hAnsi="Times New Roman" w:cs="Times New Roman"/>
+                <w:color w:val="BFBFBF" w:themeColor="background1" w:themeShade="BF"/>
+              </w:rPr>
+              <w:t>ncoder</w:t>
+            </w:r>
+            <w:r>
+              <w:rPr>
+                <w:rFonts w:ascii="Times New Roman" w:hAnsi="Times New Roman" w:cs="Times New Roman" w:hint="eastAsia"/>
+                <w:color w:val="BFBFBF" w:themeColor="background1" w:themeShade="BF"/>
+              </w:rPr>
+              <w:t xml:space="preserve"> </w:t>
+            </w:r>
+            <w:r>
+              <w:rPr>
+                <w:rFonts w:ascii="Times New Roman" w:hAnsi="Times New Roman" w:cs="Times New Roman" w:hint="eastAsia"/>
+                <w:color w:val="BFBFBF" w:themeColor="background1" w:themeShade="BF"/>
+              </w:rPr>
+              <w:t>i</w:t>
+            </w:r>
+            <w:r>
+              <w:rPr>
+                <w:rFonts w:ascii="Times New Roman" w:hAnsi="Times New Roman" w:cs="Times New Roman"/>
+                <w:color w:val="BFBFBF" w:themeColor="background1" w:themeShade="BF"/>
+              </w:rPr>
+              <w:t>mg</w:t>
+            </w:r>
+            <w:r>
+              <w:rPr>
+                <w:rFonts w:ascii="Times New Roman" w:hAnsi="Times New Roman" w:cs="Times New Roman"/>
+                <w:color w:val="BFBFBF" w:themeColor="background1" w:themeShade="BF"/>
+              </w:rPr>
+              <w:t>1</w:t>
+            </w:r>
+          </w:p>
+          <w:p>
+            <w:pPr>
+              <w:jc w:val="center"/>
+              <w:rPr>
+                <w:rFonts w:ascii="Times New Roman" w:hAnsi="Times New Roman" w:cs="Times New Roman"/>
+                <w:color w:val="BFBFBF" w:themeColor="background1" w:themeShade="BF"/>
+              </w:rPr>
+            </w:pPr>
+          </w:p>
+          <w:p>
+            <w:pPr>
+              <w:jc w:val="center"/>
+              <w:rPr>
+                <w:rFonts w:ascii="Times New Roman" w:hAnsi="Times New Roman" w:cs="Times New Roman"/>
+                <w:color w:val="BFBFBF" w:themeColor="background1" w:themeShade="BF"/>
+              </w:rPr>
+            </w:pPr>
+          </w:p>
+          <w:p>
+            <w:pPr>
+              <w:jc w:val="center"/>
+              <w:rPr>
+                <w:rFonts w:ascii="Times New Roman" w:hAnsi="Times New Roman" w:cs="Times New Roman"/>
+                <w:color w:val="BFBFBF" w:themeColor="background1" w:themeShade="BF"/>
+              </w:rPr>
+            </w:pPr>
+          </w:p>
+          <w:p>
+            <w:pPr>
+              <w:jc w:val="center"/>
+              <w:rPr>
+                <w:rFonts w:ascii="Times New Roman" w:hAnsi="Times New Roman" w:cs="Times New Roman"/>
+                <w:color w:val="BFBFBF" w:themeColor="background1" w:themeShade="BF"/>
+              </w:rPr>
+            </w:pPr>
+          </w:p>
+        </w:tc>
+      </w:tr>
+      <w:tr>
+        <w:trPr>
+          <w:trHeight w:val="3022"/>
+        </w:trPr>
+        <w:tc>
+          <w:tcPr>
+            <w:tcW w:w="4148" w:type="dxa"/>
+            <w:gridSpan w:val="4"/>
+          </w:tcPr>
+          <w:p>
+            <w:pPr>
+              <w:jc w:val="center"/>
+              <w:rPr>
+                <w:rFonts w:ascii="Times New Roman" w:hAnsi="Times New Roman" w:cs="Times New Roman"/>
+                <w:color w:val="BFBFBF" w:themeColor="background1" w:themeShade="BF"/>
+              </w:rPr>
+            </w:pPr>
+            <w:r>
+              <w:rPr>
+                <w:rFonts w:ascii="Times New Roman" w:hAnsi="Times New Roman" w:cs="Times New Roman"/>
+                <w:color w:val="BFBFBF" w:themeColor="background1" w:themeShade="BF"/>
+              </w:rPr>
+              <w:t>D</w:t>
+            </w:r>
+            <w:r>
+              <w:rPr>
+                <w:rFonts w:ascii="Times New Roman" w:hAnsi="Times New Roman" w:cs="Times New Roman"/>
+                <w:color w:val="BFBFBF" w:themeColor="background1" w:themeShade="BF"/>
+              </w:rPr>
+              <w:t>ecoder</w:t>
+            </w:r>
+            <w:r>
+              <w:rPr>
+                <w:rFonts w:ascii="Times New Roman" w:hAnsi="Times New Roman" w:cs="Times New Roman"/>
+                <w:color w:val="BFBFBF" w:themeColor="background1" w:themeShade="BF"/>
+              </w:rPr>
+              <w:t xml:space="preserve"> </w:t>
+            </w:r>
+            <w:r>
+              <w:rPr>
+                <w:rFonts w:ascii="Times New Roman" w:hAnsi="Times New Roman" w:cs="Times New Roman" w:hint="eastAsia"/>
+                <w:color w:val="BFBFBF" w:themeColor="background1" w:themeShade="BF"/>
+              </w:rPr>
+              <w:t>i</w:t>
+            </w:r>
+            <w:r>
+              <w:rPr>
+                <w:rFonts w:ascii="Times New Roman" w:hAnsi="Times New Roman" w:cs="Times New Roman"/>
+                <w:color w:val="BFBFBF" w:themeColor="background1" w:themeShade="BF"/>
+              </w:rPr>
+              <w:t>mg</w:t>
+            </w:r>
+            <w:r>
+              <w:rPr>
+                <w:rFonts w:ascii="Times New Roman" w:hAnsi="Times New Roman" w:cs="Times New Roman"/>
+                <w:color w:val="BFBFBF" w:themeColor="background1" w:themeShade="BF"/>
+              </w:rPr>
+              <w:t>2</w:t>
+            </w:r>
+          </w:p>
+          <w:p>
+            <w:pPr>
+              <w:jc w:val="center"/>
+              <w:rPr>
+                <w:rFonts w:ascii="Times New Roman" w:hAnsi="Times New Roman" w:cs="Times New Roman"/>
+                <w:color w:val="BFBFBF" w:themeColor="background1" w:themeShade="BF"/>
+              </w:rPr>
+            </w:pPr>
+            <w:r>
+              <w:rPr>
+                <w:rFonts w:ascii="Times New Roman" w:hAnsi="Times New Roman" w:cs="Times New Roman"/>
+                <w:color w:val="BFBFBF" w:themeColor="background1" w:themeShade="BF"/>
+              </w:rPr>
+              <w:drawing>
+                <wp:inline distT="0" distB="0" distL="0" distR="0" wp14:anchorId="559B969D" wp14:editId="51D0B227">
+                  <wp:extent cx="2456534" cy="878981"/>
+                  <wp:effectExtent l="0" t="0" r="1270" b="0"/>
+                  <wp:docPr id="1" name="Picture 1"/>
+                  <wp:cNvGraphicFramePr>
+                    <a:graphicFrameLocks xmlns:a="http://schemas.openxmlformats.org/drawingml/2006/main" noChangeAspect="1"/>
+                  </wp:cNvGraphicFramePr>
+                  <a:graphic xmlns:a="http://schemas.openxmlformats.org/drawingml/2006/main">
+                    <a:graphicData uri="http://schemas.openxmlformats.org/drawingml/2006/picture">
+                      <pic:pic xmlns:pic="http://schemas.openxmlformats.org/drawingml/2006/picture">
+                        <pic:nvPicPr>
+                          <pic:cNvPr id="1" name=""/>
+                          <pic:cNvPicPr/>
+                        </pic:nvPicPr>
+                        <pic:blipFill>
+                          <a:blip r:embed="rId11"/>
+                          <a:stretch>
+                            <a:fillRect/>
+                          </a:stretch>
+                        </pic:blipFill>
+                        <pic:spPr>
+                          <a:xfrm>
+                            <a:off x="0" y="0"/>
+                            <a:ext cx="2482926" cy="888425"/>
+                          </a:xfrm>
+                          <a:prstGeom prst="rect">
+                            <a:avLst/>
+                          </a:prstGeom>
+                        </pic:spPr>
+                      </pic:pic>
+                    </a:graphicData>
+                  </a:graphic>
+                </wp:inline>
+              </w:drawing>
+            </w:r>
+          </w:p>
+          <w:p>
+            <w:pPr>
+              <w:jc w:val="center"/>
+              <w:rPr>
+                <w:rFonts w:ascii="Times New Roman" w:hAnsi="Times New Roman" w:cs="Times New Roman"/>
+                <w:color w:val="BFBFBF" w:themeColor="background1" w:themeShade="BF"/>
+              </w:rPr>
+            </w:pPr>
+            <w:r>
+              <w:rPr>
+                <w:rFonts w:ascii="Times New Roman" w:hAnsi="Times New Roman" w:cs="Times New Roman"/>
+                <w:color w:val="BFBFBF" w:themeColor="background1" w:themeShade="BF"/>
+              </w:rPr>
+              <w:lastRenderedPageBreak/>
+              <w:drawing>
+                <wp:inline distT="0" distB="0" distL="0" distR="0" wp14:anchorId="3400E9E0" wp14:editId="23AE70A6">
+                  <wp:extent cx="2200835" cy="984361"/>
+                  <wp:effectExtent l="0" t="0" r="9525" b="6350"/>
+                  <wp:docPr id="11" name="Picture 11"/>
+                  <wp:cNvGraphicFramePr>
+                    <a:graphicFrameLocks xmlns:a="http://schemas.openxmlformats.org/drawingml/2006/main" noChangeAspect="1"/>
+                  </wp:cNvGraphicFramePr>
+                  <a:graphic xmlns:a="http://schemas.openxmlformats.org/drawingml/2006/main">
+                    <a:graphicData uri="http://schemas.openxmlformats.org/drawingml/2006/picture">
+                      <pic:pic xmlns:pic="http://schemas.openxmlformats.org/drawingml/2006/picture">
+                        <pic:nvPicPr>
+                          <pic:cNvPr id="1" name=""/>
+                          <pic:cNvPicPr/>
+                        </pic:nvPicPr>
+                        <pic:blipFill>
+                          <a:blip r:embed="rId12"/>
+                          <a:stretch>
+                            <a:fillRect/>
+                          </a:stretch>
+                        </pic:blipFill>
+                        <pic:spPr>
+                          <a:xfrm>
+                            <a:off x="0" y="0"/>
+                            <a:ext cx="2221844" cy="993758"/>
+                          </a:xfrm>
+                          <a:prstGeom prst="rect">
+                            <a:avLst/>
+                          </a:prstGeom>
+                        </pic:spPr>
+                      </pic:pic>
+                    </a:graphicData>
+                  </a:graphic>
+                </wp:inline>
+              </w:drawing>
+            </w:r>
+          </w:p>
+        </w:tc>
+        <w:tc>
+          <w:tcPr>
+            <w:tcW w:w="4148" w:type="dxa"/>
+            <w:gridSpan w:val="4"/>
+          </w:tcPr>
+          <w:p>
+            <w:pPr>
+              <w:jc w:val="center"/>
+              <w:rPr>
+                <w:rFonts w:ascii="Times New Roman" w:hAnsi="Times New Roman" w:cs="Times New Roman"/>
+                <w:color w:val="BFBFBF" w:themeColor="background1" w:themeShade="BF"/>
+              </w:rPr>
+            </w:pPr>
+            <w:r>
+              <w:rPr>
+                <w:rFonts w:ascii="Times New Roman" w:hAnsi="Times New Roman" w:cs="Times New Roman"/>
+                <w:color w:val="BFBFBF" w:themeColor="background1" w:themeShade="BF"/>
+              </w:rPr>
+              <w:lastRenderedPageBreak/>
+              <w:t>E</w:t>
+            </w:r>
+            <w:r>
+              <w:rPr>
+                <w:rFonts w:ascii="Times New Roman" w:hAnsi="Times New Roman" w:cs="Times New Roman"/>
+                <w:color w:val="BFBFBF" w:themeColor="background1" w:themeShade="BF"/>
+              </w:rPr>
+              <w:t>ncoder</w:t>
+            </w:r>
+            <w:r>
+              <w:rPr>
+                <w:rFonts w:ascii="Times New Roman" w:hAnsi="Times New Roman" w:cs="Times New Roman" w:hint="eastAsia"/>
+                <w:color w:val="BFBFBF" w:themeColor="background1" w:themeShade="BF"/>
+              </w:rPr>
+              <w:t xml:space="preserve"> </w:t>
+            </w:r>
+            <w:r>
+              <w:rPr>
+                <w:rFonts w:ascii="Times New Roman" w:hAnsi="Times New Roman" w:cs="Times New Roman" w:hint="eastAsia"/>
+                <w:color w:val="BFBFBF" w:themeColor="background1" w:themeShade="BF"/>
+              </w:rPr>
+              <w:t>i</w:t>
+            </w:r>
+            <w:r>
+              <w:rPr>
+                <w:rFonts w:ascii="Times New Roman" w:hAnsi="Times New Roman" w:cs="Times New Roman"/>
+                <w:color w:val="BFBFBF" w:themeColor="background1" w:themeShade="BF"/>
+              </w:rPr>
+              <w:t>mg</w:t>
+            </w:r>
+            <w:r>
+              <w:rPr>
+                <w:rFonts w:ascii="Times New Roman" w:hAnsi="Times New Roman" w:cs="Times New Roman"/>
+                <w:color w:val="BFBFBF" w:themeColor="background1" w:themeShade="BF"/>
+              </w:rPr>
+              <w:t>2</w:t>
+            </w:r>
+          </w:p>
+          <w:p>
+            <w:pPr>
+              <w:jc w:val="center"/>
+              <w:rPr>
+                <w:rFonts w:ascii="Times New Roman" w:hAnsi="Times New Roman" w:cs="Times New Roman"/>
+                <w:color w:val="BFBFBF" w:themeColor="background1" w:themeShade="BF"/>
+              </w:rPr>
+            </w:pPr>
+          </w:p>
+        </w:tc>
       </w:tr>
       <w:tr>
         <w:trPr>
@@ -983,6 +1191,12 @@
                 <w:rFonts w:ascii="Times New Roman" w:hAnsi="Times New Roman" w:cs="Times New Roman"/>
               </w:rPr>
             </w:pPr>
+            <w:r>
+              <w:rPr>
+                <w:rFonts w:ascii="Times New Roman" w:hAnsi="Times New Roman" w:cs="Times New Roman"/>
+              </w:rPr>
+              <w:t>81</w:t>
+            </w:r>
           </w:p>
         </w:tc>
       </w:tr>
@@ -1039,6 +1253,12 @@
                 <w:rFonts w:ascii="Times New Roman" w:hAnsi="Times New Roman" w:cs="Times New Roman"/>
               </w:rPr>
             </w:pPr>
+            <w:r>
+              <w:rPr>
+                <w:rFonts w:ascii="Times New Roman" w:hAnsi="Times New Roman" w:cs="Times New Roman"/>
+              </w:rPr>
+              <w:t>0</w:t>
+            </w:r>
           </w:p>
         </w:tc>
       </w:tr>
@@ -1095,6 +1315,12 @@
                 <w:rFonts w:ascii="Times New Roman" w:hAnsi="Times New Roman" w:cs="Times New Roman"/>
               </w:rPr>
             </w:pPr>
+            <w:r>
+              <w:rPr>
+                <w:rFonts w:ascii="Times New Roman" w:hAnsi="Times New Roman" w:cs="Times New Roman"/>
+              </w:rPr>
+              <w:t>0</w:t>
+            </w:r>
           </w:p>
         </w:tc>
       </w:tr>
@@ -1164,11 +1390,11 @@
             <w:r>
               <w:rPr>
                 <w:rFonts w:ascii="Times New Roman" w:hAnsi="Times New Roman" w:cs="Times New Roman"/>
-                <w:color w:val="BFBFBF" w:themeColor="background1" w:themeShade="BF"/>
+                <w:color w:val="FF0000"/>
                 <w:sz w:val="18"/>
                 <w:szCs w:val="18"/>
               </w:rPr>
-              <w:t>simulation time (ns)</w:t>
+              <w:t>61590</w:t>
             </w:r>
           </w:p>
         </w:tc>
@@ -1194,7 +1420,6 @@
                 <w:rFonts w:ascii="Times New Roman" w:hAnsi="Times New Roman" w:cs="Times New Roman"/>
                 <w:color w:val="000000" w:themeColor="text1"/>
               </w:rPr>
-              <w:lastRenderedPageBreak/>
               <w:t>Simulation time img1</w:t>
             </w:r>
           </w:p>
@@ -1243,11 +1468,11 @@
             <w:r>
               <w:rPr>
                 <w:rFonts w:ascii="Times New Roman" w:hAnsi="Times New Roman" w:cs="Times New Roman"/>
-                <w:color w:val="BFBFBF" w:themeColor="background1" w:themeShade="BF"/>
+                <w:color w:val="FF0000"/>
                 <w:sz w:val="18"/>
                 <w:szCs w:val="18"/>
               </w:rPr>
-              <w:t>simulation time (ns)</w:t>
+              <w:t>61620</w:t>
             </w:r>
           </w:p>
         </w:tc>
@@ -1318,11 +1543,11 @@
             <w:r>
               <w:rPr>
                 <w:rFonts w:ascii="Times New Roman" w:hAnsi="Times New Roman" w:cs="Times New Roman"/>
-                <w:color w:val="BFBFBF" w:themeColor="background1" w:themeShade="BF"/>
+                <w:color w:val="FF0000"/>
                 <w:sz w:val="18"/>
                 <w:szCs w:val="18"/>
               </w:rPr>
-              <w:t>simulation time (ns)</w:t>
+              <w:t>61590</w:t>
             </w:r>
           </w:p>
         </w:tc>
@@ -1381,6 +1606,7 @@
             <w:pPr>
               <w:rPr>
                 <w:rFonts w:ascii="Times New Roman" w:hAnsi="Times New Roman" w:cs="Times New Roman"/>
+                <w:color w:val="BFBFBF" w:themeColor="background1" w:themeShade="BF"/>
               </w:rPr>
             </w:pPr>
             <w:r>
@@ -1397,6 +1623,62 @@
               </w:rPr>
               <w:t>your flow summary) decoder</w:t>
             </w:r>
+          </w:p>
+          <w:p>
+            <w:pPr>
+              <w:rPr>
+                <w:rFonts w:ascii="Times New Roman" w:hAnsi="Times New Roman" w:cs="Times New Roman"/>
+                <w:color w:val="BFBFBF" w:themeColor="background1" w:themeShade="BF"/>
+              </w:rPr>
+            </w:pPr>
+            <w:r>
+              <w:rPr>
+                <w:rFonts w:ascii="Times New Roman" w:hAnsi="Times New Roman" w:cs="Times New Roman"/>
+                <w:color w:val="BFBFBF" w:themeColor="background1" w:themeShade="BF"/>
+              </w:rPr>
+              <w:drawing>
+                <wp:inline distT="0" distB="0" distL="0" distR="0" wp14:anchorId="3CD5750B" wp14:editId="5D091AB7">
+                  <wp:extent cx="2707902" cy="1443736"/>
+                  <wp:effectExtent l="0" t="0" r="0" b="4445"/>
+                  <wp:docPr id="12" name="Picture 12"/>
+                  <wp:cNvGraphicFramePr>
+                    <a:graphicFrameLocks xmlns:a="http://schemas.openxmlformats.org/drawingml/2006/main" noChangeAspect="1"/>
+                  </wp:cNvGraphicFramePr>
+                  <a:graphic xmlns:a="http://schemas.openxmlformats.org/drawingml/2006/main">
+                    <a:graphicData uri="http://schemas.openxmlformats.org/drawingml/2006/picture">
+                      <pic:pic xmlns:pic="http://schemas.openxmlformats.org/drawingml/2006/picture">
+                        <pic:nvPicPr>
+                          <pic:cNvPr id="1" name=""/>
+                          <pic:cNvPicPr/>
+                        </pic:nvPicPr>
+                        <pic:blipFill>
+                          <a:blip r:embed="rId13"/>
+                          <a:stretch>
+                            <a:fillRect/>
+                          </a:stretch>
+                        </pic:blipFill>
+                        <pic:spPr>
+                          <a:xfrm>
+                            <a:off x="0" y="0"/>
+                            <a:ext cx="2719971" cy="1450171"/>
+                          </a:xfrm>
+                          <a:prstGeom prst="rect">
+                            <a:avLst/>
+                          </a:prstGeom>
+                        </pic:spPr>
+                      </pic:pic>
+                    </a:graphicData>
+                  </a:graphic>
+                </wp:inline>
+              </w:drawing>
+            </w:r>
+          </w:p>
+          <w:p>
+            <w:pPr>
+              <w:rPr>
+                <w:rFonts w:ascii="Times New Roman" w:hAnsi="Times New Roman" w:cs="Times New Roman"/>
+              </w:rPr>
+            </w:pPr>
           </w:p>
         </w:tc>
       </w:tr>
@@ -1852,6 +2134,7 @@
     <w:lsdException w:name="HTML Sample" w:semiHidden="1" w:unhideWhenUsed="1"/>
     <w:lsdException w:name="HTML Typewriter" w:semiHidden="1" w:unhideWhenUsed="1"/>
     <w:lsdException w:name="HTML Variable" w:semiHidden="1" w:unhideWhenUsed="1"/>
+    <w:lsdException w:name="Normal Table" w:semiHidden="1" w:unhideWhenUsed="1"/>
     <w:lsdException w:name="annotation subject" w:semiHidden="1" w:unhideWhenUsed="1"/>
     <w:lsdException w:name="No List" w:semiHidden="1" w:unhideWhenUsed="1"/>
     <w:lsdException w:name="Outline List 1" w:semiHidden="1" w:unhideWhenUsed="1"/>
@@ -1898,8 +2181,10 @@
     <w:lsdException w:name="Table Subtle 2" w:semiHidden="1" w:unhideWhenUsed="1"/>
     <w:lsdException w:name="Table Web 1" w:semiHidden="1" w:unhideWhenUsed="1"/>
     <w:lsdException w:name="Table Web 2" w:semiHidden="1" w:unhideWhenUsed="1"/>
+    <w:lsdException w:name="Table Web 3" w:semiHidden="1" w:unhideWhenUsed="1"/>
     <w:lsdException w:name="Balloon Text" w:semiHidden="1" w:unhideWhenUsed="1"/>
     <w:lsdException w:name="Table Grid" w:uiPriority="39"/>
+    <w:lsdException w:name="Table Theme" w:semiHidden="1" w:unhideWhenUsed="1"/>
     <w:lsdException w:name="Placeholder Text" w:semiHidden="1"/>
     <w:lsdException w:name="No Spacing" w:uiPriority="1" w:qFormat="1"/>
     <w:lsdException w:name="Light Shading" w:uiPriority="60"/>

--- a/HW3/Report.docx
+++ b/HW3/Report.docx
@@ -2,6 +2,16 @@
 <file path=word/document.xml><?xml version="1.0" encoding="utf-8"?>
 <w:document xmlns:wpc="http://schemas.microsoft.com/office/word/2010/wordprocessingCanvas" xmlns:cx="http://schemas.microsoft.com/office/drawing/2014/chartex" xmlns:cx1="http://schemas.microsoft.com/office/drawing/2015/9/8/chartex" xmlns:cx2="http://schemas.microsoft.com/office/drawing/2015/10/21/chartex" xmlns:cx3="http://schemas.microsoft.com/office/drawing/2016/5/9/chartex" xmlns:cx4="http://schemas.microsoft.com/office/drawing/2016/5/10/chartex" xmlns:cx5="http://schemas.microsoft.com/office/drawing/2016/5/11/chartex" xmlns:cx6="http://schemas.microsoft.com/office/drawing/2016/5/12/chartex" xmlns:cx7="http://schemas.microsoft.com/office/drawing/2016/5/13/chartex" xmlns:cx8="http://schemas.microsoft.com/office/drawing/2016/5/14/chartex" xmlns:mc="http://schemas.openxmlformats.org/markup-compatibility/2006" xmlns:aink="http://schemas.microsoft.com/office/drawing/2016/ink" xmlns:am3d="http://schemas.microsoft.com/office/drawing/2017/model3d" xmlns:o="urn:schemas-microsoft-com:office:office" xmlns:r="http://schemas.openxmlformats.org/officeDocument/2006/relationships" xmlns:m="http://schemas.openxmlformats.org/officeDocument/2006/math" xmlns:v="urn:schemas-microsoft-com:vml" xmlns:wp14="http://schemas.microsoft.com/office/word/2010/wordprocessingDrawing" xmlns:wp="http://schemas.openxmlformats.org/drawingml/2006/wordprocessingDrawing" xmlns:w10="urn:schemas-microsoft-com:office:word" xmlns:w="http://schemas.openxmlformats.org/wordprocessingml/2006/main" xmlns:w14="http://schemas.microsoft.com/office/word/2010/wordml" xmlns:w15="http://schemas.microsoft.com/office/word/2012/wordml" xmlns:w16cex="http://schemas.microsoft.com/office/word/2018/wordml/cex" xmlns:w16cid="http://schemas.microsoft.com/office/word/2016/wordml/cid" xmlns:w16="http://schemas.microsoft.com/office/word/2018/wordml" xmlns:w16sdtdh="http://schemas.microsoft.com/office/word/2020/wordml/sdtdatahash" xmlns:w16se="http://schemas.microsoft.com/office/word/2015/wordml/symex" xmlns:wpg="http://schemas.microsoft.com/office/word/2010/wordprocessingGroup" xmlns:wpi="http://schemas.microsoft.com/office/word/2010/wordprocessingInk" xmlns:wne="http://schemas.microsoft.com/office/word/2006/wordml" xmlns:wps="http://schemas.microsoft.com/office/word/2010/wordprocessingShape" mc:Ignorable="w14 w15 w16se w16cid w16 w16cex w16sdtdh wp14">
   <w:body>
+    <w:p>
+      <w:pPr>
+        <w:spacing w:line="60" w:lineRule="auto"/>
+        <w:jc w:val="center"/>
+        <w:rPr>
+          <w:rFonts w:ascii="Times New Roman" w:hAnsi="Times New Roman" w:cs="Times New Roman"/>
+          <w:sz w:val="28"/>
+        </w:rPr>
+      </w:pPr>
+    </w:p>
     <w:p>
       <w:pPr>
         <w:spacing w:line="60" w:lineRule="auto"/>
@@ -49,14 +59,14 @@
         <w:tblLook w:val="04A0" w:firstRow="1" w:lastRow="0" w:firstColumn="1" w:lastColumn="0" w:noHBand="0" w:noVBand="1"/>
       </w:tblPr>
       <w:tblGrid>
-        <w:gridCol w:w="1433"/>
-        <w:gridCol w:w="58"/>
-        <w:gridCol w:w="1344"/>
-        <w:gridCol w:w="1378"/>
-        <w:gridCol w:w="1443"/>
-        <w:gridCol w:w="732"/>
-        <w:gridCol w:w="600"/>
-        <w:gridCol w:w="1308"/>
+        <w:gridCol w:w="1237"/>
+        <w:gridCol w:w="94"/>
+        <w:gridCol w:w="1162"/>
+        <w:gridCol w:w="1191"/>
+        <w:gridCol w:w="1688"/>
+        <w:gridCol w:w="875"/>
+        <w:gridCol w:w="743"/>
+        <w:gridCol w:w="1532"/>
       </w:tblGrid>
       <w:tr>
         <w:tc>
@@ -90,6 +100,12 @@
                 <w:rFonts w:ascii="Times New Roman" w:hAnsi="Times New Roman" w:cs="Times New Roman"/>
               </w:rPr>
             </w:pPr>
+            <w:r>
+              <w:rPr>
+                <w:rFonts w:ascii="Times New Roman" w:hAnsi="Times New Roman" w:cs="Times New Roman" w:hint="eastAsia"/>
+              </w:rPr>
+              <w:t>洪緯宸</w:t>
+            </w:r>
           </w:p>
         </w:tc>
       </w:tr>
@@ -125,6 +141,12 @@
                 <w:rFonts w:ascii="Times New Roman" w:hAnsi="Times New Roman" w:cs="Times New Roman"/>
               </w:rPr>
             </w:pPr>
+            <w:r>
+              <w:rPr>
+                <w:rFonts w:ascii="Times New Roman" w:hAnsi="Times New Roman" w:cs="Times New Roman" w:hint="eastAsia"/>
+              </w:rPr>
+              <w:t>E14086020</w:t>
+            </w:r>
           </w:p>
         </w:tc>
       </w:tr>
@@ -218,7 +240,7 @@
                 <w:rFonts w:ascii="Times New Roman" w:hAnsi="Times New Roman" w:cs="Times New Roman"/>
                 <w:color w:val="FF0000"/>
               </w:rPr>
-              <w:t>Pass/ Fail (encoder)</w:t>
+              <w:t>Pass (encoder)</w:t>
             </w:r>
           </w:p>
         </w:tc>
@@ -241,7 +263,7 @@
                 <w:rFonts w:ascii="Times New Roman" w:hAnsi="Times New Roman" w:cs="Times New Roman"/>
                 <w:color w:val="FF0000"/>
               </w:rPr>
-              <w:t>Pass/ Fail (decoder)</w:t>
+              <w:t>Pass (decoder)</w:t>
             </w:r>
           </w:p>
         </w:tc>
@@ -308,7 +330,7 @@
                 <w:sz w:val="20"/>
                 <w:szCs w:val="20"/>
               </w:rPr>
-              <w:t>Pass/ Fail (encoder)</w:t>
+              <w:t>Pass (encoder)</w:t>
             </w:r>
           </w:p>
         </w:tc>
@@ -335,7 +357,25 @@
                 <w:sz w:val="20"/>
                 <w:szCs w:val="20"/>
               </w:rPr>
-              <w:t>Pass/ Fail (decoder)</w:t>
+              <w:t>Pa</w:t>
+            </w:r>
+            <w:r>
+              <w:rPr>
+                <w:rFonts w:ascii="Times New Roman" w:hAnsi="Times New Roman" w:cs="Times New Roman"/>
+                <w:color w:val="FF0000"/>
+                <w:sz w:val="20"/>
+                <w:szCs w:val="20"/>
+              </w:rPr>
+              <w:t>ss</w:t>
+            </w:r>
+            <w:r>
+              <w:rPr>
+                <w:rFonts w:ascii="Times New Roman" w:hAnsi="Times New Roman" w:cs="Times New Roman"/>
+                <w:color w:val="FF0000"/>
+                <w:sz w:val="20"/>
+                <w:szCs w:val="20"/>
+              </w:rPr>
+              <w:t xml:space="preserve"> (decoder)</w:t>
             </w:r>
           </w:p>
         </w:tc>
@@ -362,35 +402,7 @@
                 <w:rFonts w:ascii="Times New Roman" w:hAnsi="Times New Roman" w:cs="Times New Roman"/>
                 <w:color w:val="BFBFBF" w:themeColor="background1" w:themeShade="BF"/>
               </w:rPr>
-              <w:t>Decoder</w:t>
-            </w:r>
-            <w:r>
-              <w:rPr>
-                <w:rFonts w:ascii="Times New Roman" w:hAnsi="Times New Roman" w:cs="Times New Roman"/>
-                <w:color w:val="BFBFBF" w:themeColor="background1" w:themeShade="BF"/>
-              </w:rPr>
-              <w:t xml:space="preserve"> </w:t>
-            </w:r>
-            <w:r>
-              <w:rPr>
-                <w:rFonts w:ascii="Times New Roman" w:hAnsi="Times New Roman" w:cs="Times New Roman" w:hint="eastAsia"/>
-                <w:color w:val="BFBFBF" w:themeColor="background1" w:themeShade="BF"/>
-              </w:rPr>
-              <w:t>i</w:t>
-            </w:r>
-            <w:r>
-              <w:rPr>
-                <w:rFonts w:ascii="Times New Roman" w:hAnsi="Times New Roman" w:cs="Times New Roman"/>
-                <w:color w:val="BFBFBF" w:themeColor="background1" w:themeShade="BF"/>
-              </w:rPr>
-              <w:t>mg</w:t>
-            </w:r>
-            <w:r>
-              <w:rPr>
-                <w:rFonts w:ascii="Times New Roman" w:hAnsi="Times New Roman" w:cs="Times New Roman"/>
-                <w:color w:val="BFBFBF" w:themeColor="background1" w:themeShade="BF"/>
-              </w:rPr>
-              <w:t>0</w:t>
+              <w:t>(your pre-sim result) encoder/decoder</w:t>
             </w:r>
           </w:p>
           <w:p>
@@ -405,12 +417,30 @@
               <w:rPr>
                 <w:rFonts w:ascii="Times New Roman" w:hAnsi="Times New Roman" w:cs="Times New Roman"/>
                 <w:color w:val="BFBFBF" w:themeColor="background1" w:themeShade="BF"/>
+                <w:kern w:val="0"/>
+              </w:rPr>
+              <w:t>img0</w:t>
+            </w:r>
+          </w:p>
+          <w:p>
+            <w:pPr>
+              <w:jc w:val="center"/>
+              <w:rPr>
+                <w:rFonts w:ascii="Times New Roman" w:hAnsi="Times New Roman" w:cs="Times New Roman"/>
+                <w:color w:val="BFBFBF" w:themeColor="background1" w:themeShade="BF"/>
+              </w:rPr>
+            </w:pPr>
+            <w:r>
+              <w:rPr>
+                <w:rFonts w:ascii="Times New Roman" w:hAnsi="Times New Roman" w:cs="Times New Roman"/>
+                <w:noProof/>
+                <w:color w:val="BFBFBF" w:themeColor="background1" w:themeShade="BF"/>
               </w:rPr>
               <w:drawing>
-                <wp:inline distT="0" distB="0" distL="0" distR="0" wp14:anchorId="442E18BA" wp14:editId="3777723C">
-                  <wp:extent cx="2729230" cy="1039644"/>
-                  <wp:effectExtent l="0" t="0" r="0" b="8255"/>
-                  <wp:docPr id="6" name="Picture 6"/>
+                <wp:inline distT="0" distB="0" distL="0" distR="0" wp14:anchorId="1DC041F1" wp14:editId="73AE700C">
+                  <wp:extent cx="2380891" cy="992928"/>
+                  <wp:effectExtent l="0" t="0" r="635" b="0"/>
+                  <wp:docPr id="15" name="Picture 15"/>
                   <wp:cNvGraphicFramePr>
                     <a:graphicFrameLocks xmlns:a="http://schemas.openxmlformats.org/drawingml/2006/main" noChangeAspect="1"/>
                   </wp:cNvGraphicFramePr>
@@ -430,7 +460,7 @@
                         <pic:spPr>
                           <a:xfrm>
                             <a:off x="0" y="0"/>
-                            <a:ext cx="2739651" cy="1043614"/>
+                            <a:ext cx="2445454" cy="1019853"/>
                           </a:xfrm>
                           <a:prstGeom prst="rect">
                             <a:avLst/>
@@ -442,25 +472,17 @@
                 </wp:inline>
               </w:drawing>
             </w:r>
-          </w:p>
-          <w:p>
-            <w:pPr>
-              <w:jc w:val="center"/>
-              <w:rPr>
-                <w:rFonts w:ascii="Times New Roman" w:hAnsi="Times New Roman" w:cs="Times New Roman"/>
-                <w:color w:val="BFBFBF" w:themeColor="background1" w:themeShade="BF"/>
-              </w:rPr>
-            </w:pPr>
-            <w:r>
-              <w:rPr>
-                <w:rFonts w:ascii="Times New Roman" w:hAnsi="Times New Roman" w:cs="Times New Roman"/>
+            <w:r>
+              <w:rPr>
+                <w:rFonts w:ascii="Times New Roman" w:hAnsi="Times New Roman" w:cs="Times New Roman"/>
+                <w:noProof/>
                 <w:color w:val="BFBFBF" w:themeColor="background1" w:themeShade="BF"/>
               </w:rPr>
               <w:drawing>
-                <wp:inline distT="0" distB="0" distL="0" distR="0" wp14:anchorId="6155261E" wp14:editId="4EAE45CA">
-                  <wp:extent cx="2720228" cy="1179290"/>
-                  <wp:effectExtent l="0" t="0" r="4445" b="1905"/>
-                  <wp:docPr id="9" name="Picture 9"/>
+                <wp:inline distT="0" distB="0" distL="0" distR="0" wp14:anchorId="0C24F16F" wp14:editId="0D40233D">
+                  <wp:extent cx="2854551" cy="1289334"/>
+                  <wp:effectExtent l="0" t="0" r="0" b="0"/>
+                  <wp:docPr id="7" name="Picture 7"/>
                   <wp:cNvGraphicFramePr>
                     <a:graphicFrameLocks xmlns:a="http://schemas.openxmlformats.org/drawingml/2006/main" noChangeAspect="1"/>
                   </wp:cNvGraphicFramePr>
@@ -480,7 +502,7 @@
                         <pic:spPr>
                           <a:xfrm>
                             <a:off x="0" y="0"/>
-                            <a:ext cx="2745447" cy="1190223"/>
+                            <a:ext cx="2871678" cy="1297070"/>
                           </a:xfrm>
                           <a:prstGeom prst="rect">
                             <a:avLst/>
@@ -509,67 +531,12 @@
             </w:pPr>
             <w:r>
               <w:rPr>
-                <w:rFonts w:ascii="Times New Roman" w:hAnsi="Times New Roman" w:cs="Times New Roman" w:hint="eastAsia"/>
-                <w:color w:val="BFBFBF" w:themeColor="background1" w:themeShade="BF"/>
-              </w:rPr>
-              <w:t>E</w:t>
-            </w:r>
-            <w:r>
-              <w:rPr>
-                <w:rFonts w:ascii="Times New Roman" w:hAnsi="Times New Roman" w:cs="Times New Roman"/>
-                <w:color w:val="BFBFBF" w:themeColor="background1" w:themeShade="BF"/>
-              </w:rPr>
-              <w:t>ncoder</w:t>
-            </w:r>
-            <w:r>
-              <w:rPr>
-                <w:rFonts w:ascii="Times New Roman" w:hAnsi="Times New Roman" w:cs="Times New Roman" w:hint="eastAsia"/>
-                <w:color w:val="BFBFBF" w:themeColor="background1" w:themeShade="BF"/>
-              </w:rPr>
-              <w:t xml:space="preserve"> </w:t>
-            </w:r>
-            <w:r>
-              <w:rPr>
-                <w:rFonts w:ascii="Times New Roman" w:hAnsi="Times New Roman" w:cs="Times New Roman" w:hint="eastAsia"/>
-                <w:color w:val="BFBFBF" w:themeColor="background1" w:themeShade="BF"/>
-              </w:rPr>
-              <w:t>i</w:t>
-            </w:r>
-            <w:r>
-              <w:rPr>
-                <w:rFonts w:ascii="Times New Roman" w:hAnsi="Times New Roman" w:cs="Times New Roman"/>
-                <w:color w:val="BFBFBF" w:themeColor="background1" w:themeShade="BF"/>
-              </w:rPr>
-              <w:t>mg0</w:t>
-            </w:r>
-          </w:p>
-          <w:p>
-            <w:pPr>
-              <w:rPr>
-                <w:rFonts w:ascii="Times New Roman" w:hAnsi="Times New Roman" w:cs="Times New Roman"/>
-                <w:color w:val="BFBFBF" w:themeColor="background1" w:themeShade="BF"/>
-              </w:rPr>
-            </w:pPr>
-          </w:p>
-          <w:p>
-            <w:pPr>
-              <w:rPr>
-                <w:rFonts w:ascii="Times New Roman" w:hAnsi="Times New Roman" w:cs="Times New Roman"/>
-                <w:color w:val="BFBFBF" w:themeColor="background1" w:themeShade="BF"/>
-              </w:rPr>
-            </w:pPr>
-          </w:p>
-        </w:tc>
-      </w:tr>
-      <w:tr>
-        <w:trPr>
-          <w:trHeight w:val="3022"/>
-        </w:trPr>
-        <w:tc>
-          <w:tcPr>
-            <w:tcW w:w="4148" w:type="dxa"/>
-            <w:gridSpan w:val="4"/>
-          </w:tcPr>
+                <w:rFonts w:ascii="Times New Roman" w:hAnsi="Times New Roman" w:cs="Times New Roman"/>
+                <w:color w:val="BFBFBF" w:themeColor="background1" w:themeShade="BF"/>
+              </w:rPr>
+              <w:t>(your post-sim result) encoder/decoder</w:t>
+            </w:r>
+          </w:p>
           <w:p>
             <w:pPr>
               <w:jc w:val="center"/>
@@ -582,56 +549,29 @@
               <w:rPr>
                 <w:rFonts w:ascii="Times New Roman" w:hAnsi="Times New Roman" w:cs="Times New Roman"/>
                 <w:color w:val="BFBFBF" w:themeColor="background1" w:themeShade="BF"/>
-              </w:rPr>
-              <w:t>Decoder</w:t>
-            </w:r>
-            <w:r>
-              <w:rPr>
-                <w:rFonts w:ascii="Times New Roman" w:hAnsi="Times New Roman" w:cs="Times New Roman"/>
-                <w:color w:val="BFBFBF" w:themeColor="background1" w:themeShade="BF"/>
-              </w:rPr>
-              <w:t xml:space="preserve"> </w:t>
-            </w:r>
-            <w:r>
-              <w:rPr>
-                <w:rFonts w:ascii="Times New Roman" w:hAnsi="Times New Roman" w:cs="Times New Roman" w:hint="eastAsia"/>
-                <w:color w:val="BFBFBF" w:themeColor="background1" w:themeShade="BF"/>
-              </w:rPr>
-              <w:t>i</w:t>
-            </w:r>
-            <w:r>
-              <w:rPr>
-                <w:rFonts w:ascii="Times New Roman" w:hAnsi="Times New Roman" w:cs="Times New Roman"/>
-                <w:color w:val="BFBFBF" w:themeColor="background1" w:themeShade="BF"/>
-              </w:rPr>
-              <w:t>mg</w:t>
-            </w:r>
-            <w:r>
-              <w:rPr>
-                <w:rFonts w:ascii="Times New Roman" w:hAnsi="Times New Roman" w:cs="Times New Roman"/>
-                <w:color w:val="BFBFBF" w:themeColor="background1" w:themeShade="BF"/>
-              </w:rPr>
-              <w:t>1</w:t>
-            </w:r>
-          </w:p>
-          <w:p>
-            <w:pPr>
-              <w:jc w:val="center"/>
-              <w:rPr>
-                <w:rFonts w:ascii="Times New Roman" w:hAnsi="Times New Roman" w:cs="Times New Roman"/>
-                <w:color w:val="BFBFBF" w:themeColor="background1" w:themeShade="BF"/>
-              </w:rPr>
-            </w:pPr>
-            <w:r>
-              <w:rPr>
-                <w:rFonts w:ascii="Times New Roman" w:hAnsi="Times New Roman" w:cs="Times New Roman"/>
+                <w:kern w:val="0"/>
+              </w:rPr>
+              <w:t>img0</w:t>
+            </w:r>
+          </w:p>
+          <w:p>
+            <w:pPr>
+              <w:rPr>
+                <w:rFonts w:ascii="Times New Roman" w:hAnsi="Times New Roman" w:cs="Times New Roman"/>
+                <w:color w:val="BFBFBF" w:themeColor="background1" w:themeShade="BF"/>
+              </w:rPr>
+            </w:pPr>
+            <w:r>
+              <w:rPr>
+                <w:rFonts w:ascii="Times New Roman" w:hAnsi="Times New Roman" w:cs="Times New Roman"/>
+                <w:noProof/>
                 <w:color w:val="BFBFBF" w:themeColor="background1" w:themeShade="BF"/>
               </w:rPr>
               <w:drawing>
-                <wp:inline distT="0" distB="0" distL="0" distR="0" wp14:anchorId="0B484185" wp14:editId="5D3FBFE8">
-                  <wp:extent cx="2796988" cy="1026393"/>
-                  <wp:effectExtent l="0" t="0" r="3810" b="2540"/>
-                  <wp:docPr id="5" name="Picture 5"/>
+                <wp:inline distT="0" distB="0" distL="0" distR="0" wp14:anchorId="2C79871F" wp14:editId="4D4179D7">
+                  <wp:extent cx="2357711" cy="1533525"/>
+                  <wp:effectExtent l="0" t="0" r="0" b="0"/>
+                  <wp:docPr id="2" name="Picture 2"/>
                   <wp:cNvGraphicFramePr>
                     <a:graphicFrameLocks xmlns:a="http://schemas.openxmlformats.org/drawingml/2006/main" noChangeAspect="1"/>
                   </wp:cNvGraphicFramePr>
@@ -651,7 +591,7 @@
                         <pic:spPr>
                           <a:xfrm>
                             <a:off x="0" y="0"/>
-                            <a:ext cx="2818006" cy="1034106"/>
+                            <a:ext cx="2392345" cy="1556052"/>
                           </a:xfrm>
                           <a:prstGeom prst="rect">
                             <a:avLst/>
@@ -666,22 +606,23 @@
           </w:p>
           <w:p>
             <w:pPr>
-              <w:jc w:val="center"/>
-              <w:rPr>
-                <w:rFonts w:ascii="Times New Roman" w:hAnsi="Times New Roman" w:cs="Times New Roman"/>
-                <w:color w:val="BFBFBF" w:themeColor="background1" w:themeShade="BF"/>
-              </w:rPr>
-            </w:pPr>
-            <w:r>
-              <w:rPr>
-                <w:rFonts w:ascii="Times New Roman" w:hAnsi="Times New Roman" w:cs="Times New Roman"/>
-                <w:color w:val="BFBFBF" w:themeColor="background1" w:themeShade="BF"/>
+              <w:rPr>
+                <w:rFonts w:ascii="Times New Roman" w:hAnsi="Times New Roman" w:cs="Times New Roman"/>
+                <w:color w:val="BFBFBF" w:themeColor="background1" w:themeShade="BF"/>
+              </w:rPr>
+            </w:pPr>
+            <w:r>
+              <w:rPr>
+                <w:rFonts w:ascii="Times New Roman" w:hAnsi="Times New Roman" w:cs="Times New Roman"/>
+                <w:noProof/>
+                <w:color w:val="BFBFBF" w:themeColor="background1" w:themeShade="BF"/>
+                <w:vertAlign w:val="subscript"/>
               </w:rPr>
               <w:drawing>
-                <wp:inline distT="0" distB="0" distL="0" distR="0" wp14:anchorId="0CC61F39" wp14:editId="0A8D39C1">
-                  <wp:extent cx="2534106" cy="1016266"/>
-                  <wp:effectExtent l="0" t="0" r="0" b="0"/>
-                  <wp:docPr id="10" name="Picture 10"/>
+                <wp:inline distT="0" distB="0" distL="0" distR="0" wp14:anchorId="77F937F1" wp14:editId="2EE4208C">
+                  <wp:extent cx="2729230" cy="1039644"/>
+                  <wp:effectExtent l="0" t="0" r="0" b="8255"/>
+                  <wp:docPr id="6" name="Picture 6"/>
                   <wp:cNvGraphicFramePr>
                     <a:graphicFrameLocks xmlns:a="http://schemas.openxmlformats.org/drawingml/2006/main" noChangeAspect="1"/>
                   </wp:cNvGraphicFramePr>
@@ -701,7 +642,7 @@
                         <pic:spPr>
                           <a:xfrm>
                             <a:off x="0" y="0"/>
-                            <a:ext cx="2639446" cy="1058511"/>
+                            <a:ext cx="2739651" cy="1043614"/>
                           </a:xfrm>
                           <a:prstGeom prst="rect">
                             <a:avLst/>
@@ -715,99 +656,6 @@
             </w:r>
           </w:p>
         </w:tc>
-        <w:tc>
-          <w:tcPr>
-            <w:tcW w:w="4148" w:type="dxa"/>
-            <w:gridSpan w:val="4"/>
-          </w:tcPr>
-          <w:p>
-            <w:pPr>
-              <w:jc w:val="center"/>
-              <w:rPr>
-                <w:rFonts w:ascii="Times New Roman" w:hAnsi="Times New Roman" w:cs="Times New Roman"/>
-                <w:color w:val="BFBFBF" w:themeColor="background1" w:themeShade="BF"/>
-              </w:rPr>
-            </w:pPr>
-            <w:r>
-              <w:rPr>
-                <w:rFonts w:ascii="Times New Roman" w:hAnsi="Times New Roman" w:cs="Times New Roman"/>
-                <w:color w:val="BFBFBF" w:themeColor="background1" w:themeShade="BF"/>
-              </w:rPr>
-              <w:t>E</w:t>
-            </w:r>
-            <w:r>
-              <w:rPr>
-                <w:rFonts w:ascii="Times New Roman" w:hAnsi="Times New Roman" w:cs="Times New Roman"/>
-                <w:color w:val="BFBFBF" w:themeColor="background1" w:themeShade="BF"/>
-              </w:rPr>
-              <w:t>ncoder</w:t>
-            </w:r>
-            <w:r>
-              <w:rPr>
-                <w:rFonts w:ascii="Times New Roman" w:hAnsi="Times New Roman" w:cs="Times New Roman" w:hint="eastAsia"/>
-                <w:color w:val="BFBFBF" w:themeColor="background1" w:themeShade="BF"/>
-              </w:rPr>
-              <w:t xml:space="preserve"> </w:t>
-            </w:r>
-            <w:r>
-              <w:rPr>
-                <w:rFonts w:ascii="Times New Roman" w:hAnsi="Times New Roman" w:cs="Times New Roman" w:hint="eastAsia"/>
-                <w:color w:val="BFBFBF" w:themeColor="background1" w:themeShade="BF"/>
-              </w:rPr>
-              <w:t>i</w:t>
-            </w:r>
-            <w:r>
-              <w:rPr>
-                <w:rFonts w:ascii="Times New Roman" w:hAnsi="Times New Roman" w:cs="Times New Roman"/>
-                <w:color w:val="BFBFBF" w:themeColor="background1" w:themeShade="BF"/>
-              </w:rPr>
-              <w:t>mg</w:t>
-            </w:r>
-            <w:r>
-              <w:rPr>
-                <w:rFonts w:ascii="Times New Roman" w:hAnsi="Times New Roman" w:cs="Times New Roman"/>
-                <w:color w:val="BFBFBF" w:themeColor="background1" w:themeShade="BF"/>
-              </w:rPr>
-              <w:t>1</w:t>
-            </w:r>
-          </w:p>
-          <w:p>
-            <w:pPr>
-              <w:jc w:val="center"/>
-              <w:rPr>
-                <w:rFonts w:ascii="Times New Roman" w:hAnsi="Times New Roman" w:cs="Times New Roman"/>
-                <w:color w:val="BFBFBF" w:themeColor="background1" w:themeShade="BF"/>
-              </w:rPr>
-            </w:pPr>
-          </w:p>
-          <w:p>
-            <w:pPr>
-              <w:jc w:val="center"/>
-              <w:rPr>
-                <w:rFonts w:ascii="Times New Roman" w:hAnsi="Times New Roman" w:cs="Times New Roman"/>
-                <w:color w:val="BFBFBF" w:themeColor="background1" w:themeShade="BF"/>
-              </w:rPr>
-            </w:pPr>
-          </w:p>
-          <w:p>
-            <w:pPr>
-              <w:jc w:val="center"/>
-              <w:rPr>
-                <w:rFonts w:ascii="Times New Roman" w:hAnsi="Times New Roman" w:cs="Times New Roman"/>
-                <w:color w:val="BFBFBF" w:themeColor="background1" w:themeShade="BF"/>
-              </w:rPr>
-            </w:pPr>
-          </w:p>
-          <w:p>
-            <w:pPr>
-              <w:jc w:val="center"/>
-              <w:rPr>
-                <w:rFonts w:ascii="Times New Roman" w:hAnsi="Times New Roman" w:cs="Times New Roman"/>
-                <w:color w:val="BFBFBF" w:themeColor="background1" w:themeShade="BF"/>
-              </w:rPr>
-            </w:pPr>
-          </w:p>
-        </w:tc>
       </w:tr>
       <w:tr>
         <w:trPr>
@@ -831,33 +679,30 @@
                 <w:rFonts w:ascii="Times New Roman" w:hAnsi="Times New Roman" w:cs="Times New Roman"/>
                 <w:color w:val="BFBFBF" w:themeColor="background1" w:themeShade="BF"/>
               </w:rPr>
-              <w:t>D</w:t>
-            </w:r>
-            <w:r>
-              <w:rPr>
-                <w:rFonts w:ascii="Times New Roman" w:hAnsi="Times New Roman" w:cs="Times New Roman"/>
-                <w:color w:val="BFBFBF" w:themeColor="background1" w:themeShade="BF"/>
-              </w:rPr>
-              <w:t>ecoder</w:t>
-            </w:r>
-            <w:r>
-              <w:rPr>
-                <w:rFonts w:ascii="Times New Roman" w:hAnsi="Times New Roman" w:cs="Times New Roman"/>
-                <w:color w:val="BFBFBF" w:themeColor="background1" w:themeShade="BF"/>
-              </w:rPr>
-              <w:t xml:space="preserve"> </w:t>
-            </w:r>
-            <w:r>
-              <w:rPr>
-                <w:rFonts w:ascii="Times New Roman" w:hAnsi="Times New Roman" w:cs="Times New Roman" w:hint="eastAsia"/>
-                <w:color w:val="BFBFBF" w:themeColor="background1" w:themeShade="BF"/>
-              </w:rPr>
-              <w:t>i</w:t>
-            </w:r>
-            <w:r>
-              <w:rPr>
-                <w:rFonts w:ascii="Times New Roman" w:hAnsi="Times New Roman" w:cs="Times New Roman"/>
-                <w:color w:val="BFBFBF" w:themeColor="background1" w:themeShade="BF"/>
+              <w:t>(your pre-sim result) encoder/decoder</w:t>
+            </w:r>
+          </w:p>
+          <w:p>
+            <w:pPr>
+              <w:jc w:val="center"/>
+              <w:rPr>
+                <w:rFonts w:ascii="Times New Roman" w:hAnsi="Times New Roman" w:cs="Times New Roman"/>
+                <w:color w:val="BFBFBF" w:themeColor="background1" w:themeShade="BF"/>
+              </w:rPr>
+            </w:pPr>
+            <w:r>
+              <w:rPr>
+                <w:rFonts w:ascii="Times New Roman" w:hAnsi="Times New Roman" w:cs="Times New Roman"/>
+                <w:color w:val="BFBFBF" w:themeColor="background1" w:themeShade="BF"/>
+                <w:kern w:val="0"/>
+              </w:rPr>
+              <w:t>I</w:t>
+            </w:r>
+            <w:r>
+              <w:rPr>
+                <w:rFonts w:ascii="Times New Roman" w:hAnsi="Times New Roman" w:cs="Times New Roman"/>
+                <w:color w:val="BFBFBF" w:themeColor="background1" w:themeShade="BF"/>
+                <w:kern w:val="0"/>
               </w:rPr>
               <w:t>mg</w:t>
             </w:r>
@@ -865,8 +710,9 @@
               <w:rPr>
                 <w:rFonts w:ascii="Times New Roman" w:hAnsi="Times New Roman" w:cs="Times New Roman"/>
                 <w:color w:val="BFBFBF" w:themeColor="background1" w:themeShade="BF"/>
-              </w:rPr>
-              <w:t>2</w:t>
+                <w:kern w:val="0"/>
+              </w:rPr>
+              <w:t>1</w:t>
             </w:r>
           </w:p>
           <w:p>
@@ -877,16 +723,26 @@
                 <w:color w:val="BFBFBF" w:themeColor="background1" w:themeShade="BF"/>
               </w:rPr>
             </w:pPr>
-            <w:r>
-              <w:rPr>
-                <w:rFonts w:ascii="Times New Roman" w:hAnsi="Times New Roman" w:cs="Times New Roman"/>
+          </w:p>
+          <w:p>
+            <w:pPr>
+              <w:jc w:val="center"/>
+              <w:rPr>
+                <w:rFonts w:ascii="Times New Roman" w:hAnsi="Times New Roman" w:cs="Times New Roman"/>
+                <w:color w:val="BFBFBF" w:themeColor="background1" w:themeShade="BF"/>
+              </w:rPr>
+            </w:pPr>
+            <w:r>
+              <w:rPr>
+                <w:rFonts w:ascii="Times New Roman" w:hAnsi="Times New Roman" w:cs="Times New Roman"/>
+                <w:noProof/>
                 <w:color w:val="BFBFBF" w:themeColor="background1" w:themeShade="BF"/>
               </w:rPr>
               <w:drawing>
-                <wp:inline distT="0" distB="0" distL="0" distR="0" wp14:anchorId="559B969D" wp14:editId="51D0B227">
-                  <wp:extent cx="2456534" cy="878981"/>
-                  <wp:effectExtent l="0" t="0" r="1270" b="0"/>
-                  <wp:docPr id="1" name="Picture 1"/>
+                <wp:inline distT="0" distB="0" distL="0" distR="0" wp14:anchorId="370FEFB2" wp14:editId="796B4EDC">
+                  <wp:extent cx="2984918" cy="1307925"/>
+                  <wp:effectExtent l="0" t="0" r="6350" b="6985"/>
+                  <wp:docPr id="13" name="Picture 13"/>
                   <wp:cNvGraphicFramePr>
                     <a:graphicFrameLocks xmlns:a="http://schemas.openxmlformats.org/drawingml/2006/main" noChangeAspect="1"/>
                   </wp:cNvGraphicFramePr>
@@ -906,7 +762,7 @@
                         <pic:spPr>
                           <a:xfrm>
                             <a:off x="0" y="0"/>
-                            <a:ext cx="2482926" cy="888425"/>
+                            <a:ext cx="2996819" cy="1313140"/>
                           </a:xfrm>
                           <a:prstGeom prst="rect">
                             <a:avLst/>
@@ -918,26 +774,17 @@
                 </wp:inline>
               </w:drawing>
             </w:r>
-          </w:p>
-          <w:p>
-            <w:pPr>
-              <w:jc w:val="center"/>
-              <w:rPr>
-                <w:rFonts w:ascii="Times New Roman" w:hAnsi="Times New Roman" w:cs="Times New Roman"/>
-                <w:color w:val="BFBFBF" w:themeColor="background1" w:themeShade="BF"/>
-              </w:rPr>
-            </w:pPr>
-            <w:r>
-              <w:rPr>
-                <w:rFonts w:ascii="Times New Roman" w:hAnsi="Times New Roman" w:cs="Times New Roman"/>
-                <w:color w:val="BFBFBF" w:themeColor="background1" w:themeShade="BF"/>
-              </w:rPr>
-              <w:lastRenderedPageBreak/>
+            <w:r>
+              <w:rPr>
+                <w:rFonts w:ascii="Times New Roman" w:hAnsi="Times New Roman" w:cs="Times New Roman"/>
+                <w:noProof/>
+                <w:color w:val="BFBFBF" w:themeColor="background1" w:themeShade="BF"/>
+              </w:rPr>
               <w:drawing>
-                <wp:inline distT="0" distB="0" distL="0" distR="0" wp14:anchorId="3400E9E0" wp14:editId="23AE70A6">
-                  <wp:extent cx="2200835" cy="984361"/>
-                  <wp:effectExtent l="0" t="0" r="9525" b="6350"/>
-                  <wp:docPr id="11" name="Picture 11"/>
+                <wp:inline distT="0" distB="0" distL="0" distR="0" wp14:anchorId="0CC61F39" wp14:editId="0A8D39C1">
+                  <wp:extent cx="2534106" cy="1016266"/>
+                  <wp:effectExtent l="0" t="0" r="0" b="0"/>
+                  <wp:docPr id="10" name="Picture 10"/>
                   <wp:cNvGraphicFramePr>
                     <a:graphicFrameLocks xmlns:a="http://schemas.openxmlformats.org/drawingml/2006/main" noChangeAspect="1"/>
                   </wp:cNvGraphicFramePr>
@@ -957,7 +804,7 @@
                         <pic:spPr>
                           <a:xfrm>
                             <a:off x="0" y="0"/>
-                            <a:ext cx="2221844" cy="993758"/>
+                            <a:ext cx="2639446" cy="1058511"/>
                           </a:xfrm>
                           <a:prstGeom prst="rect">
                             <a:avLst/>
@@ -989,34 +836,30 @@
                 <w:rFonts w:ascii="Times New Roman" w:hAnsi="Times New Roman" w:cs="Times New Roman"/>
                 <w:color w:val="BFBFBF" w:themeColor="background1" w:themeShade="BF"/>
               </w:rPr>
-              <w:lastRenderedPageBreak/>
-              <w:t>E</w:t>
-            </w:r>
-            <w:r>
-              <w:rPr>
-                <w:rFonts w:ascii="Times New Roman" w:hAnsi="Times New Roman" w:cs="Times New Roman"/>
-                <w:color w:val="BFBFBF" w:themeColor="background1" w:themeShade="BF"/>
-              </w:rPr>
-              <w:t>ncoder</w:t>
-            </w:r>
-            <w:r>
-              <w:rPr>
-                <w:rFonts w:ascii="Times New Roman" w:hAnsi="Times New Roman" w:cs="Times New Roman" w:hint="eastAsia"/>
-                <w:color w:val="BFBFBF" w:themeColor="background1" w:themeShade="BF"/>
-              </w:rPr>
-              <w:t xml:space="preserve"> </w:t>
-            </w:r>
-            <w:r>
-              <w:rPr>
-                <w:rFonts w:ascii="Times New Roman" w:hAnsi="Times New Roman" w:cs="Times New Roman" w:hint="eastAsia"/>
-                <w:color w:val="BFBFBF" w:themeColor="background1" w:themeShade="BF"/>
-              </w:rPr>
-              <w:t>i</w:t>
-            </w:r>
-            <w:r>
-              <w:rPr>
-                <w:rFonts w:ascii="Times New Roman" w:hAnsi="Times New Roman" w:cs="Times New Roman"/>
-                <w:color w:val="BFBFBF" w:themeColor="background1" w:themeShade="BF"/>
+              <w:t>(your post-sim result) encoder/decoder</w:t>
+            </w:r>
+          </w:p>
+          <w:p>
+            <w:pPr>
+              <w:jc w:val="center"/>
+              <w:rPr>
+                <w:rFonts w:ascii="Times New Roman" w:hAnsi="Times New Roman" w:cs="Times New Roman"/>
+                <w:color w:val="BFBFBF" w:themeColor="background1" w:themeShade="BF"/>
+              </w:rPr>
+            </w:pPr>
+            <w:r>
+              <w:rPr>
+                <w:rFonts w:ascii="Times New Roman" w:hAnsi="Times New Roman" w:cs="Times New Roman"/>
+                <w:color w:val="BFBFBF" w:themeColor="background1" w:themeShade="BF"/>
+                <w:kern w:val="0"/>
+              </w:rPr>
+              <w:t>I</w:t>
+            </w:r>
+            <w:r>
+              <w:rPr>
+                <w:rFonts w:ascii="Times New Roman" w:hAnsi="Times New Roman" w:cs="Times New Roman"/>
+                <w:color w:val="BFBFBF" w:themeColor="background1" w:themeShade="BF"/>
+                <w:kern w:val="0"/>
               </w:rPr>
               <w:t>mg</w:t>
             </w:r>
@@ -1024,8 +867,9 @@
               <w:rPr>
                 <w:rFonts w:ascii="Times New Roman" w:hAnsi="Times New Roman" w:cs="Times New Roman"/>
                 <w:color w:val="BFBFBF" w:themeColor="background1" w:themeShade="BF"/>
-              </w:rPr>
-              <w:t>2</w:t>
+                <w:kern w:val="0"/>
+              </w:rPr>
+              <w:t>1</w:t>
             </w:r>
           </w:p>
           <w:p>
@@ -1037,610 +881,25 @@
               </w:rPr>
             </w:pPr>
           </w:p>
-        </w:tc>
-      </w:tr>
-      <w:tr>
-        <w:trPr>
-          <w:trHeight w:val="418"/>
-        </w:trPr>
-        <w:tc>
-          <w:tcPr>
-            <w:tcW w:w="4148" w:type="dxa"/>
-            <w:gridSpan w:val="4"/>
-          </w:tcPr>
           <w:p>
             <w:pPr>
               <w:jc w:val="center"/>
               <w:rPr>
                 <w:rFonts w:ascii="Times New Roman" w:hAnsi="Times New Roman" w:cs="Times New Roman"/>
-                <w:b/>
-                <w:sz w:val="32"/>
-              </w:rPr>
-            </w:pPr>
-            <w:r>
-              <w:rPr>
-                <w:rFonts w:ascii="Times New Roman" w:hAnsi="Times New Roman" w:cs="Times New Roman"/>
-                <w:b/>
-              </w:rPr>
-              <w:t>Synthesis</w:t>
-            </w:r>
-            <w:r>
-              <w:rPr>
-                <w:rFonts w:ascii="Times New Roman" w:hAnsi="Times New Roman" w:cs="Times New Roman" w:hint="eastAsia"/>
-                <w:b/>
-              </w:rPr>
-              <w:t xml:space="preserve"> </w:t>
-            </w:r>
-            <w:r>
-              <w:rPr>
-                <w:rFonts w:ascii="Times New Roman" w:hAnsi="Times New Roman" w:cs="Times New Roman"/>
-                <w:b/>
-              </w:rPr>
-              <w:t>Result</w:t>
-            </w:r>
-          </w:p>
-        </w:tc>
-        <w:tc>
-          <w:tcPr>
-            <w:tcW w:w="2074" w:type="dxa"/>
-            <w:gridSpan w:val="2"/>
-          </w:tcPr>
-          <w:p>
-            <w:pPr>
-              <w:jc w:val="center"/>
-              <w:rPr>
-                <w:rFonts w:ascii="Times New Roman" w:hAnsi="Times New Roman" w:cs="Times New Roman"/>
-                <w:b/>
-                <w:szCs w:val="24"/>
-              </w:rPr>
-            </w:pPr>
-            <w:r>
-              <w:rPr>
-                <w:rFonts w:ascii="Times New Roman" w:hAnsi="Times New Roman" w:cs="Times New Roman" w:hint="eastAsia"/>
-                <w:b/>
-                <w:szCs w:val="24"/>
-              </w:rPr>
-              <w:t>e</w:t>
-            </w:r>
-            <w:r>
-              <w:rPr>
-                <w:rFonts w:ascii="Times New Roman" w:hAnsi="Times New Roman" w:cs="Times New Roman"/>
-                <w:b/>
-                <w:szCs w:val="24"/>
-              </w:rPr>
-              <w:t>ncoder</w:t>
-            </w:r>
-          </w:p>
-        </w:tc>
-        <w:tc>
-          <w:tcPr>
-            <w:tcW w:w="2074" w:type="dxa"/>
-            <w:gridSpan w:val="2"/>
-          </w:tcPr>
-          <w:p>
-            <w:pPr>
-              <w:jc w:val="center"/>
-              <w:rPr>
-                <w:rFonts w:ascii="Times New Roman" w:hAnsi="Times New Roman" w:cs="Times New Roman"/>
-                <w:b/>
-                <w:szCs w:val="24"/>
-              </w:rPr>
-            </w:pPr>
-            <w:r>
-              <w:rPr>
-                <w:rFonts w:ascii="Times New Roman" w:hAnsi="Times New Roman" w:cs="Times New Roman" w:hint="eastAsia"/>
-                <w:b/>
-                <w:szCs w:val="24"/>
-              </w:rPr>
-              <w:t>d</w:t>
-            </w:r>
-            <w:r>
-              <w:rPr>
-                <w:rFonts w:ascii="Times New Roman" w:hAnsi="Times New Roman" w:cs="Times New Roman"/>
-                <w:b/>
-                <w:szCs w:val="24"/>
-              </w:rPr>
-              <w:t>ecoder</w:t>
-            </w:r>
-          </w:p>
-        </w:tc>
-      </w:tr>
-      <w:tr>
-        <w:tc>
-          <w:tcPr>
-            <w:tcW w:w="4148" w:type="dxa"/>
-            <w:gridSpan w:val="4"/>
-          </w:tcPr>
-          <w:p>
-            <w:pPr>
-              <w:rPr>
-                <w:rFonts w:ascii="Times New Roman" w:hAnsi="Times New Roman" w:cs="Times New Roman"/>
-                <w:color w:val="000000" w:themeColor="text1"/>
-              </w:rPr>
-            </w:pPr>
-            <w:r>
-              <w:rPr>
-                <w:rFonts w:ascii="Times New Roman" w:hAnsi="Times New Roman" w:cs="Times New Roman"/>
-                <w:color w:val="000000" w:themeColor="text1"/>
-              </w:rPr>
-              <w:t>Total logic elements</w:t>
-            </w:r>
-          </w:p>
-        </w:tc>
-        <w:tc>
-          <w:tcPr>
-            <w:tcW w:w="2074" w:type="dxa"/>
-            <w:gridSpan w:val="2"/>
-          </w:tcPr>
-          <w:p>
-            <w:pPr>
-              <w:rPr>
-                <w:rFonts w:ascii="Times New Roman" w:hAnsi="Times New Roman" w:cs="Times New Roman"/>
-              </w:rPr>
-            </w:pPr>
-          </w:p>
-        </w:tc>
-        <w:tc>
-          <w:tcPr>
-            <w:tcW w:w="2074" w:type="dxa"/>
-            <w:gridSpan w:val="2"/>
-          </w:tcPr>
-          <w:p>
-            <w:pPr>
-              <w:rPr>
-                <w:rFonts w:ascii="Times New Roman" w:hAnsi="Times New Roman" w:cs="Times New Roman"/>
-              </w:rPr>
-            </w:pPr>
-            <w:r>
-              <w:rPr>
-                <w:rFonts w:ascii="Times New Roman" w:hAnsi="Times New Roman" w:cs="Times New Roman"/>
-              </w:rPr>
-              <w:t>81</w:t>
-            </w:r>
-          </w:p>
-        </w:tc>
-      </w:tr>
-      <w:tr>
-        <w:tc>
-          <w:tcPr>
-            <w:tcW w:w="4148" w:type="dxa"/>
-            <w:gridSpan w:val="4"/>
-          </w:tcPr>
-          <w:p>
-            <w:pPr>
-              <w:rPr>
-                <w:rFonts w:ascii="Times New Roman" w:hAnsi="Times New Roman" w:cs="Times New Roman"/>
-                <w:color w:val="000000" w:themeColor="text1"/>
-              </w:rPr>
-            </w:pPr>
-            <w:r>
-              <w:rPr>
-                <w:rFonts w:ascii="Times New Roman" w:hAnsi="Times New Roman" w:cs="Times New Roman"/>
-                <w:color w:val="000000" w:themeColor="text1"/>
-              </w:rPr>
-              <w:t>T</w:t>
-            </w:r>
-            <w:r>
-              <w:rPr>
-                <w:rFonts w:ascii="Times New Roman" w:hAnsi="Times New Roman" w:cs="Times New Roman"/>
-                <w:color w:val="000000" w:themeColor="text1"/>
-              </w:rPr>
-              <w:t>otal memory bit</w:t>
-            </w:r>
-          </w:p>
-        </w:tc>
-        <w:tc>
-          <w:tcPr>
-            <w:tcW w:w="2074" w:type="dxa"/>
-            <w:gridSpan w:val="2"/>
-          </w:tcPr>
-          <w:p>
-            <w:pPr>
-              <w:rPr>
-                <w:rFonts w:ascii="Times New Roman" w:hAnsi="Times New Roman" w:cs="Times New Roman"/>
-              </w:rPr>
-            </w:pPr>
-          </w:p>
-        </w:tc>
-        <w:tc>
-          <w:tcPr>
-            <w:tcW w:w="2074" w:type="dxa"/>
-            <w:gridSpan w:val="2"/>
-          </w:tcPr>
-          <w:p>
-            <w:pPr>
-              <w:rPr>
-                <w:rFonts w:ascii="Times New Roman" w:hAnsi="Times New Roman" w:cs="Times New Roman"/>
-              </w:rPr>
-            </w:pPr>
-            <w:r>
-              <w:rPr>
-                <w:rFonts w:ascii="Times New Roman" w:hAnsi="Times New Roman" w:cs="Times New Roman"/>
-              </w:rPr>
-              <w:t>0</w:t>
-            </w:r>
-          </w:p>
-        </w:tc>
-      </w:tr>
-      <w:tr>
-        <w:tc>
-          <w:tcPr>
-            <w:tcW w:w="4148" w:type="dxa"/>
-            <w:gridSpan w:val="4"/>
-          </w:tcPr>
-          <w:p>
-            <w:pPr>
-              <w:rPr>
-                <w:rFonts w:ascii="Times New Roman" w:hAnsi="Times New Roman" w:cs="Times New Roman"/>
-                <w:color w:val="000000" w:themeColor="text1"/>
-              </w:rPr>
-            </w:pPr>
-            <w:r>
-              <w:rPr>
-                <w:rFonts w:ascii="Times New Roman" w:hAnsi="Times New Roman" w:cs="Times New Roman"/>
-                <w:color w:val="000000" w:themeColor="text1"/>
-              </w:rPr>
-              <w:t>E</w:t>
-            </w:r>
-            <w:r>
-              <w:rPr>
-                <w:rFonts w:ascii="Times New Roman" w:hAnsi="Times New Roman" w:cs="Times New Roman"/>
-                <w:color w:val="000000" w:themeColor="text1"/>
-              </w:rPr>
-              <w:t>mbedded multiplier 9-bit element</w:t>
-            </w:r>
-          </w:p>
-        </w:tc>
-        <w:tc>
-          <w:tcPr>
-            <w:tcW w:w="2074" w:type="dxa"/>
-            <w:gridSpan w:val="2"/>
-          </w:tcPr>
-          <w:p>
-            <w:pPr>
-              <w:rPr>
-                <w:rFonts w:ascii="Times New Roman" w:hAnsi="Times New Roman" w:cs="Times New Roman"/>
-              </w:rPr>
-            </w:pPr>
-          </w:p>
-        </w:tc>
-        <w:tc>
-          <w:tcPr>
-            <w:tcW w:w="2074" w:type="dxa"/>
-            <w:gridSpan w:val="2"/>
-          </w:tcPr>
-          <w:p>
-            <w:pPr>
-              <w:rPr>
-                <w:rFonts w:ascii="Times New Roman" w:hAnsi="Times New Roman" w:cs="Times New Roman"/>
-              </w:rPr>
-            </w:pPr>
-            <w:r>
-              <w:rPr>
-                <w:rFonts w:ascii="Times New Roman" w:hAnsi="Times New Roman" w:cs="Times New Roman"/>
-              </w:rPr>
-              <w:t>0</w:t>
-            </w:r>
-          </w:p>
-        </w:tc>
-      </w:tr>
-      <w:tr>
-        <w:tc>
-          <w:tcPr>
-            <w:tcW w:w="4148" w:type="dxa"/>
-            <w:gridSpan w:val="4"/>
-          </w:tcPr>
-          <w:p>
-            <w:pPr>
-              <w:rPr>
-                <w:rFonts w:ascii="Times New Roman" w:hAnsi="Times New Roman" w:cs="Times New Roman"/>
-                <w:color w:val="000000" w:themeColor="text1"/>
-              </w:rPr>
-            </w:pPr>
-            <w:r>
-              <w:rPr>
-                <w:rFonts w:ascii="Times New Roman" w:hAnsi="Times New Roman" w:cs="Times New Roman"/>
-                <w:color w:val="000000" w:themeColor="text1"/>
-              </w:rPr>
-              <w:t>Simulation time img0</w:t>
-            </w:r>
-          </w:p>
-        </w:tc>
-        <w:tc>
-          <w:tcPr>
-            <w:tcW w:w="2074" w:type="dxa"/>
-            <w:gridSpan w:val="2"/>
-            <w:vAlign w:val="center"/>
-          </w:tcPr>
-          <w:p>
-            <w:pPr>
-              <w:rPr>
-                <w:rFonts w:ascii="Times New Roman" w:hAnsi="Times New Roman" w:cs="Times New Roman"/>
-                <w:color w:val="FF0000"/>
-                <w:sz w:val="18"/>
-                <w:szCs w:val="18"/>
-              </w:rPr>
-            </w:pPr>
-            <w:r>
-              <w:rPr>
-                <w:rFonts w:ascii="Times New Roman" w:hAnsi="Times New Roman" w:cs="Times New Roman"/>
-                <w:color w:val="BFBFBF" w:themeColor="background1" w:themeShade="BF"/>
-                <w:sz w:val="18"/>
-                <w:szCs w:val="18"/>
-              </w:rPr>
-              <w:t>simulation time (ns)</w:t>
-            </w:r>
-          </w:p>
-        </w:tc>
-        <w:tc>
-          <w:tcPr>
-            <w:tcW w:w="2074" w:type="dxa"/>
-            <w:gridSpan w:val="2"/>
-            <w:vAlign w:val="center"/>
-          </w:tcPr>
-          <w:p>
-            <w:pPr>
-              <w:rPr>
-                <w:rFonts w:ascii="Times New Roman" w:hAnsi="Times New Roman" w:cs="Times New Roman"/>
-                <w:color w:val="FF0000"/>
-                <w:sz w:val="18"/>
-                <w:szCs w:val="18"/>
-              </w:rPr>
-            </w:pPr>
-            <w:r>
-              <w:rPr>
-                <w:rFonts w:ascii="Times New Roman" w:hAnsi="Times New Roman" w:cs="Times New Roman"/>
-                <w:color w:val="FF0000"/>
-                <w:sz w:val="18"/>
-                <w:szCs w:val="18"/>
-              </w:rPr>
-              <w:t>61590</w:t>
-            </w:r>
-          </w:p>
-        </w:tc>
-      </w:tr>
-      <w:tr>
-        <w:trPr>
-          <w:trHeight w:val="70"/>
-        </w:trPr>
-        <w:tc>
-          <w:tcPr>
-            <w:tcW w:w="4148" w:type="dxa"/>
-            <w:gridSpan w:val="4"/>
-          </w:tcPr>
-          <w:p>
-            <w:pPr>
-              <w:rPr>
-                <w:rFonts w:ascii="Times New Roman" w:hAnsi="Times New Roman" w:cs="Times New Roman"/>
-                <w:color w:val="000000" w:themeColor="text1"/>
-              </w:rPr>
-            </w:pPr>
-            <w:r>
-              <w:rPr>
-                <w:rFonts w:ascii="Times New Roman" w:hAnsi="Times New Roman" w:cs="Times New Roman"/>
-                <w:color w:val="000000" w:themeColor="text1"/>
-              </w:rPr>
-              <w:t>Simulation time img1</w:t>
-            </w:r>
-          </w:p>
-        </w:tc>
-        <w:tc>
-          <w:tcPr>
-            <w:tcW w:w="2074" w:type="dxa"/>
-            <w:gridSpan w:val="2"/>
-            <w:vAlign w:val="center"/>
-          </w:tcPr>
-          <w:p>
-            <w:pPr>
-              <w:rPr>
-                <w:rFonts w:ascii="Times New Roman" w:hAnsi="Times New Roman" w:cs="Times New Roman"/>
-                <w:color w:val="FF0000"/>
-                <w:sz w:val="18"/>
-                <w:szCs w:val="18"/>
-              </w:rPr>
-            </w:pPr>
-            <w:r>
-              <w:rPr>
-                <w:rFonts w:ascii="Times New Roman" w:hAnsi="Times New Roman" w:cs="Times New Roman"/>
-                <w:color w:val="BFBFBF" w:themeColor="background1" w:themeShade="BF"/>
-                <w:sz w:val="18"/>
-                <w:szCs w:val="18"/>
-              </w:rPr>
-              <w:t>simulation time (ns)</w:t>
-            </w:r>
-          </w:p>
-        </w:tc>
-        <w:tc>
-          <w:tcPr>
-            <w:tcW w:w="2074" w:type="dxa"/>
-            <w:gridSpan w:val="2"/>
-            <w:vAlign w:val="center"/>
-          </w:tcPr>
-          <w:p>
-            <w:pPr>
-              <w:rPr>
-                <w:rFonts w:ascii="Times New Roman" w:hAnsi="Times New Roman" w:cs="Times New Roman"/>
-                <w:color w:val="FF0000"/>
-                <w:sz w:val="18"/>
-                <w:szCs w:val="18"/>
-              </w:rPr>
-            </w:pPr>
-            <w:r>
-              <w:rPr>
-                <w:rFonts w:ascii="Times New Roman" w:hAnsi="Times New Roman" w:cs="Times New Roman"/>
-                <w:color w:val="FF0000"/>
-                <w:sz w:val="18"/>
-                <w:szCs w:val="18"/>
-              </w:rPr>
-              <w:t>61620</w:t>
-            </w:r>
-          </w:p>
-        </w:tc>
-      </w:tr>
-      <w:tr>
-        <w:tc>
-          <w:tcPr>
-            <w:tcW w:w="4148" w:type="dxa"/>
-            <w:gridSpan w:val="4"/>
-          </w:tcPr>
-          <w:p>
-            <w:pPr>
-              <w:rPr>
-                <w:rFonts w:ascii="Times New Roman" w:hAnsi="Times New Roman" w:cs="Times New Roman"/>
-                <w:color w:val="000000" w:themeColor="text1"/>
-              </w:rPr>
-            </w:pPr>
-            <w:r>
-              <w:rPr>
-                <w:rFonts w:ascii="Times New Roman" w:hAnsi="Times New Roman" w:cs="Times New Roman"/>
-                <w:color w:val="000000" w:themeColor="text1"/>
-              </w:rPr>
-              <w:t>Simulation time img2</w:t>
-            </w:r>
-          </w:p>
-        </w:tc>
-        <w:tc>
-          <w:tcPr>
-            <w:tcW w:w="2074" w:type="dxa"/>
-            <w:gridSpan w:val="2"/>
-            <w:vAlign w:val="center"/>
-          </w:tcPr>
-          <w:p>
-            <w:pPr>
-              <w:rPr>
-                <w:rFonts w:ascii="Times New Roman" w:hAnsi="Times New Roman" w:cs="Times New Roman"/>
-                <w:color w:val="FF0000"/>
-                <w:sz w:val="18"/>
-                <w:szCs w:val="18"/>
-              </w:rPr>
-            </w:pPr>
-            <w:r>
-              <w:rPr>
-                <w:rFonts w:ascii="Times New Roman" w:hAnsi="Times New Roman" w:cs="Times New Roman"/>
-                <w:color w:val="BFBFBF" w:themeColor="background1" w:themeShade="BF"/>
-                <w:sz w:val="18"/>
-                <w:szCs w:val="18"/>
-              </w:rPr>
-              <w:t>simulation time (ns)</w:t>
-            </w:r>
-          </w:p>
-        </w:tc>
-        <w:tc>
-          <w:tcPr>
-            <w:tcW w:w="2074" w:type="dxa"/>
-            <w:gridSpan w:val="2"/>
-            <w:vAlign w:val="center"/>
-          </w:tcPr>
-          <w:p>
-            <w:pPr>
-              <w:rPr>
-                <w:rFonts w:ascii="Times New Roman" w:hAnsi="Times New Roman" w:cs="Times New Roman"/>
-                <w:color w:val="FF0000"/>
-                <w:sz w:val="18"/>
-                <w:szCs w:val="18"/>
-              </w:rPr>
-            </w:pPr>
-            <w:r>
-              <w:rPr>
-                <w:rFonts w:ascii="Times New Roman" w:hAnsi="Times New Roman" w:cs="Times New Roman"/>
-                <w:color w:val="FF0000"/>
-                <w:sz w:val="18"/>
-                <w:szCs w:val="18"/>
-              </w:rPr>
-              <w:t>61590</w:t>
-            </w:r>
-          </w:p>
-        </w:tc>
-      </w:tr>
-      <w:tr>
-        <w:trPr>
-          <w:trHeight w:val="3204"/>
-        </w:trPr>
-        <w:tc>
-          <w:tcPr>
-            <w:tcW w:w="4148" w:type="dxa"/>
-            <w:gridSpan w:val="4"/>
-          </w:tcPr>
-          <w:p>
-            <w:pPr>
-              <w:rPr>
-                <w:rFonts w:ascii="Times New Roman" w:hAnsi="Times New Roman" w:cs="Times New Roman"/>
-              </w:rPr>
-            </w:pPr>
-            <w:r>
-              <w:rPr>
-                <w:rFonts w:ascii="Times New Roman" w:hAnsi="Times New Roman" w:cs="Times New Roman" w:hint="eastAsia"/>
-                <w:color w:val="BFBFBF" w:themeColor="background1" w:themeShade="BF"/>
-              </w:rPr>
-              <w:t>(</w:t>
-            </w:r>
-            <w:r>
-              <w:rPr>
-                <w:rFonts w:ascii="Times New Roman" w:hAnsi="Times New Roman" w:cs="Times New Roman"/>
-                <w:color w:val="BFBFBF" w:themeColor="background1" w:themeShade="BF"/>
-              </w:rPr>
-              <w:t xml:space="preserve">your flow summary) </w:t>
-            </w:r>
-            <w:r>
-              <w:rPr>
-                <w:rFonts w:ascii="Times New Roman" w:hAnsi="Times New Roman" w:cs="Times New Roman" w:hint="eastAsia"/>
-                <w:color w:val="BFBFBF" w:themeColor="background1" w:themeShade="BF"/>
-              </w:rPr>
-              <w:t>e</w:t>
-            </w:r>
-            <w:r>
-              <w:rPr>
-                <w:rFonts w:ascii="Times New Roman" w:hAnsi="Times New Roman" w:cs="Times New Roman"/>
-                <w:color w:val="BFBFBF" w:themeColor="background1" w:themeShade="BF"/>
-              </w:rPr>
-              <w:t>ncoder</w:t>
-            </w:r>
-          </w:p>
-        </w:tc>
-        <w:tc>
-          <w:tcPr>
-            <w:tcW w:w="4148" w:type="dxa"/>
-            <w:gridSpan w:val="4"/>
-          </w:tcPr>
-          <w:p>
-            <w:pPr>
-              <w:rPr>
-                <w:rFonts w:ascii="Times New Roman" w:hAnsi="Times New Roman" w:cs="Times New Roman"/>
-                <w:color w:val="BFBFBF" w:themeColor="background1" w:themeShade="BF"/>
-              </w:rPr>
-            </w:pPr>
-            <w:r>
-              <w:rPr>
-                <w:rFonts w:ascii="Times New Roman" w:hAnsi="Times New Roman" w:cs="Times New Roman" w:hint="eastAsia"/>
-                <w:color w:val="BFBFBF" w:themeColor="background1" w:themeShade="BF"/>
-              </w:rPr>
-              <w:t>(</w:t>
-            </w:r>
-            <w:r>
-              <w:rPr>
-                <w:rFonts w:ascii="Times New Roman" w:hAnsi="Times New Roman" w:cs="Times New Roman"/>
-                <w:color w:val="BFBFBF" w:themeColor="background1" w:themeShade="BF"/>
-              </w:rPr>
-              <w:t>your flow summary) decoder</w:t>
-            </w:r>
-          </w:p>
-          <w:p>
-            <w:pPr>
-              <w:rPr>
-                <w:rFonts w:ascii="Times New Roman" w:hAnsi="Times New Roman" w:cs="Times New Roman"/>
-                <w:color w:val="BFBFBF" w:themeColor="background1" w:themeShade="BF"/>
-              </w:rPr>
-            </w:pPr>
-            <w:r>
-              <w:rPr>
-                <w:rFonts w:ascii="Times New Roman" w:hAnsi="Times New Roman" w:cs="Times New Roman"/>
+                <w:color w:val="BFBFBF" w:themeColor="background1" w:themeShade="BF"/>
+              </w:rPr>
+            </w:pPr>
+            <w:r>
+              <w:rPr>
+                <w:rFonts w:ascii="Times New Roman" w:hAnsi="Times New Roman" w:cs="Times New Roman"/>
+                <w:noProof/>
                 <w:color w:val="BFBFBF" w:themeColor="background1" w:themeShade="BF"/>
               </w:rPr>
               <w:drawing>
-                <wp:inline distT="0" distB="0" distL="0" distR="0" wp14:anchorId="3CD5750B" wp14:editId="5D091AB7">
-                  <wp:extent cx="2707902" cy="1443736"/>
-                  <wp:effectExtent l="0" t="0" r="0" b="4445"/>
-                  <wp:docPr id="12" name="Picture 12"/>
+                <wp:inline distT="0" distB="0" distL="0" distR="0" wp14:anchorId="591A00BE" wp14:editId="5C9202FD">
+                  <wp:extent cx="3118485" cy="1120717"/>
+                  <wp:effectExtent l="0" t="0" r="0" b="0"/>
+                  <wp:docPr id="3" name="Picture 3"/>
                   <wp:cNvGraphicFramePr>
                     <a:graphicFrameLocks xmlns:a="http://schemas.openxmlformats.org/drawingml/2006/main" noChangeAspect="1"/>
                   </wp:cNvGraphicFramePr>
@@ -1660,7 +919,7 @@
                         <pic:spPr>
                           <a:xfrm>
                             <a:off x="0" y="0"/>
-                            <a:ext cx="2719971" cy="1450171"/>
+                            <a:ext cx="3152160" cy="1132819"/>
                           </a:xfrm>
                           <a:prstGeom prst="rect">
                             <a:avLst/>
@@ -1675,6 +934,1099 @@
           </w:p>
           <w:p>
             <w:pPr>
+              <w:jc w:val="center"/>
+              <w:rPr>
+                <w:rFonts w:ascii="Times New Roman" w:hAnsi="Times New Roman" w:cs="Times New Roman"/>
+                <w:color w:val="BFBFBF" w:themeColor="background1" w:themeShade="BF"/>
+              </w:rPr>
+            </w:pPr>
+            <w:r>
+              <w:rPr>
+                <w:rFonts w:ascii="Times New Roman" w:hAnsi="Times New Roman" w:cs="Times New Roman"/>
+                <w:noProof/>
+                <w:color w:val="BFBFBF" w:themeColor="background1" w:themeShade="BF"/>
+              </w:rPr>
+              <w:drawing>
+                <wp:inline distT="0" distB="0" distL="0" distR="0" wp14:anchorId="7A30E3C5" wp14:editId="409EE65E">
+                  <wp:extent cx="2796988" cy="1026393"/>
+                  <wp:effectExtent l="0" t="0" r="3810" b="2540"/>
+                  <wp:docPr id="5" name="Picture 5"/>
+                  <wp:cNvGraphicFramePr>
+                    <a:graphicFrameLocks xmlns:a="http://schemas.openxmlformats.org/drawingml/2006/main" noChangeAspect="1"/>
+                  </wp:cNvGraphicFramePr>
+                  <a:graphic xmlns:a="http://schemas.openxmlformats.org/drawingml/2006/main">
+                    <a:graphicData uri="http://schemas.openxmlformats.org/drawingml/2006/picture">
+                      <pic:pic xmlns:pic="http://schemas.openxmlformats.org/drawingml/2006/picture">
+                        <pic:nvPicPr>
+                          <pic:cNvPr id="1" name=""/>
+                          <pic:cNvPicPr/>
+                        </pic:nvPicPr>
+                        <pic:blipFill>
+                          <a:blip r:embed="rId14"/>
+                          <a:stretch>
+                            <a:fillRect/>
+                          </a:stretch>
+                        </pic:blipFill>
+                        <pic:spPr>
+                          <a:xfrm>
+                            <a:off x="0" y="0"/>
+                            <a:ext cx="2818006" cy="1034106"/>
+                          </a:xfrm>
+                          <a:prstGeom prst="rect">
+                            <a:avLst/>
+                          </a:prstGeom>
+                        </pic:spPr>
+                      </pic:pic>
+                    </a:graphicData>
+                  </a:graphic>
+                </wp:inline>
+              </w:drawing>
+            </w:r>
+          </w:p>
+          <w:p>
+            <w:pPr>
+              <w:jc w:val="center"/>
+              <w:rPr>
+                <w:rFonts w:ascii="Times New Roman" w:hAnsi="Times New Roman" w:cs="Times New Roman"/>
+                <w:color w:val="BFBFBF" w:themeColor="background1" w:themeShade="BF"/>
+              </w:rPr>
+            </w:pPr>
+          </w:p>
+          <w:p>
+            <w:pPr>
+              <w:jc w:val="center"/>
+              <w:rPr>
+                <w:rFonts w:ascii="Times New Roman" w:hAnsi="Times New Roman" w:cs="Times New Roman"/>
+                <w:color w:val="BFBFBF" w:themeColor="background1" w:themeShade="BF"/>
+              </w:rPr>
+            </w:pPr>
+          </w:p>
+        </w:tc>
+      </w:tr>
+      <w:tr>
+        <w:trPr>
+          <w:trHeight w:val="3022"/>
+        </w:trPr>
+        <w:tc>
+          <w:tcPr>
+            <w:tcW w:w="4148" w:type="dxa"/>
+            <w:gridSpan w:val="4"/>
+          </w:tcPr>
+          <w:p>
+            <w:pPr>
+              <w:jc w:val="center"/>
+              <w:rPr>
+                <w:rFonts w:ascii="Times New Roman" w:hAnsi="Times New Roman" w:cs="Times New Roman"/>
+                <w:color w:val="BFBFBF" w:themeColor="background1" w:themeShade="BF"/>
+              </w:rPr>
+            </w:pPr>
+            <w:r>
+              <w:rPr>
+                <w:rFonts w:ascii="Times New Roman" w:hAnsi="Times New Roman" w:cs="Times New Roman"/>
+                <w:color w:val="BFBFBF" w:themeColor="background1" w:themeShade="BF"/>
+              </w:rPr>
+              <w:lastRenderedPageBreak/>
+              <w:t>(your pre-sim result) encoder/decoder</w:t>
+            </w:r>
+          </w:p>
+          <w:p>
+            <w:pPr>
+              <w:jc w:val="center"/>
+              <w:rPr>
+                <w:rFonts w:ascii="Times New Roman" w:hAnsi="Times New Roman" w:cs="Times New Roman"/>
+                <w:color w:val="BFBFBF" w:themeColor="background1" w:themeShade="BF"/>
+              </w:rPr>
+            </w:pPr>
+            <w:r>
+              <w:rPr>
+                <w:rFonts w:ascii="Times New Roman" w:hAnsi="Times New Roman" w:cs="Times New Roman"/>
+                <w:color w:val="BFBFBF" w:themeColor="background1" w:themeShade="BF"/>
+                <w:kern w:val="0"/>
+              </w:rPr>
+              <w:t>I</w:t>
+            </w:r>
+            <w:r>
+              <w:rPr>
+                <w:rFonts w:ascii="Times New Roman" w:hAnsi="Times New Roman" w:cs="Times New Roman"/>
+                <w:color w:val="BFBFBF" w:themeColor="background1" w:themeShade="BF"/>
+                <w:kern w:val="0"/>
+              </w:rPr>
+              <w:t>mg</w:t>
+            </w:r>
+            <w:r>
+              <w:rPr>
+                <w:rFonts w:ascii="Times New Roman" w:hAnsi="Times New Roman" w:cs="Times New Roman"/>
+                <w:color w:val="BFBFBF" w:themeColor="background1" w:themeShade="BF"/>
+                <w:kern w:val="0"/>
+              </w:rPr>
+              <w:t>2</w:t>
+            </w:r>
+          </w:p>
+          <w:p>
+            <w:pPr>
+              <w:jc w:val="center"/>
+              <w:rPr>
+                <w:rFonts w:ascii="Times New Roman" w:hAnsi="Times New Roman" w:cs="Times New Roman"/>
+                <w:color w:val="BFBFBF" w:themeColor="background1" w:themeShade="BF"/>
+              </w:rPr>
+            </w:pPr>
+          </w:p>
+          <w:p>
+            <w:pPr>
+              <w:jc w:val="center"/>
+              <w:rPr>
+                <w:rFonts w:ascii="Times New Roman" w:hAnsi="Times New Roman" w:cs="Times New Roman"/>
+                <w:color w:val="BFBFBF" w:themeColor="background1" w:themeShade="BF"/>
+              </w:rPr>
+            </w:pPr>
+            <w:r>
+              <w:rPr>
+                <w:rFonts w:ascii="Times New Roman" w:hAnsi="Times New Roman" w:cs="Times New Roman"/>
+                <w:noProof/>
+                <w:color w:val="BFBFBF" w:themeColor="background1" w:themeShade="BF"/>
+              </w:rPr>
+              <w:drawing>
+                <wp:inline distT="0" distB="0" distL="0" distR="0" wp14:anchorId="523B9BB5" wp14:editId="076F012B">
+                  <wp:extent cx="2959652" cy="1438275"/>
+                  <wp:effectExtent l="0" t="0" r="0" b="0"/>
+                  <wp:docPr id="14" name="Picture 14"/>
+                  <wp:cNvGraphicFramePr>
+                    <a:graphicFrameLocks xmlns:a="http://schemas.openxmlformats.org/drawingml/2006/main" noChangeAspect="1"/>
+                  </wp:cNvGraphicFramePr>
+                  <a:graphic xmlns:a="http://schemas.openxmlformats.org/drawingml/2006/main">
+                    <a:graphicData uri="http://schemas.openxmlformats.org/drawingml/2006/picture">
+                      <pic:pic xmlns:pic="http://schemas.openxmlformats.org/drawingml/2006/picture">
+                        <pic:nvPicPr>
+                          <pic:cNvPr id="1" name=""/>
+                          <pic:cNvPicPr/>
+                        </pic:nvPicPr>
+                        <pic:blipFill>
+                          <a:blip r:embed="rId15"/>
+                          <a:stretch>
+                            <a:fillRect/>
+                          </a:stretch>
+                        </pic:blipFill>
+                        <pic:spPr>
+                          <a:xfrm>
+                            <a:off x="0" y="0"/>
+                            <a:ext cx="2983135" cy="1449687"/>
+                          </a:xfrm>
+                          <a:prstGeom prst="rect">
+                            <a:avLst/>
+                          </a:prstGeom>
+                        </pic:spPr>
+                      </pic:pic>
+                    </a:graphicData>
+                  </a:graphic>
+                </wp:inline>
+              </w:drawing>
+            </w:r>
+            <w:r>
+              <w:rPr>
+                <w:rFonts w:ascii="Times New Roman" w:hAnsi="Times New Roman" w:cs="Times New Roman"/>
+                <w:noProof/>
+                <w:color w:val="BFBFBF" w:themeColor="background1" w:themeShade="BF"/>
+              </w:rPr>
+              <w:drawing>
+                <wp:inline distT="0" distB="0" distL="0" distR="0" wp14:anchorId="3400E9E0" wp14:editId="3546E2E1">
+                  <wp:extent cx="2771775" cy="1239724"/>
+                  <wp:effectExtent l="0" t="0" r="0" b="0"/>
+                  <wp:docPr id="11" name="Picture 11"/>
+                  <wp:cNvGraphicFramePr>
+                    <a:graphicFrameLocks xmlns:a="http://schemas.openxmlformats.org/drawingml/2006/main" noChangeAspect="1"/>
+                  </wp:cNvGraphicFramePr>
+                  <a:graphic xmlns:a="http://schemas.openxmlformats.org/drawingml/2006/main">
+                    <a:graphicData uri="http://schemas.openxmlformats.org/drawingml/2006/picture">
+                      <pic:pic xmlns:pic="http://schemas.openxmlformats.org/drawingml/2006/picture">
+                        <pic:nvPicPr>
+                          <pic:cNvPr id="1" name=""/>
+                          <pic:cNvPicPr/>
+                        </pic:nvPicPr>
+                        <pic:blipFill>
+                          <a:blip r:embed="rId16"/>
+                          <a:stretch>
+                            <a:fillRect/>
+                          </a:stretch>
+                        </pic:blipFill>
+                        <pic:spPr>
+                          <a:xfrm>
+                            <a:off x="0" y="0"/>
+                            <a:ext cx="2802428" cy="1253434"/>
+                          </a:xfrm>
+                          <a:prstGeom prst="rect">
+                            <a:avLst/>
+                          </a:prstGeom>
+                        </pic:spPr>
+                      </pic:pic>
+                    </a:graphicData>
+                  </a:graphic>
+                </wp:inline>
+              </w:drawing>
+            </w:r>
+          </w:p>
+        </w:tc>
+        <w:tc>
+          <w:tcPr>
+            <w:tcW w:w="4148" w:type="dxa"/>
+            <w:gridSpan w:val="4"/>
+          </w:tcPr>
+          <w:p>
+            <w:pPr>
+              <w:jc w:val="center"/>
+              <w:rPr>
+                <w:rFonts w:ascii="Times New Roman" w:hAnsi="Times New Roman" w:cs="Times New Roman"/>
+                <w:color w:val="BFBFBF" w:themeColor="background1" w:themeShade="BF"/>
+              </w:rPr>
+            </w:pPr>
+            <w:r>
+              <w:rPr>
+                <w:rFonts w:ascii="Times New Roman" w:hAnsi="Times New Roman" w:cs="Times New Roman"/>
+                <w:color w:val="BFBFBF" w:themeColor="background1" w:themeShade="BF"/>
+              </w:rPr>
+              <w:t>(your post-sim result) encoder/decoder</w:t>
+            </w:r>
+          </w:p>
+          <w:p>
+            <w:pPr>
+              <w:jc w:val="center"/>
+              <w:rPr>
+                <w:rFonts w:ascii="Times New Roman" w:hAnsi="Times New Roman" w:cs="Times New Roman"/>
+                <w:color w:val="BFBFBF" w:themeColor="background1" w:themeShade="BF"/>
+              </w:rPr>
+            </w:pPr>
+            <w:r>
+              <w:rPr>
+                <w:rFonts w:ascii="Times New Roman" w:hAnsi="Times New Roman" w:cs="Times New Roman"/>
+                <w:color w:val="BFBFBF" w:themeColor="background1" w:themeShade="BF"/>
+                <w:kern w:val="0"/>
+              </w:rPr>
+              <w:t>I</w:t>
+            </w:r>
+            <w:r>
+              <w:rPr>
+                <w:rFonts w:ascii="Times New Roman" w:hAnsi="Times New Roman" w:cs="Times New Roman"/>
+                <w:color w:val="BFBFBF" w:themeColor="background1" w:themeShade="BF"/>
+                <w:kern w:val="0"/>
+              </w:rPr>
+              <w:t>mg</w:t>
+            </w:r>
+            <w:r>
+              <w:rPr>
+                <w:rFonts w:ascii="Times New Roman" w:hAnsi="Times New Roman" w:cs="Times New Roman"/>
+                <w:color w:val="BFBFBF" w:themeColor="background1" w:themeShade="BF"/>
+                <w:kern w:val="0"/>
+              </w:rPr>
+              <w:t>2</w:t>
+            </w:r>
+          </w:p>
+          <w:p>
+            <w:pPr>
+              <w:jc w:val="center"/>
+              <w:rPr>
+                <w:rFonts w:ascii="Times New Roman" w:hAnsi="Times New Roman" w:cs="Times New Roman"/>
+                <w:color w:val="BFBFBF" w:themeColor="background1" w:themeShade="BF"/>
+              </w:rPr>
+            </w:pPr>
+            <w:r>
+              <w:rPr>
+                <w:rFonts w:ascii="Times New Roman" w:hAnsi="Times New Roman" w:cs="Times New Roman"/>
+                <w:noProof/>
+                <w:color w:val="BFBFBF" w:themeColor="background1" w:themeShade="BF"/>
+              </w:rPr>
+              <w:drawing>
+                <wp:inline distT="0" distB="0" distL="0" distR="0" wp14:anchorId="3C360EC9" wp14:editId="18F94AEC">
+                  <wp:extent cx="3143981" cy="1569720"/>
+                  <wp:effectExtent l="0" t="0" r="0" b="0"/>
+                  <wp:docPr id="4" name="Picture 4"/>
+                  <wp:cNvGraphicFramePr>
+                    <a:graphicFrameLocks xmlns:a="http://schemas.openxmlformats.org/drawingml/2006/main" noChangeAspect="1"/>
+                  </wp:cNvGraphicFramePr>
+                  <a:graphic xmlns:a="http://schemas.openxmlformats.org/drawingml/2006/main">
+                    <a:graphicData uri="http://schemas.openxmlformats.org/drawingml/2006/picture">
+                      <pic:pic xmlns:pic="http://schemas.openxmlformats.org/drawingml/2006/picture">
+                        <pic:nvPicPr>
+                          <pic:cNvPr id="1" name=""/>
+                          <pic:cNvPicPr/>
+                        </pic:nvPicPr>
+                        <pic:blipFill>
+                          <a:blip r:embed="rId17"/>
+                          <a:stretch>
+                            <a:fillRect/>
+                          </a:stretch>
+                        </pic:blipFill>
+                        <pic:spPr>
+                          <a:xfrm>
+                            <a:off x="0" y="0"/>
+                            <a:ext cx="3175255" cy="1585334"/>
+                          </a:xfrm>
+                          <a:prstGeom prst="rect">
+                            <a:avLst/>
+                          </a:prstGeom>
+                        </pic:spPr>
+                      </pic:pic>
+                    </a:graphicData>
+                  </a:graphic>
+                </wp:inline>
+              </w:drawing>
+            </w:r>
+          </w:p>
+          <w:p>
+            <w:pPr>
+              <w:jc w:val="center"/>
+              <w:rPr>
+                <w:rFonts w:ascii="Times New Roman" w:hAnsi="Times New Roman" w:cs="Times New Roman"/>
+                <w:color w:val="BFBFBF" w:themeColor="background1" w:themeShade="BF"/>
+              </w:rPr>
+            </w:pPr>
+            <w:r>
+              <w:rPr>
+                <w:rFonts w:ascii="Times New Roman" w:hAnsi="Times New Roman" w:cs="Times New Roman"/>
+                <w:noProof/>
+                <w:color w:val="BFBFBF" w:themeColor="background1" w:themeShade="BF"/>
+              </w:rPr>
+              <w:drawing>
+                <wp:inline distT="0" distB="0" distL="0" distR="0" wp14:anchorId="16705988" wp14:editId="7B327A1E">
+                  <wp:extent cx="4046239" cy="1447800"/>
+                  <wp:effectExtent l="0" t="0" r="0" b="0"/>
+                  <wp:docPr id="1" name="Picture 1"/>
+                  <wp:cNvGraphicFramePr>
+                    <a:graphicFrameLocks xmlns:a="http://schemas.openxmlformats.org/drawingml/2006/main" noChangeAspect="1"/>
+                  </wp:cNvGraphicFramePr>
+                  <a:graphic xmlns:a="http://schemas.openxmlformats.org/drawingml/2006/main">
+                    <a:graphicData uri="http://schemas.openxmlformats.org/drawingml/2006/picture">
+                      <pic:pic xmlns:pic="http://schemas.openxmlformats.org/drawingml/2006/picture">
+                        <pic:nvPicPr>
+                          <pic:cNvPr id="1" name=""/>
+                          <pic:cNvPicPr/>
+                        </pic:nvPicPr>
+                        <pic:blipFill>
+                          <a:blip r:embed="rId18"/>
+                          <a:stretch>
+                            <a:fillRect/>
+                          </a:stretch>
+                        </pic:blipFill>
+                        <pic:spPr>
+                          <a:xfrm>
+                            <a:off x="0" y="0"/>
+                            <a:ext cx="4092779" cy="1464453"/>
+                          </a:xfrm>
+                          <a:prstGeom prst="rect">
+                            <a:avLst/>
+                          </a:prstGeom>
+                        </pic:spPr>
+                      </pic:pic>
+                    </a:graphicData>
+                  </a:graphic>
+                </wp:inline>
+              </w:drawing>
+            </w:r>
+          </w:p>
+        </w:tc>
+      </w:tr>
+      <w:tr>
+        <w:trPr>
+          <w:trHeight w:val="418"/>
+        </w:trPr>
+        <w:tc>
+          <w:tcPr>
+            <w:tcW w:w="4148" w:type="dxa"/>
+            <w:gridSpan w:val="4"/>
+          </w:tcPr>
+          <w:p>
+            <w:pPr>
+              <w:jc w:val="center"/>
+              <w:rPr>
+                <w:rFonts w:ascii="Times New Roman" w:hAnsi="Times New Roman" w:cs="Times New Roman"/>
+                <w:b/>
+                <w:sz w:val="32"/>
+              </w:rPr>
+            </w:pPr>
+            <w:r>
+              <w:rPr>
+                <w:rFonts w:ascii="Times New Roman" w:hAnsi="Times New Roman" w:cs="Times New Roman"/>
+                <w:b/>
+              </w:rPr>
+              <w:t>Synthesis</w:t>
+            </w:r>
+            <w:r>
+              <w:rPr>
+                <w:rFonts w:ascii="Times New Roman" w:hAnsi="Times New Roman" w:cs="Times New Roman" w:hint="eastAsia"/>
+                <w:b/>
+              </w:rPr>
+              <w:t xml:space="preserve"> </w:t>
+            </w:r>
+            <w:r>
+              <w:rPr>
+                <w:rFonts w:ascii="Times New Roman" w:hAnsi="Times New Roman" w:cs="Times New Roman"/>
+                <w:b/>
+              </w:rPr>
+              <w:t>Result</w:t>
+            </w:r>
+          </w:p>
+        </w:tc>
+        <w:tc>
+          <w:tcPr>
+            <w:tcW w:w="2074" w:type="dxa"/>
+            <w:gridSpan w:val="2"/>
+          </w:tcPr>
+          <w:p>
+            <w:pPr>
+              <w:jc w:val="center"/>
+              <w:rPr>
+                <w:rFonts w:ascii="Times New Roman" w:hAnsi="Times New Roman" w:cs="Times New Roman"/>
+                <w:b/>
+                <w:szCs w:val="24"/>
+              </w:rPr>
+            </w:pPr>
+            <w:r>
+              <w:rPr>
+                <w:rFonts w:ascii="Times New Roman" w:hAnsi="Times New Roman" w:cs="Times New Roman" w:hint="eastAsia"/>
+                <w:b/>
+                <w:szCs w:val="24"/>
+              </w:rPr>
+              <w:t>e</w:t>
+            </w:r>
+            <w:r>
+              <w:rPr>
+                <w:rFonts w:ascii="Times New Roman" w:hAnsi="Times New Roman" w:cs="Times New Roman"/>
+                <w:b/>
+                <w:szCs w:val="24"/>
+              </w:rPr>
+              <w:t>ncoder</w:t>
+            </w:r>
+          </w:p>
+        </w:tc>
+        <w:tc>
+          <w:tcPr>
+            <w:tcW w:w="2074" w:type="dxa"/>
+            <w:gridSpan w:val="2"/>
+          </w:tcPr>
+          <w:p>
+            <w:pPr>
+              <w:jc w:val="center"/>
+              <w:rPr>
+                <w:rFonts w:ascii="Times New Roman" w:hAnsi="Times New Roman" w:cs="Times New Roman"/>
+                <w:b/>
+                <w:szCs w:val="24"/>
+              </w:rPr>
+            </w:pPr>
+            <w:r>
+              <w:rPr>
+                <w:rFonts w:ascii="Times New Roman" w:hAnsi="Times New Roman" w:cs="Times New Roman"/>
+                <w:b/>
+                <w:szCs w:val="24"/>
+              </w:rPr>
+              <w:t>D</w:t>
+            </w:r>
+            <w:r>
+              <w:rPr>
+                <w:rFonts w:ascii="Times New Roman" w:hAnsi="Times New Roman" w:cs="Times New Roman"/>
+                <w:b/>
+                <w:szCs w:val="24"/>
+              </w:rPr>
+              <w:t>ecoder</w:t>
+            </w:r>
+          </w:p>
+        </w:tc>
+      </w:tr>
+      <w:tr>
+        <w:tc>
+          <w:tcPr>
+            <w:tcW w:w="4148" w:type="dxa"/>
+            <w:gridSpan w:val="4"/>
+          </w:tcPr>
+          <w:p>
+            <w:pPr>
+              <w:rPr>
+                <w:rFonts w:ascii="Times New Roman" w:hAnsi="Times New Roman" w:cs="Times New Roman"/>
+                <w:color w:val="000000" w:themeColor="text1"/>
+              </w:rPr>
+            </w:pPr>
+            <w:r>
+              <w:rPr>
+                <w:rFonts w:ascii="Times New Roman" w:hAnsi="Times New Roman" w:cs="Times New Roman"/>
+                <w:color w:val="000000" w:themeColor="text1"/>
+              </w:rPr>
+              <w:t>Total logic elements</w:t>
+            </w:r>
+          </w:p>
+        </w:tc>
+        <w:tc>
+          <w:tcPr>
+            <w:tcW w:w="2074" w:type="dxa"/>
+            <w:gridSpan w:val="2"/>
+          </w:tcPr>
+          <w:p>
+            <w:pPr>
+              <w:rPr>
+                <w:rFonts w:ascii="Times New Roman" w:hAnsi="Times New Roman" w:cs="Times New Roman"/>
+              </w:rPr>
+            </w:pPr>
+            <w:r>
+              <w:rPr>
+                <w:rFonts w:ascii="Times New Roman" w:hAnsi="Times New Roman" w:cs="Times New Roman" w:hint="eastAsia"/>
+              </w:rPr>
+              <w:t>21202</w:t>
+            </w:r>
+          </w:p>
+        </w:tc>
+        <w:tc>
+          <w:tcPr>
+            <w:tcW w:w="2074" w:type="dxa"/>
+            <w:gridSpan w:val="2"/>
+          </w:tcPr>
+          <w:p>
+            <w:pPr>
+              <w:rPr>
+                <w:rFonts w:ascii="Times New Roman" w:hAnsi="Times New Roman" w:cs="Times New Roman"/>
+              </w:rPr>
+            </w:pPr>
+            <w:r>
+              <w:rPr>
+                <w:rFonts w:ascii="Times New Roman" w:hAnsi="Times New Roman" w:cs="Times New Roman"/>
+              </w:rPr>
+              <w:t>81</w:t>
+            </w:r>
+          </w:p>
+        </w:tc>
+      </w:tr>
+      <w:tr>
+        <w:tc>
+          <w:tcPr>
+            <w:tcW w:w="4148" w:type="dxa"/>
+            <w:gridSpan w:val="4"/>
+          </w:tcPr>
+          <w:p>
+            <w:pPr>
+              <w:rPr>
+                <w:rFonts w:ascii="Times New Roman" w:hAnsi="Times New Roman" w:cs="Times New Roman"/>
+                <w:color w:val="000000" w:themeColor="text1"/>
+              </w:rPr>
+            </w:pPr>
+            <w:r>
+              <w:rPr>
+                <w:rFonts w:ascii="Times New Roman" w:hAnsi="Times New Roman" w:cs="Times New Roman"/>
+                <w:color w:val="000000" w:themeColor="text1"/>
+              </w:rPr>
+              <w:t>T</w:t>
+            </w:r>
+            <w:r>
+              <w:rPr>
+                <w:rFonts w:ascii="Times New Roman" w:hAnsi="Times New Roman" w:cs="Times New Roman"/>
+                <w:color w:val="000000" w:themeColor="text1"/>
+              </w:rPr>
+              <w:t>otal memory bit</w:t>
+            </w:r>
+          </w:p>
+        </w:tc>
+        <w:tc>
+          <w:tcPr>
+            <w:tcW w:w="2074" w:type="dxa"/>
+            <w:gridSpan w:val="2"/>
+          </w:tcPr>
+          <w:p>
+            <w:pPr>
+              <w:rPr>
+                <w:rFonts w:ascii="Times New Roman" w:hAnsi="Times New Roman" w:cs="Times New Roman"/>
+              </w:rPr>
+            </w:pPr>
+            <w:r>
+              <w:rPr>
+                <w:rFonts w:ascii="Times New Roman" w:hAnsi="Times New Roman" w:cs="Times New Roman" w:hint="eastAsia"/>
+              </w:rPr>
+              <w:t>0</w:t>
+            </w:r>
+          </w:p>
+        </w:tc>
+        <w:tc>
+          <w:tcPr>
+            <w:tcW w:w="2074" w:type="dxa"/>
+            <w:gridSpan w:val="2"/>
+          </w:tcPr>
+          <w:p>
+            <w:pPr>
+              <w:rPr>
+                <w:rFonts w:ascii="Times New Roman" w:hAnsi="Times New Roman" w:cs="Times New Roman"/>
+              </w:rPr>
+            </w:pPr>
+            <w:r>
+              <w:rPr>
+                <w:rFonts w:ascii="Times New Roman" w:hAnsi="Times New Roman" w:cs="Times New Roman"/>
+              </w:rPr>
+              <w:t>0</w:t>
+            </w:r>
+          </w:p>
+        </w:tc>
+      </w:tr>
+      <w:tr>
+        <w:tc>
+          <w:tcPr>
+            <w:tcW w:w="4148" w:type="dxa"/>
+            <w:gridSpan w:val="4"/>
+          </w:tcPr>
+          <w:p>
+            <w:pPr>
+              <w:rPr>
+                <w:rFonts w:ascii="Times New Roman" w:hAnsi="Times New Roman" w:cs="Times New Roman"/>
+                <w:color w:val="000000" w:themeColor="text1"/>
+              </w:rPr>
+            </w:pPr>
+            <w:r>
+              <w:rPr>
+                <w:rFonts w:ascii="Times New Roman" w:hAnsi="Times New Roman" w:cs="Times New Roman"/>
+                <w:color w:val="000000" w:themeColor="text1"/>
+              </w:rPr>
+              <w:t>E</w:t>
+            </w:r>
+            <w:r>
+              <w:rPr>
+                <w:rFonts w:ascii="Times New Roman" w:hAnsi="Times New Roman" w:cs="Times New Roman"/>
+                <w:color w:val="000000" w:themeColor="text1"/>
+              </w:rPr>
+              <w:t>mbedded multiplier 9-bit element</w:t>
+            </w:r>
+          </w:p>
+        </w:tc>
+        <w:tc>
+          <w:tcPr>
+            <w:tcW w:w="2074" w:type="dxa"/>
+            <w:gridSpan w:val="2"/>
+          </w:tcPr>
+          <w:p>
+            <w:pPr>
+              <w:rPr>
+                <w:rFonts w:ascii="Times New Roman" w:hAnsi="Times New Roman" w:cs="Times New Roman"/>
+              </w:rPr>
+            </w:pPr>
+            <w:r>
+              <w:rPr>
+                <w:rFonts w:ascii="Times New Roman" w:hAnsi="Times New Roman" w:cs="Times New Roman" w:hint="eastAsia"/>
+              </w:rPr>
+              <w:t>0</w:t>
+            </w:r>
+          </w:p>
+        </w:tc>
+        <w:tc>
+          <w:tcPr>
+            <w:tcW w:w="2074" w:type="dxa"/>
+            <w:gridSpan w:val="2"/>
+          </w:tcPr>
+          <w:p>
+            <w:pPr>
+              <w:rPr>
+                <w:rFonts w:ascii="Times New Roman" w:hAnsi="Times New Roman" w:cs="Times New Roman"/>
+              </w:rPr>
+            </w:pPr>
+            <w:r>
+              <w:rPr>
+                <w:rFonts w:ascii="Times New Roman" w:hAnsi="Times New Roman" w:cs="Times New Roman"/>
+              </w:rPr>
+              <w:t>0</w:t>
+            </w:r>
+          </w:p>
+        </w:tc>
+      </w:tr>
+      <w:tr>
+        <w:tc>
+          <w:tcPr>
+            <w:tcW w:w="4148" w:type="dxa"/>
+            <w:gridSpan w:val="4"/>
+          </w:tcPr>
+          <w:p>
+            <w:pPr>
+              <w:rPr>
+                <w:rFonts w:ascii="Times New Roman" w:hAnsi="Times New Roman" w:cs="Times New Roman"/>
+                <w:color w:val="000000" w:themeColor="text1"/>
+              </w:rPr>
+            </w:pPr>
+            <w:r>
+              <w:rPr>
+                <w:rFonts w:ascii="Times New Roman" w:hAnsi="Times New Roman" w:cs="Times New Roman"/>
+                <w:color w:val="000000" w:themeColor="text1"/>
+              </w:rPr>
+              <w:t>Simulation time img0</w:t>
+            </w:r>
+          </w:p>
+        </w:tc>
+        <w:tc>
+          <w:tcPr>
+            <w:tcW w:w="2074" w:type="dxa"/>
+            <w:gridSpan w:val="2"/>
+            <w:vAlign w:val="center"/>
+          </w:tcPr>
+          <w:p>
+            <w:pPr>
+              <w:rPr>
+                <w:rFonts w:ascii="Times New Roman" w:hAnsi="Times New Roman" w:cs="Times New Roman"/>
+                <w:color w:val="FF0000"/>
+                <w:sz w:val="18"/>
+                <w:szCs w:val="18"/>
+              </w:rPr>
+            </w:pPr>
+            <w:r>
+              <w:rPr>
+                <w:rFonts w:ascii="Times New Roman" w:hAnsi="Times New Roman" w:cs="Times New Roman" w:hint="eastAsia"/>
+                <w:color w:val="FF0000"/>
+                <w:sz w:val="18"/>
+                <w:szCs w:val="18"/>
+              </w:rPr>
+              <w:t>526950</w:t>
+            </w:r>
+          </w:p>
+        </w:tc>
+        <w:tc>
+          <w:tcPr>
+            <w:tcW w:w="2074" w:type="dxa"/>
+            <w:gridSpan w:val="2"/>
+            <w:vAlign w:val="center"/>
+          </w:tcPr>
+          <w:p>
+            <w:pPr>
+              <w:rPr>
+                <w:rFonts w:ascii="Times New Roman" w:hAnsi="Times New Roman" w:cs="Times New Roman"/>
+                <w:color w:val="FF0000"/>
+                <w:sz w:val="18"/>
+                <w:szCs w:val="18"/>
+              </w:rPr>
+            </w:pPr>
+            <w:r>
+              <w:rPr>
+                <w:rFonts w:ascii="Times New Roman" w:hAnsi="Times New Roman" w:cs="Times New Roman"/>
+                <w:color w:val="FF0000"/>
+                <w:sz w:val="18"/>
+                <w:szCs w:val="18"/>
+              </w:rPr>
+              <w:t>61590</w:t>
+            </w:r>
+          </w:p>
+        </w:tc>
+      </w:tr>
+      <w:tr>
+        <w:trPr>
+          <w:trHeight w:val="70"/>
+        </w:trPr>
+        <w:tc>
+          <w:tcPr>
+            <w:tcW w:w="4148" w:type="dxa"/>
+            <w:gridSpan w:val="4"/>
+          </w:tcPr>
+          <w:p>
+            <w:pPr>
+              <w:rPr>
+                <w:rFonts w:ascii="Times New Roman" w:hAnsi="Times New Roman" w:cs="Times New Roman"/>
+                <w:color w:val="000000" w:themeColor="text1"/>
+              </w:rPr>
+            </w:pPr>
+            <w:r>
+              <w:rPr>
+                <w:rFonts w:ascii="Times New Roman" w:hAnsi="Times New Roman" w:cs="Times New Roman"/>
+                <w:color w:val="000000" w:themeColor="text1"/>
+              </w:rPr>
+              <w:t>Simulation time img1</w:t>
+            </w:r>
+          </w:p>
+        </w:tc>
+        <w:tc>
+          <w:tcPr>
+            <w:tcW w:w="2074" w:type="dxa"/>
+            <w:gridSpan w:val="2"/>
+            <w:vAlign w:val="center"/>
+          </w:tcPr>
+          <w:p>
+            <w:pPr>
+              <w:rPr>
+                <w:rFonts w:ascii="Times New Roman" w:hAnsi="Times New Roman" w:cs="Times New Roman"/>
+                <w:color w:val="FF0000"/>
+                <w:sz w:val="18"/>
+                <w:szCs w:val="18"/>
+              </w:rPr>
+            </w:pPr>
+            <w:r>
+              <w:rPr>
+                <w:rFonts w:ascii="Times New Roman" w:hAnsi="Times New Roman" w:cs="Times New Roman"/>
+                <w:color w:val="FF0000"/>
+                <w:sz w:val="18"/>
+                <w:szCs w:val="18"/>
+              </w:rPr>
+              <w:t>524760</w:t>
+            </w:r>
+          </w:p>
+        </w:tc>
+        <w:tc>
+          <w:tcPr>
+            <w:tcW w:w="2074" w:type="dxa"/>
+            <w:gridSpan w:val="2"/>
+            <w:vAlign w:val="center"/>
+          </w:tcPr>
+          <w:p>
+            <w:pPr>
+              <w:rPr>
+                <w:rFonts w:ascii="Times New Roman" w:hAnsi="Times New Roman" w:cs="Times New Roman"/>
+                <w:color w:val="FF0000"/>
+                <w:sz w:val="18"/>
+                <w:szCs w:val="18"/>
+              </w:rPr>
+            </w:pPr>
+            <w:r>
+              <w:rPr>
+                <w:rFonts w:ascii="Times New Roman" w:hAnsi="Times New Roman" w:cs="Times New Roman"/>
+                <w:color w:val="FF0000"/>
+                <w:sz w:val="18"/>
+                <w:szCs w:val="18"/>
+              </w:rPr>
+              <w:t>61620</w:t>
+            </w:r>
+          </w:p>
+        </w:tc>
+      </w:tr>
+      <w:tr>
+        <w:tc>
+          <w:tcPr>
+            <w:tcW w:w="4148" w:type="dxa"/>
+            <w:gridSpan w:val="4"/>
+          </w:tcPr>
+          <w:p>
+            <w:pPr>
+              <w:rPr>
+                <w:rFonts w:ascii="Times New Roman" w:hAnsi="Times New Roman" w:cs="Times New Roman"/>
+                <w:color w:val="000000" w:themeColor="text1"/>
+              </w:rPr>
+            </w:pPr>
+            <w:r>
+              <w:rPr>
+                <w:rFonts w:ascii="Times New Roman" w:hAnsi="Times New Roman" w:cs="Times New Roman"/>
+                <w:color w:val="000000" w:themeColor="text1"/>
+              </w:rPr>
+              <w:t>Simulation time img2</w:t>
+            </w:r>
+          </w:p>
+        </w:tc>
+        <w:tc>
+          <w:tcPr>
+            <w:tcW w:w="2074" w:type="dxa"/>
+            <w:gridSpan w:val="2"/>
+            <w:vAlign w:val="center"/>
+          </w:tcPr>
+          <w:p>
+            <w:pPr>
+              <w:rPr>
+                <w:rFonts w:ascii="Times New Roman" w:hAnsi="Times New Roman" w:cs="Times New Roman"/>
+                <w:color w:val="FF0000"/>
+                <w:sz w:val="18"/>
+                <w:szCs w:val="18"/>
+              </w:rPr>
+            </w:pPr>
+            <w:r>
+              <w:rPr>
+                <w:rFonts w:ascii="Times New Roman" w:hAnsi="Times New Roman" w:cs="Times New Roman"/>
+                <w:color w:val="FF0000"/>
+                <w:sz w:val="18"/>
+                <w:szCs w:val="18"/>
+              </w:rPr>
+              <w:t>309060</w:t>
+            </w:r>
+          </w:p>
+        </w:tc>
+        <w:tc>
+          <w:tcPr>
+            <w:tcW w:w="2074" w:type="dxa"/>
+            <w:gridSpan w:val="2"/>
+            <w:vAlign w:val="center"/>
+          </w:tcPr>
+          <w:p>
+            <w:pPr>
+              <w:rPr>
+                <w:rFonts w:ascii="Times New Roman" w:hAnsi="Times New Roman" w:cs="Times New Roman"/>
+                <w:color w:val="FF0000"/>
+                <w:sz w:val="18"/>
+                <w:szCs w:val="18"/>
+              </w:rPr>
+            </w:pPr>
+            <w:r>
+              <w:rPr>
+                <w:rFonts w:ascii="Times New Roman" w:hAnsi="Times New Roman" w:cs="Times New Roman"/>
+                <w:color w:val="FF0000"/>
+                <w:sz w:val="18"/>
+                <w:szCs w:val="18"/>
+              </w:rPr>
+              <w:t>61590</w:t>
+            </w:r>
+          </w:p>
+        </w:tc>
+      </w:tr>
+      <w:tr>
+        <w:trPr>
+          <w:trHeight w:val="3204"/>
+        </w:trPr>
+        <w:tc>
+          <w:tcPr>
+            <w:tcW w:w="4148" w:type="dxa"/>
+            <w:gridSpan w:val="4"/>
+          </w:tcPr>
+          <w:p>
+            <w:pPr>
+              <w:rPr>
+                <w:rFonts w:ascii="Times New Roman" w:hAnsi="Times New Roman" w:cs="Times New Roman"/>
+                <w:color w:val="BFBFBF" w:themeColor="background1" w:themeShade="BF"/>
+              </w:rPr>
+            </w:pPr>
+            <w:r>
+              <w:rPr>
+                <w:rFonts w:ascii="Times New Roman" w:hAnsi="Times New Roman" w:cs="Times New Roman" w:hint="eastAsia"/>
+                <w:color w:val="BFBFBF" w:themeColor="background1" w:themeShade="BF"/>
+              </w:rPr>
+              <w:t>(</w:t>
+            </w:r>
+            <w:r>
+              <w:rPr>
+                <w:rFonts w:ascii="Times New Roman" w:hAnsi="Times New Roman" w:cs="Times New Roman"/>
+                <w:color w:val="BFBFBF" w:themeColor="background1" w:themeShade="BF"/>
+              </w:rPr>
+              <w:t xml:space="preserve">your flow summary) </w:t>
+            </w:r>
+            <w:r>
+              <w:rPr>
+                <w:rFonts w:ascii="Times New Roman" w:hAnsi="Times New Roman" w:cs="Times New Roman" w:hint="eastAsia"/>
+                <w:color w:val="BFBFBF" w:themeColor="background1" w:themeShade="BF"/>
+              </w:rPr>
+              <w:t>e</w:t>
+            </w:r>
+            <w:r>
+              <w:rPr>
+                <w:rFonts w:ascii="Times New Roman" w:hAnsi="Times New Roman" w:cs="Times New Roman"/>
+                <w:color w:val="BFBFBF" w:themeColor="background1" w:themeShade="BF"/>
+              </w:rPr>
+              <w:t>ncoder</w:t>
+            </w:r>
+          </w:p>
+          <w:p>
+            <w:pPr>
+              <w:rPr>
+                <w:rFonts w:ascii="Times New Roman" w:hAnsi="Times New Roman" w:cs="Times New Roman"/>
+              </w:rPr>
+            </w:pPr>
+            <w:r>
+              <w:rPr>
+                <w:rFonts w:ascii="Times New Roman" w:hAnsi="Times New Roman" w:cs="Times New Roman"/>
+                <w:noProof/>
+              </w:rPr>
+              <w:drawing>
+                <wp:inline distT="0" distB="0" distL="0" distR="0" wp14:anchorId="1826618A" wp14:editId="27E431A9">
+                  <wp:extent cx="2394172" cy="1777041"/>
+                  <wp:effectExtent l="0" t="0" r="6350" b="0"/>
+                  <wp:docPr id="18" name="Picture 18"/>
+                  <wp:cNvGraphicFramePr>
+                    <a:graphicFrameLocks xmlns:a="http://schemas.openxmlformats.org/drawingml/2006/main" noChangeAspect="1"/>
+                  </wp:cNvGraphicFramePr>
+                  <a:graphic xmlns:a="http://schemas.openxmlformats.org/drawingml/2006/main">
+                    <a:graphicData uri="http://schemas.openxmlformats.org/drawingml/2006/picture">
+                      <pic:pic xmlns:pic="http://schemas.openxmlformats.org/drawingml/2006/picture">
+                        <pic:nvPicPr>
+                          <pic:cNvPr id="1" name=""/>
+                          <pic:cNvPicPr/>
+                        </pic:nvPicPr>
+                        <pic:blipFill>
+                          <a:blip r:embed="rId19"/>
+                          <a:stretch>
+                            <a:fillRect/>
+                          </a:stretch>
+                        </pic:blipFill>
+                        <pic:spPr>
+                          <a:xfrm>
+                            <a:off x="0" y="0"/>
+                            <a:ext cx="2400814" cy="1781971"/>
+                          </a:xfrm>
+                          <a:prstGeom prst="rect">
+                            <a:avLst/>
+                          </a:prstGeom>
+                        </pic:spPr>
+                      </pic:pic>
+                    </a:graphicData>
+                  </a:graphic>
+                </wp:inline>
+              </w:drawing>
+            </w:r>
+          </w:p>
+        </w:tc>
+        <w:tc>
+          <w:tcPr>
+            <w:tcW w:w="4148" w:type="dxa"/>
+            <w:gridSpan w:val="4"/>
+          </w:tcPr>
+          <w:p>
+            <w:pPr>
+              <w:rPr>
+                <w:rFonts w:ascii="Times New Roman" w:hAnsi="Times New Roman" w:cs="Times New Roman"/>
+                <w:color w:val="BFBFBF" w:themeColor="background1" w:themeShade="BF"/>
+              </w:rPr>
+            </w:pPr>
+            <w:r>
+              <w:rPr>
+                <w:rFonts w:ascii="Times New Roman" w:hAnsi="Times New Roman" w:cs="Times New Roman" w:hint="eastAsia"/>
+                <w:color w:val="BFBFBF" w:themeColor="background1" w:themeShade="BF"/>
+              </w:rPr>
+              <w:t>(</w:t>
+            </w:r>
+            <w:r>
+              <w:rPr>
+                <w:rFonts w:ascii="Times New Roman" w:hAnsi="Times New Roman" w:cs="Times New Roman"/>
+                <w:color w:val="BFBFBF" w:themeColor="background1" w:themeShade="BF"/>
+              </w:rPr>
+              <w:t>your flow summary) decoder</w:t>
+            </w:r>
+          </w:p>
+          <w:p>
+            <w:pPr>
+              <w:rPr>
+                <w:rFonts w:ascii="Times New Roman" w:hAnsi="Times New Roman" w:cs="Times New Roman"/>
+                <w:color w:val="BFBFBF" w:themeColor="background1" w:themeShade="BF"/>
+              </w:rPr>
+            </w:pPr>
+            <w:r>
+              <w:rPr>
+                <w:rFonts w:ascii="Times New Roman" w:hAnsi="Times New Roman" w:cs="Times New Roman"/>
+                <w:noProof/>
+                <w:color w:val="BFBFBF" w:themeColor="background1" w:themeShade="BF"/>
+              </w:rPr>
+              <w:drawing>
+                <wp:inline distT="0" distB="0" distL="0" distR="0" wp14:anchorId="1F4001F6" wp14:editId="2AE8FF1B">
+                  <wp:extent cx="2312383" cy="1777041"/>
+                  <wp:effectExtent l="0" t="0" r="0" b="0"/>
+                  <wp:docPr id="19" name="Picture 19"/>
+                  <wp:cNvGraphicFramePr>
+                    <a:graphicFrameLocks xmlns:a="http://schemas.openxmlformats.org/drawingml/2006/main" noChangeAspect="1"/>
+                  </wp:cNvGraphicFramePr>
+                  <a:graphic xmlns:a="http://schemas.openxmlformats.org/drawingml/2006/main">
+                    <a:graphicData uri="http://schemas.openxmlformats.org/drawingml/2006/picture">
+                      <pic:pic xmlns:pic="http://schemas.openxmlformats.org/drawingml/2006/picture">
+                        <pic:nvPicPr>
+                          <pic:cNvPr id="1" name=""/>
+                          <pic:cNvPicPr/>
+                        </pic:nvPicPr>
+                        <pic:blipFill>
+                          <a:blip r:embed="rId20"/>
+                          <a:stretch>
+                            <a:fillRect/>
+                          </a:stretch>
+                        </pic:blipFill>
+                        <pic:spPr>
+                          <a:xfrm>
+                            <a:off x="0" y="0"/>
+                            <a:ext cx="2315812" cy="1779676"/>
+                          </a:xfrm>
+                          <a:prstGeom prst="rect">
+                            <a:avLst/>
+                          </a:prstGeom>
+                        </pic:spPr>
+                      </pic:pic>
+                    </a:graphicData>
+                  </a:graphic>
+                </wp:inline>
+              </w:drawing>
+            </w:r>
+          </w:p>
+          <w:p>
+            <w:pPr>
               <w:rPr>
                 <w:rFonts w:ascii="Times New Roman" w:hAnsi="Times New Roman" w:cs="Times New Roman"/>
               </w:rPr>
@@ -1724,7 +2076,298 @@
             <w:pPr>
               <w:rPr>
                 <w:rFonts w:ascii="Times New Roman" w:hAnsi="Times New Roman" w:cs="Times New Roman"/>
-                <w:color w:val="BFBFBF" w:themeColor="background1" w:themeShade="BF"/>
+                <w:color w:val="000000" w:themeColor="text1"/>
+              </w:rPr>
+            </w:pPr>
+            <w:r>
+              <w:rPr>
+                <w:rFonts w:ascii="Times New Roman" w:hAnsi="Times New Roman" w:cs="Times New Roman"/>
+                <w:color w:val="000000" w:themeColor="text1"/>
+              </w:rPr>
+              <w:t xml:space="preserve">Encoder </w:t>
+            </w:r>
+            <w:r>
+              <w:rPr>
+                <w:rFonts w:ascii="Times New Roman" w:hAnsi="Times New Roman" w:cs="Times New Roman" w:hint="eastAsia"/>
+                <w:color w:val="000000" w:themeColor="text1"/>
+              </w:rPr>
+              <w:t>在</w:t>
+            </w:r>
+            <w:r>
+              <w:rPr>
+                <w:rFonts w:ascii="Times New Roman" w:hAnsi="Times New Roman" w:cs="Times New Roman" w:hint="eastAsia"/>
+                <w:color w:val="000000" w:themeColor="text1"/>
+              </w:rPr>
+              <w:t>read state</w:t>
+            </w:r>
+            <w:r>
+              <w:rPr>
+                <w:rFonts w:ascii="Times New Roman" w:hAnsi="Times New Roman" w:cs="Times New Roman" w:hint="eastAsia"/>
+                <w:color w:val="000000" w:themeColor="text1"/>
+              </w:rPr>
+              <w:t>先把值全部存到</w:t>
+            </w:r>
+            <w:r>
+              <w:rPr>
+                <w:rFonts w:ascii="Times New Roman" w:hAnsi="Times New Roman" w:cs="Times New Roman" w:hint="eastAsia"/>
+                <w:color w:val="000000" w:themeColor="text1"/>
+              </w:rPr>
+              <w:t>reg</w:t>
+            </w:r>
+            <w:r>
+              <w:rPr>
+                <w:rFonts w:ascii="Times New Roman" w:hAnsi="Times New Roman" w:cs="Times New Roman" w:hint="eastAsia"/>
+                <w:color w:val="000000" w:themeColor="text1"/>
+              </w:rPr>
+              <w:t>裡，</w:t>
+            </w:r>
+            <w:r>
+              <w:rPr>
+                <w:rFonts w:ascii="Times New Roman" w:hAnsi="Times New Roman" w:cs="Times New Roman" w:hint="eastAsia"/>
+                <w:color w:val="000000" w:themeColor="text1"/>
+              </w:rPr>
+              <w:t>在進行解析，我在前面多加了</w:t>
+            </w:r>
+            <w:r>
+              <w:rPr>
+                <w:rFonts w:ascii="Times New Roman" w:hAnsi="Times New Roman" w:cs="Times New Roman" w:hint="eastAsia"/>
+                <w:color w:val="000000" w:themeColor="text1"/>
+              </w:rPr>
+              <w:t>8</w:t>
+            </w:r>
+            <w:r>
+              <w:rPr>
+                <w:rFonts w:ascii="Times New Roman" w:hAnsi="Times New Roman" w:cs="Times New Roman" w:hint="eastAsia"/>
+                <w:color w:val="000000" w:themeColor="text1"/>
+              </w:rPr>
+              <w:t>個</w:t>
+            </w:r>
+            <w:r>
+              <w:rPr>
+                <w:rFonts w:ascii="Times New Roman" w:hAnsi="Times New Roman" w:cs="Times New Roman" w:hint="eastAsia"/>
+                <w:color w:val="000000" w:themeColor="text1"/>
+              </w:rPr>
+              <w:t>element</w:t>
+            </w:r>
+            <w:r>
+              <w:rPr>
+                <w:rFonts w:ascii="Times New Roman" w:hAnsi="Times New Roman" w:cs="Times New Roman" w:hint="eastAsia"/>
+                <w:color w:val="000000" w:themeColor="text1"/>
+              </w:rPr>
+              <w:t>用來給一開始的</w:t>
+            </w:r>
+            <w:r>
+              <w:rPr>
+                <w:rFonts w:ascii="Times New Roman" w:hAnsi="Times New Roman" w:cs="Times New Roman" w:hint="eastAsia"/>
+                <w:color w:val="000000" w:themeColor="text1"/>
+              </w:rPr>
+              <w:t>search pointer</w:t>
+            </w:r>
+            <w:r>
+              <w:rPr>
+                <w:rFonts w:ascii="Times New Roman" w:hAnsi="Times New Roman" w:cs="Times New Roman" w:hint="eastAsia"/>
+                <w:color w:val="000000" w:themeColor="text1"/>
+              </w:rPr>
+              <w:t>，避免他指到負的，再來美輸出一個就把</w:t>
+            </w:r>
+            <w:r>
+              <w:rPr>
+                <w:rFonts w:ascii="Times New Roman" w:hAnsi="Times New Roman" w:cs="Times New Roman" w:hint="eastAsia"/>
+                <w:color w:val="000000" w:themeColor="text1"/>
+              </w:rPr>
+              <w:t>string_buffer</w:t>
+            </w:r>
+            <w:r>
+              <w:rPr>
+                <w:rFonts w:ascii="Times New Roman" w:hAnsi="Times New Roman" w:cs="Times New Roman" w:hint="eastAsia"/>
+                <w:color w:val="000000" w:themeColor="text1"/>
+              </w:rPr>
+              <w:t>往後移</w:t>
+            </w:r>
+            <w:r>
+              <w:rPr>
+                <w:rFonts w:ascii="Times New Roman" w:hAnsi="Times New Roman" w:cs="Times New Roman" w:hint="eastAsia"/>
+                <w:color w:val="000000" w:themeColor="text1"/>
+              </w:rPr>
+              <w:t>len+1</w:t>
+            </w:r>
+            <w:r>
+              <w:rPr>
+                <w:rFonts w:ascii="Times New Roman" w:hAnsi="Times New Roman" w:cs="Times New Roman" w:hint="eastAsia"/>
+                <w:color w:val="000000" w:themeColor="text1"/>
+              </w:rPr>
+              <w:t>個直到結束</w:t>
+            </w:r>
+          </w:p>
+          <w:p>
+            <w:pPr>
+              <w:rPr>
+                <w:rFonts w:ascii="Times New Roman" w:hAnsi="Times New Roman" w:cs="Times New Roman"/>
+                <w:color w:val="000000" w:themeColor="text1"/>
+              </w:rPr>
+            </w:pPr>
+          </w:p>
+          <w:p>
+            <w:pPr>
+              <w:rPr>
+                <w:rFonts w:ascii="Times New Roman" w:hAnsi="Times New Roman" w:cs="Times New Roman" w:hint="eastAsia"/>
+                <w:color w:val="000000" w:themeColor="text1"/>
+              </w:rPr>
+            </w:pPr>
+            <w:r>
+              <w:rPr>
+                <w:rFonts w:ascii="Times New Roman" w:hAnsi="Times New Roman" w:cs="Times New Roman" w:hint="eastAsia"/>
+                <w:color w:val="000000" w:themeColor="text1"/>
+              </w:rPr>
+              <w:t>D</w:t>
+            </w:r>
+            <w:r>
+              <w:rPr>
+                <w:rFonts w:ascii="Times New Roman" w:hAnsi="Times New Roman" w:cs="Times New Roman"/>
+                <w:color w:val="000000" w:themeColor="text1"/>
+              </w:rPr>
+              <w:t xml:space="preserve">ecoder </w:t>
+            </w:r>
+            <w:r>
+              <w:rPr>
+                <w:rFonts w:ascii="Times New Roman" w:hAnsi="Times New Roman" w:cs="Times New Roman" w:hint="eastAsia"/>
+                <w:color w:val="000000" w:themeColor="text1"/>
+              </w:rPr>
+              <w:t>則是在每一個</w:t>
+            </w:r>
+            <w:r>
+              <w:rPr>
+                <w:rFonts w:ascii="Times New Roman" w:hAnsi="Times New Roman" w:cs="Times New Roman" w:hint="eastAsia"/>
+                <w:color w:val="000000" w:themeColor="text1"/>
+              </w:rPr>
+              <w:t>clock</w:t>
+            </w:r>
+            <w:r>
+              <w:rPr>
+                <w:rFonts w:ascii="Times New Roman" w:hAnsi="Times New Roman" w:cs="Times New Roman" w:hint="eastAsia"/>
+                <w:color w:val="000000" w:themeColor="text1"/>
+              </w:rPr>
+              <w:t>都把</w:t>
+            </w:r>
+            <w:r>
+              <w:rPr>
+                <w:rFonts w:ascii="Times New Roman" w:hAnsi="Times New Roman" w:cs="Times New Roman" w:hint="eastAsia"/>
+                <w:color w:val="000000" w:themeColor="text1"/>
+              </w:rPr>
+              <w:t>buffer</w:t>
+            </w:r>
+            <w:r>
+              <w:rPr>
+                <w:rFonts w:ascii="Times New Roman" w:hAnsi="Times New Roman" w:cs="Times New Roman" w:hint="eastAsia"/>
+                <w:color w:val="000000" w:themeColor="text1"/>
+              </w:rPr>
+              <w:t>往後移一位，</w:t>
+            </w:r>
+            <w:r>
+              <w:rPr>
+                <w:rFonts w:ascii="Times New Roman" w:hAnsi="Times New Roman" w:cs="Times New Roman" w:hint="eastAsia"/>
+                <w:color w:val="000000" w:themeColor="text1"/>
+              </w:rPr>
+              <w:t xml:space="preserve">buff[0] </w:t>
+            </w:r>
+            <w:r>
+              <w:rPr>
+                <w:rFonts w:ascii="Times New Roman" w:hAnsi="Times New Roman" w:cs="Times New Roman" w:hint="eastAsia"/>
+                <w:color w:val="000000" w:themeColor="text1"/>
+              </w:rPr>
+              <w:t>則是根據</w:t>
+            </w:r>
+            <w:r>
+              <w:rPr>
+                <w:rFonts w:ascii="Times New Roman" w:hAnsi="Times New Roman" w:cs="Times New Roman" w:hint="eastAsia"/>
+                <w:color w:val="000000" w:themeColor="text1"/>
+              </w:rPr>
+              <w:t>cnt</w:t>
+            </w:r>
+            <w:r>
+              <w:rPr>
+                <w:rFonts w:ascii="Times New Roman" w:hAnsi="Times New Roman" w:cs="Times New Roman" w:hint="eastAsia"/>
+                <w:color w:val="000000" w:themeColor="text1"/>
+              </w:rPr>
+              <w:t>是否等於</w:t>
+            </w:r>
+            <w:r>
+              <w:rPr>
+                <w:rFonts w:ascii="Times New Roman" w:hAnsi="Times New Roman" w:cs="Times New Roman" w:hint="eastAsia"/>
+                <w:color w:val="000000" w:themeColor="text1"/>
+              </w:rPr>
+              <w:t>c</w:t>
+            </w:r>
+            <w:r>
+              <w:rPr>
+                <w:rFonts w:ascii="Times New Roman" w:hAnsi="Times New Roman" w:cs="Times New Roman"/>
+                <w:color w:val="000000" w:themeColor="text1"/>
+              </w:rPr>
+              <w:t>ode_len</w:t>
+            </w:r>
+            <w:r>
+              <w:rPr>
+                <w:rFonts w:ascii="Times New Roman" w:hAnsi="Times New Roman" w:cs="Times New Roman" w:hint="eastAsia"/>
+                <w:color w:val="000000" w:themeColor="text1"/>
+              </w:rPr>
+              <w:t>來判斷是</w:t>
+            </w:r>
+            <w:r>
+              <w:rPr>
+                <w:rFonts w:ascii="Times New Roman" w:hAnsi="Times New Roman" w:cs="Times New Roman" w:hint="eastAsia"/>
+                <w:color w:val="000000" w:themeColor="text1"/>
+              </w:rPr>
+              <w:t xml:space="preserve">chardata </w:t>
+            </w:r>
+            <w:r>
+              <w:rPr>
+                <w:rFonts w:ascii="Times New Roman" w:hAnsi="Times New Roman" w:cs="Times New Roman" w:hint="eastAsia"/>
+                <w:color w:val="000000" w:themeColor="text1"/>
+              </w:rPr>
+              <w:t>還是</w:t>
+            </w:r>
+            <w:r>
+              <w:rPr>
+                <w:rFonts w:ascii="Times New Roman" w:hAnsi="Times New Roman" w:cs="Times New Roman" w:hint="eastAsia"/>
+                <w:color w:val="000000" w:themeColor="text1"/>
+              </w:rPr>
+              <w:t>buff[c</w:t>
+            </w:r>
+            <w:r>
+              <w:rPr>
+                <w:rFonts w:ascii="Times New Roman" w:hAnsi="Times New Roman" w:cs="Times New Roman"/>
+                <w:color w:val="000000" w:themeColor="text1"/>
+              </w:rPr>
+              <w:t>ode_pos</w:t>
+            </w:r>
+            <w:r>
+              <w:rPr>
+                <w:rFonts w:ascii="Times New Roman" w:hAnsi="Times New Roman" w:cs="Times New Roman" w:hint="eastAsia"/>
+                <w:color w:val="000000" w:themeColor="text1"/>
+              </w:rPr>
+              <w:t>]</w:t>
+            </w:r>
+            <w:r>
+              <w:rPr>
+                <w:rFonts w:ascii="Times New Roman" w:hAnsi="Times New Roman" w:cs="Times New Roman" w:hint="eastAsia"/>
+                <w:color w:val="000000" w:themeColor="text1"/>
+              </w:rPr>
+              <w:t>，一直下去就會直到正確答案。</w:t>
+            </w:r>
+          </w:p>
+          <w:p>
+            <w:pPr>
+              <w:rPr>
+                <w:rFonts w:ascii="Times New Roman" w:hAnsi="Times New Roman" w:cs="Times New Roman"/>
+                <w:color w:val="000000" w:themeColor="text1"/>
+              </w:rPr>
+            </w:pPr>
+          </w:p>
+          <w:p>
+            <w:pPr>
+              <w:rPr>
+                <w:rFonts w:ascii="Times New Roman" w:hAnsi="Times New Roman" w:cs="Times New Roman" w:hint="eastAsia"/>
+                <w:color w:val="000000" w:themeColor="text1"/>
               </w:rPr>
             </w:pPr>
           </w:p>
@@ -1743,6 +2386,7 @@
           <w:i/>
           <w:color w:val="FF0000"/>
         </w:rPr>
+        <w:lastRenderedPageBreak/>
         <w:t>Scoring = (Total logic elements + total memory bit + 9*embedded multiplier 9-bit element)</w:t>
       </w:r>
     </w:p>
